--- a/source/job/job.docx
+++ b/source/job/job.docx
@@ -62,25 +62,9 @@
             <w:r>
               <w:rPr>
                 <w:rFonts w:ascii="宋体" w:eastAsia="宋体" w:hAnsi="宋体" w:hint="eastAsia"/>
-                <w:b/>
-                <w:bCs/>
-              </w:rPr>
-              <w:t>姓名</w:t>
-            </w:r>
-            <w:r>
-              <w:rPr>
-                <w:rFonts w:ascii="宋体" w:eastAsia="宋体" w:hAnsi="宋体" w:hint="eastAsia"/>
-              </w:rPr>
-              <w:t xml:space="preserve"> </w:t>
-            </w:r>
-            <w:proofErr w:type="gramStart"/>
-            <w:r>
-              <w:rPr>
-                <w:rFonts w:ascii="宋体" w:eastAsia="宋体" w:hAnsi="宋体" w:hint="eastAsia"/>
-              </w:rPr>
-              <w:t>沈坤</w:t>
-            </w:r>
-            <w:proofErr w:type="gramEnd"/>
+              </w:rPr>
+              <w:t>姓名 沈坤</w:t>
+            </w:r>
           </w:p>
         </w:tc>
         <w:tc>
@@ -99,16 +83,8 @@
             <w:r>
               <w:rPr>
                 <w:rFonts w:ascii="宋体" w:eastAsia="宋体" w:hAnsi="宋体" w:hint="eastAsia"/>
-                <w:b/>
-                <w:bCs/>
-              </w:rPr>
-              <w:t>意向</w:t>
-            </w:r>
-            <w:r>
-              <w:rPr>
-                <w:rFonts w:ascii="宋体" w:eastAsia="宋体" w:hAnsi="宋体" w:hint="eastAsia"/>
-              </w:rPr>
-              <w:t xml:space="preserve"> 数据库内核开发</w:t>
+              </w:rPr>
+              <w:t>意向 数据库内核开发</w:t>
             </w:r>
           </w:p>
         </w:tc>
@@ -130,16 +106,8 @@
             <w:r>
               <w:rPr>
                 <w:rFonts w:ascii="宋体" w:eastAsia="宋体" w:hAnsi="宋体" w:hint="eastAsia"/>
-                <w:b/>
-                <w:bCs/>
-              </w:rPr>
-              <w:t>手机</w:t>
-            </w:r>
-            <w:r>
-              <w:rPr>
-                <w:rFonts w:ascii="宋体" w:eastAsia="宋体" w:hAnsi="宋体" w:hint="eastAsia"/>
-              </w:rPr>
-              <w:t xml:space="preserve"> </w:t>
+              </w:rPr>
+              <w:t xml:space="preserve">手机 </w:t>
             </w:r>
             <w:r>
               <w:rPr>
@@ -163,13 +131,7 @@
               <w:rPr>
                 <w:rFonts w:ascii="宋体" w:eastAsia="宋体" w:hAnsi="宋体" w:hint="eastAsia"/>
               </w:rPr>
-              <w:t>地点</w:t>
-            </w:r>
-            <w:r>
-              <w:rPr>
-                <w:rFonts w:ascii="宋体" w:eastAsia="宋体" w:hAnsi="宋体" w:hint="eastAsia"/>
-              </w:rPr>
-              <w:t xml:space="preserve"> 北京</w:t>
+              <w:t>地点 北京</w:t>
             </w:r>
           </w:p>
         </w:tc>
@@ -191,18 +153,9 @@
             <w:r>
               <w:rPr>
                 <w:rFonts w:ascii="宋体" w:eastAsia="宋体" w:hAnsi="宋体" w:hint="eastAsia"/>
-                <w:b/>
-                <w:bCs/>
-              </w:rPr>
-              <w:t>邮箱</w:t>
-            </w:r>
-            <w:r>
-              <w:rPr>
-                <w:rFonts w:ascii="宋体" w:eastAsia="宋体" w:hAnsi="宋体" w:hint="eastAsia"/>
-              </w:rPr>
-              <w:t xml:space="preserve"> </w:t>
-            </w:r>
-            <w:proofErr w:type="spellStart"/>
+              </w:rPr>
+              <w:t xml:space="preserve">邮箱 </w:t>
+            </w:r>
             <w:r>
               <w:rPr>
                 <w:rFonts w:ascii="宋体" w:eastAsia="宋体" w:hAnsi="宋体"/>
@@ -221,7 +174,6 @@
               </w:rPr>
               <w:t>.cn</w:t>
             </w:r>
-            <w:proofErr w:type="spellEnd"/>
           </w:p>
         </w:tc>
         <w:tc>
@@ -238,13 +190,7 @@
               <w:rPr>
                 <w:rFonts w:ascii="宋体" w:eastAsia="宋体" w:hAnsi="宋体" w:hint="eastAsia"/>
               </w:rPr>
-              <w:t>住址</w:t>
-            </w:r>
-            <w:r>
-              <w:rPr>
-                <w:rFonts w:ascii="宋体" w:eastAsia="宋体" w:hAnsi="宋体" w:hint="eastAsia"/>
-              </w:rPr>
-              <w:t xml:space="preserve"> 北京 海淀</w:t>
+              <w:t>住址 北京 海淀</w:t>
             </w:r>
           </w:p>
         </w:tc>
@@ -323,13 +269,31 @@
               <w:rPr>
                 <w:rFonts w:ascii="宋体" w:eastAsia="宋体" w:hAnsi="宋体" w:hint="eastAsia"/>
               </w:rPr>
-              <w:t xml:space="preserve"> 本科 </w:t>
-            </w:r>
-            <w:r>
-              <w:rPr>
-                <w:rFonts w:ascii="宋体" w:eastAsia="宋体" w:hAnsi="宋体"/>
-              </w:rPr>
               <w:t xml:space="preserve"> </w:t>
+            </w:r>
+            <w:r>
+              <w:rPr>
+                <w:rFonts w:ascii="宋体" w:eastAsia="宋体" w:hAnsi="宋体"/>
+              </w:rPr>
+              <w:t xml:space="preserve">    </w:t>
+            </w:r>
+            <w:r>
+              <w:rPr>
+                <w:rFonts w:ascii="宋体" w:eastAsia="宋体" w:hAnsi="宋体" w:hint="eastAsia"/>
+              </w:rPr>
+              <w:t xml:space="preserve">本科 </w:t>
+            </w:r>
+            <w:r>
+              <w:rPr>
+                <w:rFonts w:ascii="宋体" w:eastAsia="宋体" w:hAnsi="宋体"/>
+              </w:rPr>
+              <w:t xml:space="preserve"> </w:t>
+            </w:r>
+            <w:r>
+              <w:rPr>
+                <w:rFonts w:ascii="宋体" w:eastAsia="宋体" w:hAnsi="宋体"/>
+              </w:rPr>
+              <w:t xml:space="preserve">    </w:t>
             </w:r>
             <w:r>
               <w:rPr>
@@ -380,8 +344,6 @@
             <w:r>
               <w:rPr>
                 <w:rFonts w:ascii="宋体" w:eastAsia="宋体" w:hAnsi="宋体" w:hint="eastAsia"/>
-                <w:b/>
-                <w:bCs/>
               </w:rPr>
               <w:t>计算机课程</w:t>
             </w:r>
@@ -389,7 +351,7 @@
               <w:rPr>
                 <w:rFonts w:ascii="宋体" w:eastAsia="宋体" w:hAnsi="宋体" w:hint="eastAsia"/>
               </w:rPr>
-              <w:t xml:space="preserve"> </w:t>
+              <w:t>：</w:t>
             </w:r>
             <w:r>
               <w:rPr>
@@ -475,8 +437,6 @@
             <w:r>
               <w:rPr>
                 <w:rFonts w:ascii="宋体" w:eastAsia="宋体" w:hAnsi="宋体" w:hint="eastAsia"/>
-                <w:b/>
-                <w:bCs/>
               </w:rPr>
               <w:t>专业课程</w:t>
             </w:r>
@@ -484,19 +444,25 @@
               <w:rPr>
                 <w:rFonts w:ascii="宋体" w:eastAsia="宋体" w:hAnsi="宋体" w:hint="eastAsia"/>
               </w:rPr>
+              <w:t>：</w:t>
+            </w:r>
+            <w:r>
+              <w:rPr>
+                <w:rFonts w:ascii="宋体" w:eastAsia="宋体" w:hAnsi="宋体" w:hint="eastAsia"/>
+              </w:rPr>
+              <w:t>网络安全 现代密码学</w:t>
+            </w:r>
+            <w:r>
+              <w:rPr>
+                <w:rFonts w:ascii="宋体" w:eastAsia="宋体" w:hAnsi="宋体" w:hint="eastAsia"/>
+              </w:rPr>
               <w:t xml:space="preserve"> </w:t>
             </w:r>
             <w:r>
               <w:rPr>
-                <w:rFonts w:ascii="宋体" w:eastAsia="宋体" w:hAnsi="宋体"/>
-              </w:rPr>
-              <w:t xml:space="preserve"> </w:t>
-            </w:r>
-            <w:r>
-              <w:rPr>
-                <w:rFonts w:ascii="宋体" w:eastAsia="宋体" w:hAnsi="宋体" w:hint="eastAsia"/>
-              </w:rPr>
-              <w:t>网络安全 现代密码学系统安全 软件安全</w:t>
+                <w:rFonts w:ascii="宋体" w:eastAsia="宋体" w:hAnsi="宋体" w:hint="eastAsia"/>
+              </w:rPr>
+              <w:t>系统安全 软件安全</w:t>
             </w:r>
           </w:p>
         </w:tc>
@@ -568,115 +534,95 @@
             <w:r>
               <w:rPr>
                 <w:rFonts w:ascii="宋体" w:eastAsia="宋体" w:hAnsi="宋体" w:hint="eastAsia"/>
-              </w:rPr>
-              <w:t xml:space="preserve"> </w:t>
-            </w:r>
-            <w:r>
-              <w:rPr>
-                <w:rFonts w:ascii="宋体" w:eastAsia="宋体" w:hAnsi="宋体"/>
-              </w:rPr>
-              <w:t>2012</w:t>
-            </w:r>
-            <w:r>
-              <w:rPr>
-                <w:rFonts w:ascii="宋体" w:eastAsia="宋体" w:hAnsi="宋体" w:hint="eastAsia"/>
-              </w:rPr>
-              <w:t xml:space="preserve">实验室 </w:t>
-            </w:r>
-            <w:r>
-              <w:rPr>
-                <w:rFonts w:ascii="宋体" w:eastAsia="宋体" w:hAnsi="宋体"/>
-              </w:rPr>
-              <w:t xml:space="preserve">  </w:t>
-            </w:r>
-            <w:r>
-              <w:rPr>
-                <w:rFonts w:ascii="宋体" w:eastAsia="宋体" w:hAnsi="宋体" w:hint="eastAsia"/>
-              </w:rPr>
-              <w:t>高斯实验室</w:t>
-            </w:r>
-            <w:r>
-              <w:rPr>
-                <w:rFonts w:ascii="宋体" w:eastAsia="宋体" w:hAnsi="宋体" w:hint="eastAsia"/>
-              </w:rPr>
-              <w:t xml:space="preserve">  </w:t>
-            </w:r>
-            <w:r>
-              <w:rPr>
-                <w:rFonts w:ascii="宋体" w:eastAsia="宋体" w:hAnsi="宋体"/>
-              </w:rPr>
-              <w:t xml:space="preserve"> </w:t>
-            </w:r>
-            <w:r>
-              <w:rPr>
-                <w:rFonts w:ascii="宋体" w:eastAsia="宋体" w:hAnsi="宋体" w:hint="eastAsia"/>
-              </w:rPr>
-              <w:t>数据库内核开发</w:t>
-            </w:r>
-            <w:r>
-              <w:rPr>
-                <w:rFonts w:ascii="宋体" w:eastAsia="宋体" w:hAnsi="宋体" w:hint="eastAsia"/>
-              </w:rPr>
-              <w:t xml:space="preserve"> </w:t>
-            </w:r>
-            <w:r>
-              <w:rPr>
-                <w:rFonts w:ascii="宋体" w:eastAsia="宋体" w:hAnsi="宋体"/>
-              </w:rPr>
-              <w:t xml:space="preserve">  </w:t>
-            </w:r>
-            <w:proofErr w:type="spellStart"/>
-            <w:r>
-              <w:rPr>
-                <w:rFonts w:ascii="宋体" w:eastAsia="宋体" w:hAnsi="宋体"/>
                 <w:b/>
                 <w:bCs/>
               </w:rPr>
+              <w:t xml:space="preserve"> </w:t>
+            </w:r>
+            <w:r>
+              <w:rPr>
+                <w:rFonts w:ascii="宋体" w:eastAsia="宋体" w:hAnsi="宋体"/>
+              </w:rPr>
+              <w:t>2012</w:t>
+            </w:r>
+            <w:r>
+              <w:rPr>
+                <w:rFonts w:ascii="宋体" w:eastAsia="宋体" w:hAnsi="宋体" w:hint="eastAsia"/>
+              </w:rPr>
+              <w:t xml:space="preserve">实验室 </w:t>
+            </w:r>
+            <w:r>
+              <w:rPr>
+                <w:rFonts w:ascii="宋体" w:eastAsia="宋体" w:hAnsi="宋体"/>
+              </w:rPr>
+              <w:t xml:space="preserve">  </w:t>
+            </w:r>
+            <w:r>
+              <w:rPr>
+                <w:rFonts w:ascii="宋体" w:eastAsia="宋体" w:hAnsi="宋体" w:hint="eastAsia"/>
+              </w:rPr>
+              <w:t>高斯实验室</w:t>
+            </w:r>
+            <w:r>
+              <w:rPr>
+                <w:rFonts w:ascii="宋体" w:eastAsia="宋体" w:hAnsi="宋体" w:hint="eastAsia"/>
+              </w:rPr>
+              <w:t xml:space="preserve">  </w:t>
+            </w:r>
+            <w:r>
+              <w:rPr>
+                <w:rFonts w:ascii="宋体" w:eastAsia="宋体" w:hAnsi="宋体"/>
+              </w:rPr>
+              <w:t xml:space="preserve"> </w:t>
+            </w:r>
+            <w:r>
+              <w:rPr>
+                <w:rFonts w:ascii="宋体" w:eastAsia="宋体" w:hAnsi="宋体"/>
+              </w:rPr>
               <w:t>G</w:t>
             </w:r>
             <w:r>
               <w:rPr>
                 <w:rFonts w:ascii="宋体" w:eastAsia="宋体" w:hAnsi="宋体" w:hint="eastAsia"/>
-                <w:b/>
-                <w:bCs/>
               </w:rPr>
               <w:t>aus</w:t>
             </w:r>
             <w:r>
               <w:rPr>
                 <w:rFonts w:ascii="宋体" w:eastAsia="宋体" w:hAnsi="宋体"/>
-                <w:b/>
-                <w:bCs/>
-              </w:rPr>
-              <w:t>sDB</w:t>
-            </w:r>
-            <w:proofErr w:type="spellEnd"/>
-            <w:r>
-              <w:rPr>
-                <w:rFonts w:ascii="宋体" w:eastAsia="宋体" w:hAnsi="宋体"/>
-                <w:b/>
-                <w:bCs/>
-              </w:rPr>
-              <w:t>/</w:t>
-            </w:r>
-            <w:proofErr w:type="spellStart"/>
-            <w:r>
-              <w:rPr>
-                <w:rFonts w:ascii="宋体" w:eastAsia="宋体" w:hAnsi="宋体" w:hint="eastAsia"/>
-                <w:b/>
-                <w:bCs/>
+              </w:rPr>
+              <w:t>sDB/</w:t>
+            </w:r>
+            <w:r>
+              <w:rPr>
+                <w:rFonts w:ascii="宋体" w:eastAsia="宋体" w:hAnsi="宋体" w:hint="eastAsia"/>
               </w:rPr>
               <w:t>ope</w:t>
             </w:r>
             <w:r>
               <w:rPr>
                 <w:rFonts w:ascii="宋体" w:eastAsia="宋体" w:hAnsi="宋体"/>
-                <w:b/>
-                <w:bCs/>
               </w:rPr>
               <w:t>nGauss</w:t>
             </w:r>
-            <w:proofErr w:type="spellEnd"/>
+            <w:r>
+              <w:rPr>
+                <w:rFonts w:ascii="宋体" w:eastAsia="宋体" w:hAnsi="宋体" w:hint="eastAsia"/>
+              </w:rPr>
+              <w:t>数据库内核开发</w:t>
+            </w:r>
+            <w:r>
+              <w:rPr>
+                <w:rFonts w:ascii="宋体" w:eastAsia="宋体" w:hAnsi="宋体" w:hint="eastAsia"/>
+              </w:rPr>
+              <w:t xml:space="preserve"> </w:t>
+            </w:r>
+            <w:r>
+              <w:rPr>
+                <w:rFonts w:ascii="宋体" w:eastAsia="宋体" w:hAnsi="宋体"/>
+              </w:rPr>
+              <w:t xml:space="preserve"> </w:t>
+            </w:r>
           </w:p>
         </w:tc>
         <w:tc>
@@ -738,7 +684,7 @@
           <w:p>
             <w:pPr>
               <w:rPr>
-                <w:rFonts w:ascii="宋体" w:eastAsia="宋体" w:hAnsi="宋体" w:hint="eastAsia"/>
+                <w:rFonts w:ascii="宋体" w:eastAsia="宋体" w:hAnsi="宋体"/>
               </w:rPr>
             </w:pPr>
             <w:r>
@@ -759,103 +705,55 @@
               <w:rPr>
                 <w:rFonts w:ascii="宋体" w:eastAsia="宋体" w:hAnsi="宋体" w:hint="eastAsia"/>
               </w:rPr>
-              <w:t>参与/熟悉多个特性：1</w:t>
-            </w:r>
-            <w:r>
-              <w:rPr>
-                <w:rFonts w:ascii="宋体" w:eastAsia="宋体" w:hAnsi="宋体"/>
-              </w:rPr>
-              <w:t>)</w:t>
-            </w:r>
-            <w:proofErr w:type="gramStart"/>
-            <w:r>
-              <w:rPr>
-                <w:rFonts w:ascii="宋体" w:eastAsia="宋体" w:hAnsi="宋体" w:hint="eastAsia"/>
-                <w:b/>
-                <w:bCs/>
+              <w:t>参与多个特性的开发与维护：</w:t>
+            </w:r>
+            <w:r>
+              <w:rPr>
+                <w:rFonts w:ascii="宋体" w:eastAsia="宋体" w:hAnsi="宋体" w:hint="eastAsia"/>
               </w:rPr>
               <w:t>密态数据库</w:t>
             </w:r>
-            <w:proofErr w:type="gramEnd"/>
-            <w:r>
-              <w:rPr>
-                <w:rFonts w:ascii="宋体" w:eastAsia="宋体" w:hAnsi="宋体" w:hint="eastAsia"/>
-              </w:rPr>
-              <w:t>；</w:t>
-            </w:r>
-            <w:r>
-              <w:rPr>
-                <w:rFonts w:ascii="宋体" w:eastAsia="宋体" w:hAnsi="宋体" w:hint="eastAsia"/>
-              </w:rPr>
-              <w:t>2</w:t>
-            </w:r>
-            <w:r>
-              <w:rPr>
-                <w:rFonts w:ascii="宋体" w:eastAsia="宋体" w:hAnsi="宋体"/>
-              </w:rPr>
-              <w:t>)</w:t>
-            </w:r>
-            <w:r>
-              <w:rPr>
-                <w:rFonts w:ascii="宋体" w:eastAsia="宋体" w:hAnsi="宋体" w:hint="eastAsia"/>
-              </w:rPr>
-              <w:t>透明加密；</w:t>
-            </w:r>
-            <w:r>
-              <w:rPr>
-                <w:rFonts w:ascii="宋体" w:eastAsia="宋体" w:hAnsi="宋体"/>
-              </w:rPr>
-              <w:t>3)</w:t>
-            </w:r>
-            <w:r>
-              <w:rPr>
-                <w:rFonts w:ascii="宋体" w:eastAsia="宋体" w:hAnsi="宋体" w:hint="eastAsia"/>
-              </w:rPr>
-              <w:t>连接认证：SSL、</w:t>
-            </w:r>
-            <w:proofErr w:type="spellStart"/>
-            <w:r>
-              <w:rPr>
-                <w:rFonts w:ascii="宋体" w:eastAsia="宋体" w:hAnsi="宋体" w:hint="eastAsia"/>
-              </w:rPr>
-              <w:t>T</w:t>
-            </w:r>
-            <w:r>
-              <w:rPr>
-                <w:rFonts w:ascii="宋体" w:eastAsia="宋体" w:hAnsi="宋体"/>
-              </w:rPr>
-              <w:t>LCP</w:t>
-            </w:r>
-            <w:proofErr w:type="spellEnd"/>
-            <w:r>
-              <w:rPr>
-                <w:rFonts w:ascii="宋体" w:eastAsia="宋体" w:hAnsi="宋体" w:hint="eastAsia"/>
-              </w:rPr>
-              <w:t>；</w:t>
-            </w:r>
-            <w:r>
-              <w:rPr>
-                <w:rFonts w:ascii="宋体" w:eastAsia="宋体" w:hAnsi="宋体"/>
-              </w:rPr>
-              <w:t>4)</w:t>
-            </w:r>
-            <w:r>
-              <w:rPr>
-                <w:rFonts w:ascii="宋体" w:eastAsia="宋体" w:hAnsi="宋体" w:hint="eastAsia"/>
-              </w:rPr>
-              <w:t>审计；</w:t>
-            </w:r>
-            <w:r>
-              <w:rPr>
-                <w:rFonts w:ascii="宋体" w:eastAsia="宋体" w:hAnsi="宋体"/>
-              </w:rPr>
-              <w:t>5)</w:t>
-            </w:r>
-            <w:r>
-              <w:rPr>
-                <w:rFonts w:ascii="宋体" w:eastAsia="宋体" w:hAnsi="宋体" w:hint="eastAsia"/>
-              </w:rPr>
-              <w:t>脱敏。</w:t>
+            <w:r>
+              <w:rPr>
+                <w:rFonts w:ascii="宋体" w:eastAsia="宋体" w:hAnsi="宋体" w:hint="eastAsia"/>
+              </w:rPr>
+              <w:t>、</w:t>
+            </w:r>
+            <w:r>
+              <w:rPr>
+                <w:rFonts w:ascii="宋体" w:eastAsia="宋体" w:hAnsi="宋体" w:hint="eastAsia"/>
+              </w:rPr>
+              <w:t>透明加密</w:t>
+            </w:r>
+            <w:r>
+              <w:rPr>
+                <w:rFonts w:ascii="宋体" w:eastAsia="宋体" w:hAnsi="宋体" w:hint="eastAsia"/>
+              </w:rPr>
+              <w:t>、通信安全、</w:t>
+            </w:r>
+            <w:r>
+              <w:rPr>
+                <w:rFonts w:ascii="宋体" w:eastAsia="宋体" w:hAnsi="宋体" w:hint="eastAsia"/>
+              </w:rPr>
+              <w:t>审计</w:t>
+            </w:r>
+            <w:r>
+              <w:rPr>
+                <w:rFonts w:ascii="宋体" w:eastAsia="宋体" w:hAnsi="宋体" w:hint="eastAsia"/>
+              </w:rPr>
+              <w:t>、</w:t>
+            </w:r>
+            <w:r>
+              <w:rPr>
+                <w:rFonts w:ascii="宋体" w:eastAsia="宋体" w:hAnsi="宋体" w:hint="eastAsia"/>
+              </w:rPr>
+              <w:t>脱敏</w:t>
+            </w:r>
+            <w:r>
+              <w:rPr>
+                <w:rFonts w:ascii="宋体" w:eastAsia="宋体" w:hAnsi="宋体" w:hint="eastAsia"/>
+              </w:rPr>
+              <w:t>、加密模块等。</w:t>
             </w:r>
             <w:r>
               <w:rPr>
@@ -873,21 +771,7 @@
               <w:rPr>
                 <w:rFonts w:ascii="宋体" w:eastAsia="宋体" w:hAnsi="宋体" w:hint="eastAsia"/>
               </w:rPr>
-              <w:t>完整</w:t>
-            </w:r>
-            <w:proofErr w:type="gramStart"/>
-            <w:r>
-              <w:rPr>
-                <w:rFonts w:ascii="宋体" w:eastAsia="宋体" w:hAnsi="宋体" w:hint="eastAsia"/>
-              </w:rPr>
-              <w:t>参与密态数据库</w:t>
-            </w:r>
-            <w:proofErr w:type="gramEnd"/>
-            <w:r>
-              <w:rPr>
-                <w:rFonts w:ascii="宋体" w:eastAsia="宋体" w:hAnsi="宋体" w:hint="eastAsia"/>
-              </w:rPr>
-              <w:t>从分析到商用</w:t>
+              <w:t>完整参与密态数据库从分析到商用</w:t>
             </w:r>
             <w:r>
               <w:rPr>
@@ -1030,21 +914,7 @@
               <w:rPr>
                 <w:rFonts w:ascii="宋体" w:eastAsia="宋体" w:hAnsi="宋体" w:hint="eastAsia"/>
               </w:rPr>
-              <w:t xml:space="preserve"> 参与多模块开发：语法解析/语义分析/加解密/密钥管理/执行引擎/机密计算等 实现复杂功能 ：多级密钥</w:t>
-            </w:r>
-            <w:proofErr w:type="gramStart"/>
-            <w:r>
-              <w:rPr>
-                <w:rFonts w:ascii="宋体" w:eastAsia="宋体" w:hAnsi="宋体" w:hint="eastAsia"/>
-              </w:rPr>
-              <w:t>挂你/密态</w:t>
-            </w:r>
-            <w:proofErr w:type="gramEnd"/>
-            <w:r>
-              <w:rPr>
-                <w:rFonts w:ascii="宋体" w:eastAsia="宋体" w:hAnsi="宋体" w:hint="eastAsia"/>
-              </w:rPr>
-              <w:t>等值查询/范围查询/模糊查询/内置函数/排序/索引 解决多项困难问题：功能/性能/可扩展/安全/易用等</w:t>
+              <w:t xml:space="preserve"> 参与多模块开发：语法解析/语义分析/加解密/密钥管理/执行引擎/机密计算等 实现复杂功能 ：多级密钥挂你/密态等值查询/范围查询/模糊查询/内置函数/排序/索引 解决多项困难问题：功能/性能/可扩展/安全/易用等</w:t>
             </w:r>
           </w:p>
         </w:tc>
@@ -1106,7 +976,7 @@
           <w:p>
             <w:pPr>
               <w:rPr>
-                <w:rFonts w:ascii="宋体" w:eastAsia="宋体" w:hAnsi="宋体"/>
+                <w:rFonts w:ascii="宋体" w:eastAsia="宋体" w:hAnsi="宋体" w:hint="eastAsia"/>
               </w:rPr>
             </w:pPr>
             <w:r>
@@ -1114,6 +984,12 @@
                 <w:rFonts w:ascii="宋体" w:eastAsia="宋体" w:hAnsi="宋体" w:hint="eastAsia"/>
               </w:rPr>
               <w:t xml:space="preserve">数据库 </w:t>
+            </w:r>
+            <w:r>
+              <w:rPr>
+                <w:rFonts w:ascii="宋体" w:eastAsia="宋体" w:hAnsi="宋体" w:hint="eastAsia"/>
+              </w:rPr>
+              <w:t>熟悉内核多模块的机制与源码，SQL引擎：语法解析、重写、优化、执行；存储：</w:t>
             </w:r>
           </w:p>
         </w:tc>
@@ -1331,7 +1207,6 @@
                 <w:rFonts w:ascii="宋体" w:eastAsia="宋体" w:hAnsi="宋体"/>
               </w:rPr>
             </w:pPr>
-            <w:proofErr w:type="gramStart"/>
             <w:r>
               <w:rPr>
                 <w:rFonts w:ascii="宋体" w:eastAsia="宋体" w:hAnsi="宋体" w:hint="eastAsia"/>
@@ -1340,21 +1215,18 @@
               </w:rPr>
               <w:t>博客</w:t>
             </w:r>
-            <w:proofErr w:type="gramEnd"/>
             <w:r>
               <w:rPr>
                 <w:rFonts w:ascii="宋体" w:eastAsia="宋体" w:hAnsi="宋体" w:hint="eastAsia"/>
               </w:rPr>
               <w:t xml:space="preserve"> </w:t>
             </w:r>
-            <w:proofErr w:type="spellStart"/>
             <w:r>
               <w:rPr>
                 <w:rFonts w:ascii="宋体" w:eastAsia="宋体" w:hAnsi="宋体"/>
               </w:rPr>
               <w:t>lorand.gitee.io</w:t>
             </w:r>
-            <w:proofErr w:type="spellEnd"/>
           </w:p>
         </w:tc>
       </w:tr>
@@ -1389,42 +1261,12 @@
               </w:rPr>
               <w:t>熟悉</w:t>
             </w:r>
-            <w:proofErr w:type="spellStart"/>
-            <w:r>
-              <w:rPr>
-                <w:rFonts w:ascii="宋体" w:eastAsia="宋体" w:hAnsi="宋体"/>
-              </w:rPr>
-              <w:t>gdb</w:t>
-            </w:r>
-            <w:proofErr w:type="spellEnd"/>
-            <w:r>
-              <w:rPr>
-                <w:rFonts w:ascii="宋体" w:eastAsia="宋体" w:hAnsi="宋体"/>
-              </w:rPr>
-              <w:t>/perf/git/lex/</w:t>
-            </w:r>
-            <w:proofErr w:type="spellStart"/>
-            <w:r>
-              <w:rPr>
-                <w:rFonts w:ascii="宋体" w:eastAsia="宋体" w:hAnsi="宋体"/>
-              </w:rPr>
-              <w:t>yacc</w:t>
-            </w:r>
-            <w:proofErr w:type="spellEnd"/>
-            <w:r>
-              <w:rPr>
-                <w:rFonts w:ascii="宋体" w:eastAsia="宋体" w:hAnsi="宋体"/>
-              </w:rPr>
-              <w:t>/</w:t>
-            </w:r>
-            <w:proofErr w:type="spellStart"/>
-            <w:r>
-              <w:rPr>
-                <w:rFonts w:ascii="宋体" w:eastAsia="宋体" w:hAnsi="宋体"/>
-              </w:rPr>
-              <w:t>benchmarksql</w:t>
-            </w:r>
-            <w:proofErr w:type="spellEnd"/>
+            <w:r>
+              <w:rPr>
+                <w:rFonts w:ascii="宋体" w:eastAsia="宋体" w:hAnsi="宋体"/>
+              </w:rPr>
+              <w:t>gdb/perf/git/lex/yacc/benchmarksql</w:t>
+            </w:r>
             <w:r>
               <w:rPr>
                 <w:rFonts w:ascii="宋体" w:eastAsia="宋体" w:hAnsi="宋体" w:hint="eastAsia"/>
@@ -1451,19 +1293,11 @@
               </w:rPr>
               <w:t xml:space="preserve">算法 </w:t>
             </w:r>
-            <w:proofErr w:type="spellStart"/>
-            <w:r>
-              <w:rPr>
-                <w:rFonts w:ascii="宋体" w:eastAsia="宋体" w:hAnsi="宋体"/>
-              </w:rPr>
-              <w:t>leetcode</w:t>
-            </w:r>
-            <w:proofErr w:type="spellEnd"/>
-            <w:r>
-              <w:rPr>
-                <w:rFonts w:ascii="宋体" w:eastAsia="宋体" w:hAnsi="宋体"/>
-              </w:rPr>
-              <w:t xml:space="preserve"> 200+</w:t>
+            <w:r>
+              <w:rPr>
+                <w:rFonts w:ascii="宋体" w:eastAsia="宋体" w:hAnsi="宋体"/>
+              </w:rPr>
+              <w:t>leetcode 200+</w:t>
             </w:r>
           </w:p>
         </w:tc>
@@ -1529,19 +1363,11 @@
               </w:rPr>
               <w:t>英语 掌握英语阅读与文本沟通能力(</w:t>
             </w:r>
-            <w:proofErr w:type="spellStart"/>
-            <w:r>
-              <w:rPr>
-                <w:rFonts w:ascii="宋体" w:eastAsia="宋体" w:hAnsi="宋体"/>
-              </w:rPr>
-              <w:t>CET4</w:t>
-            </w:r>
-            <w:proofErr w:type="spellEnd"/>
-            <w:r>
-              <w:rPr>
-                <w:rFonts w:ascii="宋体" w:eastAsia="宋体" w:hAnsi="宋体"/>
-              </w:rPr>
-              <w:t xml:space="preserve"> 525)</w:t>
+            <w:r>
+              <w:rPr>
+                <w:rFonts w:ascii="宋体" w:eastAsia="宋体" w:hAnsi="宋体"/>
+              </w:rPr>
+              <w:t>CET4 525)</w:t>
             </w:r>
           </w:p>
         </w:tc>
@@ -1561,14 +1387,7 @@
               <w:rPr>
                 <w:rFonts w:ascii="宋体" w:eastAsia="宋体" w:hAnsi="宋体" w:hint="eastAsia"/>
               </w:rPr>
-              <w:t>熟悉 阅读多本</w:t>
-            </w:r>
-            <w:proofErr w:type="spellStart"/>
-            <w:r>
-              <w:rPr>
-                <w:rFonts w:ascii="宋体" w:eastAsia="宋体" w:hAnsi="宋体" w:hint="eastAsia"/>
-              </w:rPr>
-              <w:t>p</w:t>
+              <w:t>熟悉 阅读多本p</w:t>
             </w:r>
             <w:r>
               <w:rPr>
@@ -1576,19 +1395,11 @@
               </w:rPr>
               <w:t>ostgresql</w:t>
             </w:r>
-            <w:proofErr w:type="spellEnd"/>
-            <w:r>
-              <w:rPr>
-                <w:rFonts w:ascii="宋体" w:eastAsia="宋体" w:hAnsi="宋体" w:hint="eastAsia"/>
-              </w:rPr>
-              <w:t>内核解析数据 了解</w:t>
-            </w:r>
-            <w:proofErr w:type="spellStart"/>
-            <w:r>
-              <w:rPr>
-                <w:rFonts w:ascii="宋体" w:eastAsia="宋体" w:hAnsi="宋体" w:hint="eastAsia"/>
-              </w:rPr>
-              <w:t>MIT</w:t>
+            <w:r>
+              <w:rPr>
+                <w:rFonts w:ascii="宋体" w:eastAsia="宋体" w:hAnsi="宋体" w:hint="eastAsia"/>
+              </w:rPr>
+              <w:t>内核解析数据 了解MIT</w:t>
             </w:r>
             <w:r>
               <w:rPr>
@@ -1596,21 +1407,12 @@
               </w:rPr>
               <w:t>.1234</w:t>
             </w:r>
-            <w:proofErr w:type="spellEnd"/>
-            <w:r>
-              <w:rPr>
-                <w:rFonts w:ascii="宋体" w:eastAsia="宋体" w:hAnsi="宋体"/>
-              </w:rPr>
-              <w:t xml:space="preserve"> </w:t>
-            </w:r>
-            <w:proofErr w:type="spellStart"/>
-            <w:r>
-              <w:rPr>
-                <w:rFonts w:ascii="宋体" w:eastAsia="宋体" w:hAnsi="宋体"/>
-              </w:rPr>
-              <w:t>CMU.1234</w:t>
-            </w:r>
-            <w:proofErr w:type="spellEnd"/>
+            <w:r>
+              <w:rPr>
+                <w:rFonts w:ascii="宋体" w:eastAsia="宋体" w:hAnsi="宋体"/>
+              </w:rPr>
+              <w:t xml:space="preserve"> CMU.1234</w:t>
+            </w:r>
           </w:p>
         </w:tc>
       </w:tr>

--- a/source/job/job.docx
+++ b/source/job/job.docx
@@ -1,6 +1,6 @@
 
 <file path=word/document.xml><?xml version="1.0" encoding="utf-8"?>
-<w:document xmlns:wpc="http://schemas.microsoft.com/office/word/2010/wordprocessingCanvas" xmlns:cx="http://schemas.microsoft.com/office/drawing/2014/chartex" xmlns:cx1="http://schemas.microsoft.com/office/drawing/2015/9/8/chartex" xmlns:cx2="http://schemas.microsoft.com/office/drawing/2015/10/21/chartex" xmlns:cx3="http://schemas.microsoft.com/office/drawing/2016/5/9/chartex" xmlns:cx4="http://schemas.microsoft.com/office/drawing/2016/5/10/chartex" xmlns:cx5="http://schemas.microsoft.com/office/drawing/2016/5/11/chartex" xmlns:cx6="http://schemas.microsoft.com/office/drawing/2016/5/12/chartex" xmlns:cx7="http://schemas.microsoft.com/office/drawing/2016/5/13/chartex" xmlns:cx8="http://schemas.microsoft.com/office/drawing/2016/5/14/chartex" xmlns:mc="http://schemas.openxmlformats.org/markup-compatibility/2006" xmlns:aink="http://schemas.microsoft.com/office/drawing/2016/ink" xmlns:am3d="http://schemas.microsoft.com/office/drawing/2017/model3d" xmlns:o="urn:schemas-microsoft-com:office:office" xmlns:oel="http://schemas.microsoft.com/office/2019/extlst" xmlns:r="http://schemas.openxmlformats.org/officeDocument/2006/relationships" xmlns:m="http://schemas.openxmlformats.org/officeDocument/2006/math" xmlns:v="urn:schemas-microsoft-com:vml" xmlns:wp14="http://schemas.microsoft.com/office/word/2010/wordprocessingDrawing" xmlns:wp="http://schemas.openxmlformats.org/drawingml/2006/wordprocessingDrawing" xmlns:w10="urn:schemas-microsoft-com:office:word" xmlns:w="http://schemas.openxmlformats.org/wordprocessingml/2006/main" xmlns:w14="http://schemas.microsoft.com/office/word/2010/wordml" xmlns:w15="http://schemas.microsoft.com/office/word/2012/wordml" xmlns:w16cex="http://schemas.microsoft.com/office/word/2018/wordml/cex" xmlns:w16cid="http://schemas.microsoft.com/office/word/2016/wordml/cid" xmlns:w16="http://schemas.microsoft.com/office/word/2018/wordml" xmlns:w16sdtdh="http://schemas.microsoft.com/office/word/2020/wordml/sdtdatahash" xmlns:w16se="http://schemas.microsoft.com/office/word/2015/wordml/symex" xmlns:wpg="http://schemas.microsoft.com/office/word/2010/wordprocessingGroup" xmlns:wpi="http://schemas.microsoft.com/office/word/2010/wordprocessingInk" xmlns:wne="http://schemas.microsoft.com/office/word/2006/wordml" xmlns:wps="http://schemas.microsoft.com/office/word/2010/wordprocessingShape" mc:Ignorable="w14 w15 w16se w16cid w16 w16cex w16sdtdh wp14">
+<w:document xmlns:wpc="http://schemas.microsoft.com/office/word/2010/wordprocessingCanvas" xmlns:cx="http://schemas.microsoft.com/office/drawing/2014/chartex" xmlns:cx1="http://schemas.microsoft.com/office/drawing/2015/9/8/chartex" xmlns:cx2="http://schemas.microsoft.com/office/drawing/2015/10/21/chartex" xmlns:cx3="http://schemas.microsoft.com/office/drawing/2016/5/9/chartex" xmlns:cx4="http://schemas.microsoft.com/office/drawing/2016/5/10/chartex" xmlns:cx5="http://schemas.microsoft.com/office/drawing/2016/5/11/chartex" xmlns:cx6="http://schemas.microsoft.com/office/drawing/2016/5/12/chartex" xmlns:cx7="http://schemas.microsoft.com/office/drawing/2016/5/13/chartex" xmlns:cx8="http://schemas.microsoft.com/office/drawing/2016/5/14/chartex" xmlns:mc="http://schemas.openxmlformats.org/markup-compatibility/2006" xmlns:aink="http://schemas.microsoft.com/office/drawing/2016/ink" xmlns:am3d="http://schemas.microsoft.com/office/drawing/2017/model3d" xmlns:o="urn:schemas-microsoft-com:office:office" xmlns:oel="http://schemas.microsoft.com/office/2019/extlst" xmlns:r="http://schemas.openxmlformats.org/officeDocument/2006/relationships" xmlns:m="http://schemas.openxmlformats.org/officeDocument/2006/math" xmlns:v="urn:schemas-microsoft-com:vml" xmlns:wp14="http://schemas.microsoft.com/office/word/2010/wordprocessingDrawing" xmlns:wp="http://schemas.openxmlformats.org/drawingml/2006/wordprocessingDrawing" xmlns:w10="urn:schemas-microsoft-com:office:word" xmlns:w="http://schemas.openxmlformats.org/wordprocessingml/2006/main" xmlns:w14="http://schemas.microsoft.com/office/word/2010/wordml" xmlns:w15="http://schemas.microsoft.com/office/word/2012/wordml" xmlns:w16cex="http://schemas.microsoft.com/office/word/2018/wordml/cex" xmlns:w16cid="http://schemas.microsoft.com/office/word/2016/wordml/cid" xmlns:w16="http://schemas.microsoft.com/office/word/2018/wordml" xmlns:w16du="http://schemas.microsoft.com/office/word/2023/wordml/word16du" xmlns:w16sdtdh="http://schemas.microsoft.com/office/word/2020/wordml/sdtdatahash" xmlns:w16se="http://schemas.microsoft.com/office/word/2015/wordml/symex" xmlns:wpg="http://schemas.microsoft.com/office/word/2010/wordprocessingGroup" xmlns:wpi="http://schemas.microsoft.com/office/word/2010/wordprocessingInk" xmlns:wne="http://schemas.microsoft.com/office/word/2006/wordml" xmlns:wps="http://schemas.microsoft.com/office/word/2010/wordprocessingShape" mc:Ignorable="w14 w15 w16se w16cid w16 w16cex w16sdtdh wp14">
   <w:body>
     <w:p>
       <w:pPr>
@@ -39,8 +39,8 @@
         <w:tblLook w:val="04A0" w:firstRow="1" w:lastRow="0" w:firstColumn="1" w:lastColumn="0" w:noHBand="0" w:noVBand="1"/>
       </w:tblPr>
       <w:tblGrid>
-        <w:gridCol w:w="4839"/>
-        <w:gridCol w:w="4839"/>
+        <w:gridCol w:w="6028"/>
+        <w:gridCol w:w="4820"/>
       </w:tblGrid>
       <w:tr>
         <w:trPr>
@@ -48,7 +48,7 @@
         </w:trPr>
         <w:tc>
           <w:tcPr>
-            <w:tcW w:w="4839" w:type="dxa"/>
+            <w:tcW w:w="6028" w:type="dxa"/>
             <w:tcBorders>
               <w:top w:val="single" w:sz="4" w:space="0" w:color="auto"/>
             </w:tcBorders>
@@ -63,13 +63,27 @@
               <w:rPr>
                 <w:rFonts w:ascii="宋体" w:eastAsia="宋体" w:hAnsi="宋体" w:hint="eastAsia"/>
               </w:rPr>
-              <w:t>姓名 沈坤</w:t>
-            </w:r>
+              <w:t>姓名</w:t>
+            </w:r>
+            <w:r>
+              <w:rPr>
+                <w:rFonts w:ascii="宋体" w:eastAsia="宋体" w:hAnsi="宋体" w:hint="eastAsia"/>
+              </w:rPr>
+              <w:t>：</w:t>
+            </w:r>
+            <w:proofErr w:type="gramStart"/>
+            <w:r>
+              <w:rPr>
+                <w:rFonts w:ascii="宋体" w:eastAsia="宋体" w:hAnsi="宋体" w:hint="eastAsia"/>
+              </w:rPr>
+              <w:t>沈坤</w:t>
+            </w:r>
+            <w:proofErr w:type="gramEnd"/>
           </w:p>
         </w:tc>
         <w:tc>
           <w:tcPr>
-            <w:tcW w:w="4839" w:type="dxa"/>
+            <w:tcW w:w="4820" w:type="dxa"/>
             <w:tcBorders>
               <w:top w:val="single" w:sz="4" w:space="0" w:color="auto"/>
             </w:tcBorders>
@@ -77,14 +91,32 @@
           <w:p>
             <w:pPr>
               <w:rPr>
-                <w:rFonts w:ascii="宋体" w:eastAsia="宋体" w:hAnsi="宋体"/>
+                <w:rFonts w:ascii="宋体" w:eastAsia="宋体" w:hAnsi="宋体" w:hint="eastAsia"/>
               </w:rPr>
             </w:pPr>
             <w:r>
               <w:rPr>
                 <w:rFonts w:ascii="宋体" w:eastAsia="宋体" w:hAnsi="宋体" w:hint="eastAsia"/>
               </w:rPr>
-              <w:t>意向 数据库内核开发</w:t>
+              <w:t>意向</w:t>
+            </w:r>
+            <w:r>
+              <w:rPr>
+                <w:rFonts w:ascii="宋体" w:eastAsia="宋体" w:hAnsi="宋体" w:hint="eastAsia"/>
+              </w:rPr>
+              <w:t>岗位：</w:t>
+            </w:r>
+            <w:r>
+              <w:rPr>
+                <w:rFonts w:ascii="宋体" w:eastAsia="宋体" w:hAnsi="宋体" w:hint="eastAsia"/>
+              </w:rPr>
+              <w:t>数据库内核开发</w:t>
+            </w:r>
+            <w:r>
+              <w:rPr>
+                <w:rFonts w:ascii="宋体" w:eastAsia="宋体" w:hAnsi="宋体" w:hint="eastAsia"/>
+              </w:rPr>
+              <w:t>、C语言开发</w:t>
             </w:r>
           </w:p>
         </w:tc>
@@ -95,31 +127,47 @@
         </w:trPr>
         <w:tc>
           <w:tcPr>
-            <w:tcW w:w="4839" w:type="dxa"/>
+            <w:tcW w:w="6028" w:type="dxa"/>
           </w:tcPr>
           <w:p>
             <w:pPr>
               <w:rPr>
-                <w:rFonts w:ascii="宋体" w:eastAsia="宋体" w:hAnsi="宋体"/>
+                <w:rFonts w:ascii="宋体" w:eastAsia="宋体" w:hAnsi="宋体" w:hint="eastAsia"/>
               </w:rPr>
             </w:pPr>
             <w:r>
               <w:rPr>
                 <w:rFonts w:ascii="宋体" w:eastAsia="宋体" w:hAnsi="宋体" w:hint="eastAsia"/>
               </w:rPr>
-              <w:t xml:space="preserve">手机 </w:t>
-            </w:r>
-            <w:r>
-              <w:rPr>
-                <w:rFonts w:ascii="宋体" w:eastAsia="宋体" w:hAnsi="宋体"/>
+              <w:t>手机</w:t>
+            </w:r>
+            <w:r>
+              <w:rPr>
+                <w:rFonts w:ascii="宋体" w:eastAsia="宋体" w:hAnsi="宋体" w:hint="eastAsia"/>
+              </w:rPr>
+              <w:t>：</w:t>
+            </w:r>
+            <w:r>
+              <w:rPr>
+                <w:rFonts w:ascii="宋体" w:eastAsia="宋体" w:hAnsi="宋体"/>
+                <w:b/>
+                <w:bCs/>
               </w:rPr>
               <w:t>182 1371 8616</w:t>
+            </w:r>
+            <w:r>
+              <w:rPr>
+                <w:rFonts w:ascii="宋体" w:eastAsia="宋体" w:hAnsi="宋体" w:hint="eastAsia"/>
+                <w:sz w:val="18"/>
+                <w:szCs w:val="18"/>
+              </w:rPr>
+              <w:t>（微信号）</w:t>
             </w:r>
           </w:p>
         </w:tc>
         <w:tc>
           <w:tcPr>
-            <w:tcW w:w="4839" w:type="dxa"/>
+            <w:tcW w:w="4820" w:type="dxa"/>
           </w:tcPr>
           <w:p>
             <w:pPr>
@@ -131,7 +179,19 @@
               <w:rPr>
                 <w:rFonts w:ascii="宋体" w:eastAsia="宋体" w:hAnsi="宋体" w:hint="eastAsia"/>
               </w:rPr>
-              <w:t>地点 北京</w:t>
+              <w:t>意向城市：</w:t>
+            </w:r>
+            <w:r>
+              <w:rPr>
+                <w:rFonts w:ascii="宋体" w:eastAsia="宋体" w:hAnsi="宋体" w:hint="eastAsia"/>
+              </w:rPr>
+              <w:t>北京</w:t>
+            </w:r>
+            <w:r>
+              <w:rPr>
+                <w:rFonts w:ascii="宋体" w:eastAsia="宋体" w:hAnsi="宋体" w:hint="eastAsia"/>
+              </w:rPr>
+              <w:t>、上海、深圳、杭州</w:t>
             </w:r>
           </w:p>
         </w:tc>
@@ -142,7 +202,7 @@
         </w:trPr>
         <w:tc>
           <w:tcPr>
-            <w:tcW w:w="4839" w:type="dxa"/>
+            <w:tcW w:w="6028" w:type="dxa"/>
           </w:tcPr>
           <w:p>
             <w:pPr>
@@ -154,8 +214,15 @@
               <w:rPr>
                 <w:rFonts w:ascii="宋体" w:eastAsia="宋体" w:hAnsi="宋体" w:hint="eastAsia"/>
               </w:rPr>
-              <w:t xml:space="preserve">邮箱 </w:t>
-            </w:r>
+              <w:t>邮箱</w:t>
+            </w:r>
+            <w:r>
+              <w:rPr>
+                <w:rFonts w:ascii="宋体" w:eastAsia="宋体" w:hAnsi="宋体" w:hint="eastAsia"/>
+              </w:rPr>
+              <w:t>：</w:t>
+            </w:r>
+            <w:proofErr w:type="spellStart"/>
             <w:r>
               <w:rPr>
                 <w:rFonts w:ascii="宋体" w:eastAsia="宋体" w:hAnsi="宋体"/>
@@ -174,11 +241,12 @@
               </w:rPr>
               <w:t>.cn</w:t>
             </w:r>
+            <w:proofErr w:type="spellEnd"/>
           </w:p>
         </w:tc>
         <w:tc>
           <w:tcPr>
-            <w:tcW w:w="4839" w:type="dxa"/>
+            <w:tcW w:w="4820" w:type="dxa"/>
           </w:tcPr>
           <w:p>
             <w:pPr>
@@ -190,7 +258,31 @@
               <w:rPr>
                 <w:rFonts w:ascii="宋体" w:eastAsia="宋体" w:hAnsi="宋体" w:hint="eastAsia"/>
               </w:rPr>
-              <w:t>住址 北京 海淀</w:t>
+              <w:t>当前住址：</w:t>
+            </w:r>
+            <w:r>
+              <w:rPr>
+                <w:rFonts w:ascii="宋体" w:eastAsia="宋体" w:hAnsi="宋体" w:hint="eastAsia"/>
+              </w:rPr>
+              <w:t>北京</w:t>
+            </w:r>
+            <w:r>
+              <w:rPr>
+                <w:rFonts w:ascii="宋体" w:eastAsia="宋体" w:hAnsi="宋体" w:hint="eastAsia"/>
+              </w:rPr>
+              <w:t>市</w:t>
+            </w:r>
+            <w:r>
+              <w:rPr>
+                <w:rFonts w:ascii="宋体" w:eastAsia="宋体" w:hAnsi="宋体" w:hint="eastAsia"/>
+              </w:rPr>
+              <w:t>海淀</w:t>
+            </w:r>
+            <w:r>
+              <w:rPr>
+                <w:rFonts w:ascii="宋体" w:eastAsia="宋体" w:hAnsi="宋体" w:hint="eastAsia"/>
+              </w:rPr>
+              <w:t>区清河街道</w:t>
             </w:r>
           </w:p>
         </w:tc>
@@ -231,7 +323,7 @@
     <w:tbl>
       <w:tblPr>
         <w:tblStyle w:val="a3"/>
-        <w:tblW w:w="9628" w:type="dxa"/>
+        <w:tblW w:w="10853" w:type="dxa"/>
         <w:tblInd w:w="-113" w:type="dxa"/>
         <w:tblBorders>
           <w:left w:val="none" w:sz="0" w:space="0" w:color="auto"/>
@@ -243,18 +335,20 @@
         <w:tblLook w:val="04A0" w:firstRow="1" w:lastRow="0" w:firstColumn="1" w:lastColumn="0" w:noHBand="0" w:noVBand="1"/>
       </w:tblPr>
       <w:tblGrid>
-        <w:gridCol w:w="6232"/>
-        <w:gridCol w:w="3396"/>
+        <w:gridCol w:w="10853"/>
       </w:tblGrid>
       <w:tr>
         <w:tc>
           <w:tcPr>
-            <w:tcW w:w="6232" w:type="dxa"/>
+            <w:tcW w:w="10853" w:type="dxa"/>
           </w:tcPr>
           <w:p>
             <w:pPr>
               <w:rPr>
                 <w:rFonts w:ascii="宋体" w:eastAsia="宋体" w:hAnsi="宋体"/>
+                <w:b/>
+                <w:bCs/>
+                <w:color w:val="404040" w:themeColor="text1" w:themeTint="BF"/>
               </w:rPr>
             </w:pPr>
             <w:r>
@@ -262,67 +356,115 @@
                 <w:rFonts w:ascii="宋体" w:eastAsia="宋体" w:hAnsi="宋体" w:hint="eastAsia"/>
                 <w:b/>
                 <w:bCs/>
-              </w:rPr>
-              <w:t>北京邮电大学</w:t>
-            </w:r>
-            <w:r>
-              <w:rPr>
-                <w:rFonts w:ascii="宋体" w:eastAsia="宋体" w:hAnsi="宋体" w:hint="eastAsia"/>
+                <w:color w:val="404040" w:themeColor="text1" w:themeTint="BF"/>
+              </w:rPr>
+              <w:t xml:space="preserve">北京邮电大学 </w:t>
+            </w:r>
+            <w:r>
+              <w:rPr>
+                <w:rFonts w:ascii="宋体" w:eastAsia="宋体" w:hAnsi="宋体"/>
+                <w:b/>
+                <w:bCs/>
+                <w:color w:val="404040" w:themeColor="text1" w:themeTint="BF"/>
+              </w:rPr>
+              <w:t xml:space="preserve">       </w:t>
+            </w:r>
+            <w:r>
+              <w:rPr>
+                <w:rFonts w:ascii="宋体" w:eastAsia="宋体" w:hAnsi="宋体" w:hint="eastAsia"/>
+                <w:b/>
+                <w:bCs/>
+                <w:color w:val="404040" w:themeColor="text1" w:themeTint="BF"/>
+              </w:rPr>
+              <w:t xml:space="preserve">网络空间安全学院 </w:t>
+            </w:r>
+            <w:r>
+              <w:rPr>
+                <w:rFonts w:ascii="宋体" w:eastAsia="宋体" w:hAnsi="宋体"/>
+                <w:b/>
+                <w:bCs/>
+                <w:color w:val="404040" w:themeColor="text1" w:themeTint="BF"/>
+              </w:rPr>
+              <w:t xml:space="preserve">    </w:t>
+            </w:r>
+            <w:r>
+              <w:rPr>
+                <w:rFonts w:ascii="宋体" w:eastAsia="宋体" w:hAnsi="宋体" w:hint="eastAsia"/>
+                <w:b/>
+                <w:bCs/>
+                <w:color w:val="404040" w:themeColor="text1" w:themeTint="BF"/>
+              </w:rPr>
+              <w:t xml:space="preserve">  信息安全专业 </w:t>
+            </w:r>
+            <w:r>
+              <w:rPr>
+                <w:rFonts w:ascii="宋体" w:eastAsia="宋体" w:hAnsi="宋体"/>
+                <w:b/>
+                <w:bCs/>
+                <w:color w:val="404040" w:themeColor="text1" w:themeTint="BF"/>
+              </w:rPr>
+              <w:t xml:space="preserve">     </w:t>
+            </w:r>
+            <w:r>
+              <w:rPr>
+                <w:rFonts w:ascii="宋体" w:eastAsia="宋体" w:hAnsi="宋体" w:hint="eastAsia"/>
+                <w:b/>
+                <w:bCs/>
+                <w:color w:val="404040" w:themeColor="text1" w:themeTint="BF"/>
               </w:rPr>
               <w:t xml:space="preserve"> </w:t>
             </w:r>
             <w:r>
               <w:rPr>
                 <w:rFonts w:ascii="宋体" w:eastAsia="宋体" w:hAnsi="宋体"/>
-              </w:rPr>
-              <w:t xml:space="preserve">    </w:t>
-            </w:r>
-            <w:r>
-              <w:rPr>
-                <w:rFonts w:ascii="宋体" w:eastAsia="宋体" w:hAnsi="宋体" w:hint="eastAsia"/>
+                <w:b/>
+                <w:bCs/>
+                <w:color w:val="404040" w:themeColor="text1" w:themeTint="BF"/>
+              </w:rPr>
+              <w:t xml:space="preserve"> </w:t>
+            </w:r>
+            <w:r>
+              <w:rPr>
+                <w:rFonts w:ascii="宋体" w:eastAsia="宋体" w:hAnsi="宋体" w:hint="eastAsia"/>
+                <w:b/>
+                <w:bCs/>
+                <w:color w:val="404040" w:themeColor="text1" w:themeTint="BF"/>
               </w:rPr>
               <w:t xml:space="preserve">本科 </w:t>
             </w:r>
             <w:r>
               <w:rPr>
                 <w:rFonts w:ascii="宋体" w:eastAsia="宋体" w:hAnsi="宋体"/>
+                <w:b/>
+                <w:bCs/>
+                <w:color w:val="404040" w:themeColor="text1" w:themeTint="BF"/>
+              </w:rPr>
+              <w:t xml:space="preserve">              </w:t>
+            </w:r>
+            <w:r>
+              <w:rPr>
+                <w:rFonts w:ascii="宋体" w:eastAsia="宋体" w:hAnsi="宋体"/>
+                <w:b/>
+                <w:bCs/>
+                <w:color w:val="404040" w:themeColor="text1" w:themeTint="BF"/>
               </w:rPr>
               <w:t xml:space="preserve"> </w:t>
             </w:r>
             <w:r>
               <w:rPr>
-                <w:rFonts w:ascii="宋体" w:eastAsia="宋体" w:hAnsi="宋体"/>
-              </w:rPr>
-              <w:t xml:space="preserve">    </w:t>
-            </w:r>
-            <w:r>
-              <w:rPr>
-                <w:rFonts w:ascii="宋体" w:eastAsia="宋体" w:hAnsi="宋体" w:hint="eastAsia"/>
-              </w:rPr>
-              <w:t>网络空间安全学院  信息安全</w:t>
-            </w:r>
-          </w:p>
-        </w:tc>
-        <w:tc>
-          <w:tcPr>
-            <w:tcW w:w="3396" w:type="dxa"/>
-          </w:tcPr>
-          <w:p>
-            <w:pPr>
-              <w:jc w:val="right"/>
-              <w:rPr>
-                <w:rFonts w:ascii="宋体" w:eastAsia="宋体" w:hAnsi="宋体"/>
-              </w:rPr>
-            </w:pPr>
-            <w:r>
-              <w:rPr>
-                <w:rFonts w:ascii="宋体" w:eastAsia="宋体" w:hAnsi="宋体" w:hint="eastAsia"/>
+                <w:rFonts w:ascii="宋体" w:eastAsia="宋体" w:hAnsi="宋体" w:hint="eastAsia"/>
+                <w:b/>
+                <w:bCs/>
+                <w:color w:val="404040" w:themeColor="text1" w:themeTint="BF"/>
               </w:rPr>
               <w:t>2</w:t>
             </w:r>
             <w:r>
               <w:rPr>
                 <w:rFonts w:ascii="宋体" w:eastAsia="宋体" w:hAnsi="宋体"/>
+                <w:b/>
+                <w:bCs/>
+                <w:color w:val="404040" w:themeColor="text1" w:themeTint="BF"/>
               </w:rPr>
               <w:t>016.09 - 2020.07</w:t>
             </w:r>
@@ -332,11 +474,16 @@
       <w:tr>
         <w:tc>
           <w:tcPr>
-            <w:tcW w:w="9628" w:type="dxa"/>
-            <w:gridSpan w:val="2"/>
+            <w:tcW w:w="10853" w:type="dxa"/>
           </w:tcPr>
           <w:p>
             <w:pPr>
+              <w:pStyle w:val="a4"/>
+              <w:numPr>
+                <w:ilvl w:val="0"/>
+                <w:numId w:val="8"/>
+              </w:numPr>
+              <w:ind w:firstLineChars="0"/>
               <w:rPr>
                 <w:rFonts w:ascii="宋体" w:eastAsia="宋体" w:hAnsi="宋体"/>
               </w:rPr>
@@ -357,67 +504,79 @@
               <w:rPr>
                 <w:rFonts w:ascii="宋体" w:eastAsia="宋体" w:hAnsi="宋体"/>
               </w:rPr>
+              <w:t>操作系统</w:t>
+            </w:r>
+            <w:r>
+              <w:rPr>
+                <w:rFonts w:ascii="宋体" w:eastAsia="宋体" w:hAnsi="宋体" w:hint="eastAsia"/>
+              </w:rPr>
+              <w:t>、</w:t>
+            </w:r>
+            <w:r>
+              <w:rPr>
+                <w:rFonts w:ascii="宋体" w:eastAsia="宋体" w:hAnsi="宋体"/>
+              </w:rPr>
+              <w:t>计算机网络</w:t>
+            </w:r>
+            <w:r>
+              <w:rPr>
+                <w:rFonts w:ascii="宋体" w:eastAsia="宋体" w:hAnsi="宋体" w:hint="eastAsia"/>
+              </w:rPr>
+              <w:t>、</w:t>
+            </w:r>
+            <w:r>
+              <w:rPr>
+                <w:rFonts w:ascii="宋体" w:eastAsia="宋体" w:hAnsi="宋体"/>
+              </w:rPr>
+              <w:t>数据库系统</w:t>
+            </w:r>
+            <w:r>
+              <w:rPr>
+                <w:rFonts w:ascii="宋体" w:eastAsia="宋体" w:hAnsi="宋体" w:hint="eastAsia"/>
+              </w:rPr>
+              <w:t>、</w:t>
+            </w:r>
+            <w:r>
+              <w:rPr>
+                <w:rFonts w:ascii="宋体" w:eastAsia="宋体" w:hAnsi="宋体"/>
+              </w:rPr>
+              <w:t>数据结构</w:t>
+            </w:r>
+            <w:r>
+              <w:rPr>
+                <w:rFonts w:ascii="宋体" w:eastAsia="宋体" w:hAnsi="宋体" w:hint="eastAsia"/>
+              </w:rPr>
+              <w:t>、</w:t>
+            </w:r>
+            <w:r>
+              <w:rPr>
+                <w:rFonts w:ascii="宋体" w:eastAsia="宋体" w:hAnsi="宋体"/>
+              </w:rPr>
+              <w:t>C语言程序设计</w:t>
+            </w:r>
+            <w:r>
+              <w:rPr>
+                <w:rFonts w:ascii="宋体" w:eastAsia="宋体" w:hAnsi="宋体" w:hint="eastAsia"/>
+              </w:rPr>
+              <w:t>、</w:t>
+            </w:r>
+            <w:r>
+              <w:rPr>
+                <w:rFonts w:ascii="宋体" w:eastAsia="宋体" w:hAnsi="宋体"/>
+              </w:rPr>
               <w:t>计算机体系结构</w:t>
             </w:r>
             <w:r>
               <w:rPr>
                 <w:rFonts w:ascii="宋体" w:eastAsia="宋体" w:hAnsi="宋体" w:hint="eastAsia"/>
               </w:rPr>
-              <w:t xml:space="preserve"> </w:t>
-            </w:r>
-            <w:r>
-              <w:rPr>
-                <w:rFonts w:ascii="宋体" w:eastAsia="宋体" w:hAnsi="宋体"/>
-              </w:rPr>
-              <w:t>操作系统</w:t>
-            </w:r>
-            <w:r>
-              <w:rPr>
-                <w:rFonts w:ascii="宋体" w:eastAsia="宋体" w:hAnsi="宋体" w:hint="eastAsia"/>
-              </w:rPr>
-              <w:t xml:space="preserve"> </w:t>
-            </w:r>
-            <w:r>
-              <w:rPr>
-                <w:rFonts w:ascii="宋体" w:eastAsia="宋体" w:hAnsi="宋体"/>
-              </w:rPr>
-              <w:t>计算机网络</w:t>
-            </w:r>
-            <w:r>
-              <w:rPr>
-                <w:rFonts w:ascii="宋体" w:eastAsia="宋体" w:hAnsi="宋体" w:hint="eastAsia"/>
-              </w:rPr>
-              <w:t xml:space="preserve"> </w:t>
-            </w:r>
-            <w:r>
-              <w:rPr>
-                <w:rFonts w:ascii="宋体" w:eastAsia="宋体" w:hAnsi="宋体"/>
-              </w:rPr>
-              <w:t>数据库系统</w:t>
-            </w:r>
-            <w:r>
-              <w:rPr>
-                <w:rFonts w:ascii="宋体" w:eastAsia="宋体" w:hAnsi="宋体" w:hint="eastAsia"/>
-              </w:rPr>
-              <w:t xml:space="preserve"> </w:t>
-            </w:r>
-            <w:r>
-              <w:rPr>
-                <w:rFonts w:ascii="宋体" w:eastAsia="宋体" w:hAnsi="宋体"/>
-              </w:rPr>
-              <w:t>数据结构</w:t>
-            </w:r>
-            <w:r>
-              <w:rPr>
-                <w:rFonts w:ascii="宋体" w:eastAsia="宋体" w:hAnsi="宋体" w:hint="eastAsia"/>
-              </w:rPr>
-              <w:t xml:space="preserve"> </w:t>
-            </w:r>
-            <w:r>
-              <w:rPr>
-                <w:rFonts w:ascii="宋体" w:eastAsia="宋体" w:hAnsi="宋体"/>
-              </w:rPr>
-              <w:t>C语言程序设计</w:t>
+              <w:t>等</w:t>
+            </w:r>
+            <w:r>
+              <w:rPr>
+                <w:rFonts w:ascii="宋体" w:eastAsia="宋体" w:hAnsi="宋体" w:hint="eastAsia"/>
+              </w:rPr>
+              <w:t>。</w:t>
             </w:r>
           </w:p>
         </w:tc>
@@ -425,11 +584,16 @@
       <w:tr>
         <w:tc>
           <w:tcPr>
-            <w:tcW w:w="9628" w:type="dxa"/>
-            <w:gridSpan w:val="2"/>
+            <w:tcW w:w="10853" w:type="dxa"/>
           </w:tcPr>
           <w:p>
             <w:pPr>
+              <w:pStyle w:val="a4"/>
+              <w:numPr>
+                <w:ilvl w:val="0"/>
+                <w:numId w:val="8"/>
+              </w:numPr>
+              <w:ind w:firstLineChars="0"/>
               <w:rPr>
                 <w:rFonts w:ascii="宋体" w:eastAsia="宋体" w:hAnsi="宋体"/>
               </w:rPr>
@@ -450,19 +614,37 @@
               <w:rPr>
                 <w:rFonts w:ascii="宋体" w:eastAsia="宋体" w:hAnsi="宋体" w:hint="eastAsia"/>
               </w:rPr>
-              <w:t>网络安全 现代密码学</w:t>
-            </w:r>
-            <w:r>
-              <w:rPr>
-                <w:rFonts w:ascii="宋体" w:eastAsia="宋体" w:hAnsi="宋体" w:hint="eastAsia"/>
-              </w:rPr>
-              <w:t xml:space="preserve"> </w:t>
-            </w:r>
-            <w:r>
-              <w:rPr>
-                <w:rFonts w:ascii="宋体" w:eastAsia="宋体" w:hAnsi="宋体" w:hint="eastAsia"/>
-              </w:rPr>
-              <w:t>系统安全 软件安全</w:t>
+              <w:t>网络安全、</w:t>
+            </w:r>
+            <w:r>
+              <w:rPr>
+                <w:rFonts w:ascii="宋体" w:eastAsia="宋体" w:hAnsi="宋体" w:hint="eastAsia"/>
+              </w:rPr>
+              <w:t>系统安全</w:t>
+            </w:r>
+            <w:r>
+              <w:rPr>
+                <w:rFonts w:ascii="宋体" w:eastAsia="宋体" w:hAnsi="宋体" w:hint="eastAsia"/>
+              </w:rPr>
+              <w:t>、</w:t>
+            </w:r>
+            <w:r>
+              <w:rPr>
+                <w:rFonts w:ascii="宋体" w:eastAsia="宋体" w:hAnsi="宋体" w:hint="eastAsia"/>
+              </w:rPr>
+              <w:t>软件安全</w:t>
+            </w:r>
+            <w:r>
+              <w:rPr>
+                <w:rFonts w:ascii="宋体" w:eastAsia="宋体" w:hAnsi="宋体" w:hint="eastAsia"/>
+              </w:rPr>
+              <w:t>、现代密码学等</w:t>
+            </w:r>
+            <w:r>
+              <w:rPr>
+                <w:rFonts w:ascii="宋体" w:eastAsia="宋体" w:hAnsi="宋体" w:hint="eastAsia"/>
+              </w:rPr>
+              <w:t>。</w:t>
             </w:r>
           </w:p>
         </w:tc>
@@ -479,8 +661,6 @@
       <w:pPr>
         <w:rPr>
           <w:rFonts w:ascii="黑体" w:eastAsia="黑体" w:hAnsi="黑体"/>
-          <w:b/>
-          <w:bCs/>
           <w:sz w:val="24"/>
           <w:szCs w:val="24"/>
         </w:rPr>
@@ -495,6 +675,44 @@
         </w:rPr>
         <w:t>工作经历</w:t>
       </w:r>
+      <w:r>
+        <w:rPr>
+          <w:rFonts w:ascii="黑体" w:eastAsia="黑体" w:hAnsi="黑体" w:hint="eastAsia"/>
+          <w:b/>
+          <w:bCs/>
+          <w:sz w:val="24"/>
+          <w:szCs w:val="24"/>
+        </w:rPr>
+        <w:t xml:space="preserve"> </w:t>
+      </w:r>
+      <w:r>
+        <w:rPr>
+          <w:rFonts w:ascii="黑体" w:eastAsia="黑体" w:hAnsi="黑体" w:hint="eastAsia"/>
+          <w:szCs w:val="21"/>
+        </w:rPr>
+        <w:t>(2年1</w:t>
+      </w:r>
+      <w:r>
+        <w:rPr>
+          <w:rFonts w:ascii="黑体" w:eastAsia="黑体" w:hAnsi="黑体"/>
+          <w:szCs w:val="21"/>
+        </w:rPr>
+        <w:t>0</w:t>
+      </w:r>
+      <w:r>
+        <w:rPr>
+          <w:rFonts w:ascii="黑体" w:eastAsia="黑体" w:hAnsi="黑体" w:hint="eastAsia"/>
+          <w:szCs w:val="21"/>
+        </w:rPr>
+        <w:t>个月</w:t>
+      </w:r>
+      <w:r>
+        <w:rPr>
+          <w:rFonts w:ascii="黑体" w:eastAsia="黑体" w:hAnsi="黑体"/>
+          <w:szCs w:val="21"/>
+        </w:rPr>
+        <w:t>)</w:t>
+      </w:r>
     </w:p>
     <w:tbl>
       <w:tblPr>
@@ -503,13 +721,12 @@
         <w:tblLook w:val="04A0" w:firstRow="1" w:lastRow="0" w:firstColumn="1" w:lastColumn="0" w:noHBand="0" w:noVBand="1"/>
       </w:tblPr>
       <w:tblGrid>
-        <w:gridCol w:w="7371"/>
-        <w:gridCol w:w="2257"/>
+        <w:gridCol w:w="10740"/>
       </w:tblGrid>
       <w:tr>
         <w:tc>
           <w:tcPr>
-            <w:tcW w:w="7371" w:type="dxa"/>
+            <w:tcW w:w="10740" w:type="dxa"/>
             <w:tcBorders>
               <w:top w:val="single" w:sz="4" w:space="0" w:color="auto"/>
               <w:left w:val="nil"/>
@@ -521,6 +738,9 @@
             <w:pPr>
               <w:rPr>
                 <w:rFonts w:ascii="宋体" w:eastAsia="宋体" w:hAnsi="宋体"/>
+                <w:b/>
+                <w:bCs/>
+                <w:color w:val="404040" w:themeColor="text1" w:themeTint="BF"/>
               </w:rPr>
             </w:pPr>
             <w:r>
@@ -528,143 +748,207 @@
                 <w:rFonts w:ascii="宋体" w:eastAsia="宋体" w:hAnsi="宋体" w:hint="eastAsia"/>
                 <w:b/>
                 <w:bCs/>
-              </w:rPr>
-              <w:t>华为</w:t>
-            </w:r>
-            <w:r>
-              <w:rPr>
-                <w:rFonts w:ascii="宋体" w:eastAsia="宋体" w:hAnsi="宋体" w:hint="eastAsia"/>
-                <w:b/>
-                <w:bCs/>
+                <w:color w:val="404040" w:themeColor="text1" w:themeTint="BF"/>
+              </w:rPr>
+              <w:t xml:space="preserve">华为 </w:t>
+            </w:r>
+            <w:r>
+              <w:rPr>
+                <w:rFonts w:ascii="宋体" w:eastAsia="宋体" w:hAnsi="宋体"/>
+                <w:b/>
+                <w:bCs/>
+                <w:color w:val="404040" w:themeColor="text1" w:themeTint="BF"/>
+              </w:rPr>
+              <w:t xml:space="preserve">  </w:t>
+            </w:r>
+            <w:r>
+              <w:rPr>
+                <w:rFonts w:ascii="宋体" w:eastAsia="宋体" w:hAnsi="宋体"/>
+                <w:b/>
+                <w:bCs/>
+                <w:color w:val="404040" w:themeColor="text1" w:themeTint="BF"/>
+              </w:rPr>
+              <w:t xml:space="preserve">   </w:t>
+            </w:r>
+            <w:r>
+              <w:rPr>
+                <w:rFonts w:ascii="宋体" w:eastAsia="宋体" w:hAnsi="宋体"/>
+                <w:b/>
+                <w:bCs/>
+                <w:color w:val="404040" w:themeColor="text1" w:themeTint="BF"/>
+              </w:rPr>
+              <w:t xml:space="preserve"> 2012</w:t>
+            </w:r>
+            <w:r>
+              <w:rPr>
+                <w:rFonts w:ascii="宋体" w:eastAsia="宋体" w:hAnsi="宋体" w:hint="eastAsia"/>
+                <w:b/>
+                <w:bCs/>
+                <w:color w:val="404040" w:themeColor="text1" w:themeTint="BF"/>
+              </w:rPr>
+              <w:t xml:space="preserve">实验室|高斯实验室  </w:t>
+            </w:r>
+            <w:r>
+              <w:rPr>
+                <w:rFonts w:ascii="宋体" w:eastAsia="宋体" w:hAnsi="宋体"/>
+                <w:b/>
+                <w:bCs/>
+                <w:color w:val="404040" w:themeColor="text1" w:themeTint="BF"/>
+              </w:rPr>
+              <w:t xml:space="preserve">  </w:t>
+            </w:r>
+            <w:r>
+              <w:rPr>
+                <w:rFonts w:ascii="宋体" w:eastAsia="宋体" w:hAnsi="宋体"/>
+                <w:b/>
+                <w:bCs/>
+                <w:color w:val="404040" w:themeColor="text1" w:themeTint="BF"/>
+              </w:rPr>
+              <w:t xml:space="preserve">  </w:t>
+            </w:r>
+            <w:r>
+              <w:rPr>
+                <w:rFonts w:ascii="宋体" w:eastAsia="宋体" w:hAnsi="宋体" w:hint="eastAsia"/>
+                <w:b/>
+                <w:bCs/>
+                <w:color w:val="404040" w:themeColor="text1" w:themeTint="BF"/>
+              </w:rPr>
+              <w:t xml:space="preserve">数据库内核开发 </w:t>
+            </w:r>
+            <w:r>
+              <w:rPr>
+                <w:rFonts w:ascii="宋体" w:eastAsia="宋体" w:hAnsi="宋体"/>
+                <w:b/>
+                <w:bCs/>
+                <w:color w:val="404040" w:themeColor="text1" w:themeTint="BF"/>
+              </w:rPr>
+              <w:t xml:space="preserve">   </w:t>
+            </w:r>
+            <w:r>
+              <w:rPr>
+                <w:rFonts w:ascii="宋体" w:eastAsia="宋体" w:hAnsi="宋体"/>
+                <w:b/>
+                <w:bCs/>
+                <w:color w:val="404040" w:themeColor="text1" w:themeTint="BF"/>
+              </w:rPr>
+              <w:t xml:space="preserve">   </w:t>
+            </w:r>
+            <w:r>
+              <w:rPr>
+                <w:rFonts w:ascii="宋体" w:eastAsia="宋体" w:hAnsi="宋体" w:hint="eastAsia"/>
+                <w:b/>
+                <w:bCs/>
+                <w:color w:val="404040" w:themeColor="text1" w:themeTint="BF"/>
+              </w:rPr>
+              <w:t>高级工程师</w:t>
+            </w:r>
+            <w:r>
+              <w:rPr>
+                <w:rFonts w:ascii="宋体" w:eastAsia="宋体" w:hAnsi="宋体"/>
+                <w:b/>
+                <w:bCs/>
+                <w:color w:val="404040" w:themeColor="text1" w:themeTint="BF"/>
+              </w:rPr>
+              <w:t xml:space="preserve">  </w:t>
+            </w:r>
+            <w:r>
+              <w:rPr>
+                <w:rFonts w:ascii="宋体" w:eastAsia="宋体" w:hAnsi="宋体" w:hint="eastAsia"/>
+                <w:b/>
+                <w:bCs/>
+                <w:color w:val="404040" w:themeColor="text1" w:themeTint="BF"/>
               </w:rPr>
               <w:t xml:space="preserve"> </w:t>
             </w:r>
             <w:r>
               <w:rPr>
                 <w:rFonts w:ascii="宋体" w:eastAsia="宋体" w:hAnsi="宋体"/>
-              </w:rPr>
-              <w:t>2012</w:t>
-            </w:r>
-            <w:r>
-              <w:rPr>
-                <w:rFonts w:ascii="宋体" w:eastAsia="宋体" w:hAnsi="宋体" w:hint="eastAsia"/>
-              </w:rPr>
-              <w:t xml:space="preserve">实验室 </w:t>
-            </w:r>
-            <w:r>
-              <w:rPr>
-                <w:rFonts w:ascii="宋体" w:eastAsia="宋体" w:hAnsi="宋体"/>
-              </w:rPr>
-              <w:t xml:space="preserve">  </w:t>
-            </w:r>
-            <w:r>
-              <w:rPr>
-                <w:rFonts w:ascii="宋体" w:eastAsia="宋体" w:hAnsi="宋体" w:hint="eastAsia"/>
-              </w:rPr>
-              <w:t>高斯实验室</w:t>
-            </w:r>
-            <w:r>
-              <w:rPr>
-                <w:rFonts w:ascii="宋体" w:eastAsia="宋体" w:hAnsi="宋体" w:hint="eastAsia"/>
-              </w:rPr>
-              <w:t xml:space="preserve">  </w:t>
-            </w:r>
-            <w:r>
-              <w:rPr>
-                <w:rFonts w:ascii="宋体" w:eastAsia="宋体" w:hAnsi="宋体"/>
+                <w:b/>
+                <w:bCs/>
+                <w:color w:val="404040" w:themeColor="text1" w:themeTint="BF"/>
+              </w:rPr>
+              <w:t xml:space="preserve">    </w:t>
+            </w:r>
+            <w:r>
+              <w:rPr>
+                <w:rFonts w:ascii="宋体" w:eastAsia="宋体" w:hAnsi="宋体"/>
+                <w:b/>
+                <w:bCs/>
+                <w:color w:val="404040" w:themeColor="text1" w:themeTint="BF"/>
               </w:rPr>
               <w:t xml:space="preserve"> </w:t>
             </w:r>
             <w:r>
               <w:rPr>
                 <w:rFonts w:ascii="宋体" w:eastAsia="宋体" w:hAnsi="宋体"/>
-              </w:rPr>
-              <w:t>G</w:t>
-            </w:r>
-            <w:r>
-              <w:rPr>
-                <w:rFonts w:ascii="宋体" w:eastAsia="宋体" w:hAnsi="宋体" w:hint="eastAsia"/>
-              </w:rPr>
-              <w:t>aus</w:t>
-            </w:r>
-            <w:r>
-              <w:rPr>
-                <w:rFonts w:ascii="宋体" w:eastAsia="宋体" w:hAnsi="宋体"/>
-              </w:rPr>
-              <w:t>sDB/</w:t>
-            </w:r>
-            <w:r>
-              <w:rPr>
-                <w:rFonts w:ascii="宋体" w:eastAsia="宋体" w:hAnsi="宋体" w:hint="eastAsia"/>
-              </w:rPr>
-              <w:t>ope</w:t>
-            </w:r>
-            <w:r>
-              <w:rPr>
-                <w:rFonts w:ascii="宋体" w:eastAsia="宋体" w:hAnsi="宋体"/>
-              </w:rPr>
-              <w:t>nGauss</w:t>
-            </w:r>
-            <w:r>
-              <w:rPr>
-                <w:rFonts w:ascii="宋体" w:eastAsia="宋体" w:hAnsi="宋体" w:hint="eastAsia"/>
-              </w:rPr>
-              <w:t>数据库内核开发</w:t>
-            </w:r>
-            <w:r>
-              <w:rPr>
-                <w:rFonts w:ascii="宋体" w:eastAsia="宋体" w:hAnsi="宋体" w:hint="eastAsia"/>
-              </w:rPr>
-              <w:t xml:space="preserve"> </w:t>
-            </w:r>
-            <w:r>
-              <w:rPr>
-                <w:rFonts w:ascii="宋体" w:eastAsia="宋体" w:hAnsi="宋体"/>
-              </w:rPr>
-              <w:t xml:space="preserve"> </w:t>
-            </w:r>
-          </w:p>
-        </w:tc>
-        <w:tc>
-          <w:tcPr>
-            <w:tcW w:w="2257" w:type="dxa"/>
-            <w:tcBorders>
-              <w:top w:val="single" w:sz="4" w:space="0" w:color="auto"/>
-              <w:left w:val="nil"/>
-              <w:bottom w:val="nil"/>
-              <w:right w:val="nil"/>
-            </w:tcBorders>
-          </w:tcPr>
-          <w:p>
-            <w:pPr>
-              <w:jc w:val="right"/>
-              <w:rPr>
-                <w:rFonts w:ascii="宋体" w:eastAsia="宋体" w:hAnsi="宋体"/>
-              </w:rPr>
-            </w:pPr>
-            <w:r>
-              <w:rPr>
-                <w:rFonts w:ascii="宋体" w:eastAsia="宋体" w:hAnsi="宋体" w:hint="eastAsia"/>
+                <w:b/>
+                <w:bCs/>
+                <w:color w:val="404040" w:themeColor="text1" w:themeTint="BF"/>
+              </w:rPr>
+              <w:t xml:space="preserve">     </w:t>
+            </w:r>
+            <w:r>
+              <w:rPr>
+                <w:rFonts w:ascii="宋体" w:eastAsia="宋体" w:hAnsi="宋体" w:hint="eastAsia"/>
+                <w:b/>
+                <w:bCs/>
+                <w:color w:val="404040" w:themeColor="text1" w:themeTint="BF"/>
               </w:rPr>
               <w:t>2</w:t>
             </w:r>
             <w:r>
               <w:rPr>
                 <w:rFonts w:ascii="宋体" w:eastAsia="宋体" w:hAnsi="宋体"/>
-              </w:rPr>
-              <w:t>020.</w:t>
-            </w:r>
-            <w:r>
-              <w:rPr>
-                <w:rFonts w:ascii="宋体" w:eastAsia="宋体" w:hAnsi="宋体"/>
-              </w:rPr>
-              <w:t>0</w:t>
-            </w:r>
-            <w:r>
-              <w:rPr>
-                <w:rFonts w:ascii="宋体" w:eastAsia="宋体" w:hAnsi="宋体"/>
-              </w:rPr>
-              <w:t>7 - 2022.12</w:t>
+                <w:b/>
+                <w:bCs/>
+                <w:color w:val="404040" w:themeColor="text1" w:themeTint="BF"/>
+              </w:rPr>
+              <w:t xml:space="preserve">020.07 </w:t>
+            </w:r>
+            <w:r>
+              <w:rPr>
+                <w:rFonts w:ascii="宋体" w:eastAsia="宋体" w:hAnsi="宋体" w:hint="eastAsia"/>
+                <w:b/>
+                <w:bCs/>
+                <w:color w:val="404040" w:themeColor="text1" w:themeTint="BF"/>
+              </w:rPr>
+              <w:t>-</w:t>
+            </w:r>
+            <w:r>
+              <w:rPr>
+                <w:rFonts w:ascii="宋体" w:eastAsia="宋体" w:hAnsi="宋体"/>
+                <w:b/>
+                <w:bCs/>
+                <w:color w:val="404040" w:themeColor="text1" w:themeTint="BF"/>
+              </w:rPr>
+              <w:t xml:space="preserve"> 202</w:t>
+            </w:r>
+            <w:r>
+              <w:rPr>
+                <w:rFonts w:ascii="宋体" w:eastAsia="宋体" w:hAnsi="宋体"/>
+                <w:b/>
+                <w:bCs/>
+                <w:color w:val="404040" w:themeColor="text1" w:themeTint="BF"/>
+              </w:rPr>
+              <w:t>3</w:t>
+            </w:r>
+            <w:r>
+              <w:rPr>
+                <w:rFonts w:ascii="宋体" w:eastAsia="宋体" w:hAnsi="宋体"/>
+                <w:b/>
+                <w:bCs/>
+                <w:color w:val="404040" w:themeColor="text1" w:themeTint="BF"/>
+              </w:rPr>
+              <w:t>.</w:t>
+            </w:r>
+            <w:r>
+              <w:rPr>
+                <w:rFonts w:ascii="宋体" w:eastAsia="宋体" w:hAnsi="宋体"/>
+                <w:b/>
+                <w:bCs/>
+                <w:color w:val="404040" w:themeColor="text1" w:themeTint="BF"/>
+              </w:rPr>
+              <w:t>05</w:t>
             </w:r>
           </w:p>
         </w:tc>
@@ -672,8 +956,7 @@
       <w:tr>
         <w:tc>
           <w:tcPr>
-            <w:tcW w:w="9628" w:type="dxa"/>
-            <w:gridSpan w:val="2"/>
+            <w:tcW w:w="10740" w:type="dxa"/>
             <w:tcBorders>
               <w:top w:val="nil"/>
               <w:left w:val="nil"/>
@@ -683,6 +966,12 @@
           </w:tcPr>
           <w:p>
             <w:pPr>
+              <w:pStyle w:val="a4"/>
+              <w:numPr>
+                <w:ilvl w:val="0"/>
+                <w:numId w:val="2"/>
+              </w:numPr>
+              <w:ind w:firstLineChars="0"/>
               <w:rPr>
                 <w:rFonts w:ascii="宋体" w:eastAsia="宋体" w:hAnsi="宋体"/>
               </w:rPr>
@@ -690,22 +979,104 @@
             <w:r>
               <w:rPr>
                 <w:rFonts w:ascii="宋体" w:eastAsia="宋体" w:hAnsi="宋体" w:hint="eastAsia"/>
-                <w:b/>
-                <w:bCs/>
-              </w:rPr>
-              <w:t>内容</w:t>
-            </w:r>
-            <w:r>
-              <w:rPr>
-                <w:rFonts w:ascii="宋体" w:eastAsia="宋体" w:hAnsi="宋体" w:hint="eastAsia"/>
-              </w:rPr>
-              <w:t xml:space="preserve"> </w:t>
-            </w:r>
-            <w:r>
-              <w:rPr>
-                <w:rFonts w:ascii="宋体" w:eastAsia="宋体" w:hAnsi="宋体" w:hint="eastAsia"/>
-              </w:rPr>
-              <w:t>参与多个特性的开发与维护：</w:t>
+              </w:rPr>
+              <w:t>部门</w:t>
+            </w:r>
+            <w:r>
+              <w:rPr>
+                <w:rFonts w:ascii="宋体" w:eastAsia="宋体" w:hAnsi="宋体" w:hint="eastAsia"/>
+              </w:rPr>
+              <w:t>产品：企业级分布式数据库</w:t>
+            </w:r>
+            <w:proofErr w:type="spellStart"/>
+            <w:r>
+              <w:rPr>
+                <w:rFonts w:ascii="宋体" w:eastAsia="宋体" w:hAnsi="宋体" w:hint="eastAsia"/>
+              </w:rPr>
+              <w:t>G</w:t>
+            </w:r>
+            <w:r>
+              <w:rPr>
+                <w:rFonts w:ascii="宋体" w:eastAsia="宋体" w:hAnsi="宋体"/>
+              </w:rPr>
+              <w:t>aus</w:t>
+            </w:r>
+            <w:r>
+              <w:rPr>
+                <w:rFonts w:ascii="宋体" w:eastAsia="宋体" w:hAnsi="宋体" w:hint="eastAsia"/>
+              </w:rPr>
+              <w:t>s</w:t>
+            </w:r>
+            <w:r>
+              <w:rPr>
+                <w:rFonts w:ascii="宋体" w:eastAsia="宋体" w:hAnsi="宋体"/>
+              </w:rPr>
+              <w:t>DB</w:t>
+            </w:r>
+            <w:proofErr w:type="spellEnd"/>
+            <w:r>
+              <w:rPr>
+                <w:rFonts w:ascii="宋体" w:eastAsia="宋体" w:hAnsi="宋体" w:hint="eastAsia"/>
+              </w:rPr>
+              <w:t>，开源数据库</w:t>
+            </w:r>
+            <w:proofErr w:type="spellStart"/>
+            <w:r>
+              <w:rPr>
+                <w:rFonts w:ascii="宋体" w:eastAsia="宋体" w:hAnsi="宋体" w:hint="eastAsia"/>
+              </w:rPr>
+              <w:t>o</w:t>
+            </w:r>
+            <w:r>
+              <w:rPr>
+                <w:rFonts w:ascii="宋体" w:eastAsia="宋体" w:hAnsi="宋体"/>
+              </w:rPr>
+              <w:t>penGauss</w:t>
+            </w:r>
+            <w:proofErr w:type="spellEnd"/>
+            <w:r>
+              <w:rPr>
+                <w:rFonts w:ascii="宋体" w:eastAsia="宋体" w:hAnsi="宋体" w:hint="eastAsia"/>
+              </w:rPr>
+              <w:t>。</w:t>
+            </w:r>
+          </w:p>
+          <w:p>
+            <w:pPr>
+              <w:pStyle w:val="a4"/>
+              <w:numPr>
+                <w:ilvl w:val="0"/>
+                <w:numId w:val="2"/>
+              </w:numPr>
+              <w:ind w:firstLineChars="0"/>
+              <w:rPr>
+                <w:rFonts w:ascii="宋体" w:eastAsia="宋体" w:hAnsi="宋体"/>
+              </w:rPr>
+            </w:pPr>
+            <w:r>
+              <w:rPr>
+                <w:rFonts w:ascii="宋体" w:eastAsia="宋体" w:hAnsi="宋体" w:hint="eastAsia"/>
+              </w:rPr>
+              <w:t>责任</w:t>
+            </w:r>
+            <w:r>
+              <w:rPr>
+                <w:rFonts w:ascii="宋体" w:eastAsia="宋体" w:hAnsi="宋体" w:hint="eastAsia"/>
+              </w:rPr>
+              <w:t>范围</w:t>
+            </w:r>
+            <w:r>
+              <w:rPr>
+                <w:rFonts w:ascii="宋体" w:eastAsia="宋体" w:hAnsi="宋体" w:hint="eastAsia"/>
+              </w:rPr>
+              <w:t>：开发与</w:t>
+            </w:r>
+            <w:proofErr w:type="gramStart"/>
+            <w:r>
+              <w:rPr>
+                <w:rFonts w:ascii="宋体" w:eastAsia="宋体" w:hAnsi="宋体" w:hint="eastAsia"/>
+              </w:rPr>
+              <w:t>维护</w:t>
             </w:r>
             <w:r>
               <w:rPr>
@@ -713,6 +1084,7 @@
               </w:rPr>
               <w:t>密态数据库</w:t>
             </w:r>
+            <w:proofErr w:type="gramEnd"/>
             <w:r>
               <w:rPr>
                 <w:rFonts w:ascii="宋体" w:eastAsia="宋体" w:hAnsi="宋体" w:hint="eastAsia"/>
@@ -729,37 +1101,80 @@
               <w:rPr>
                 <w:rFonts w:ascii="宋体" w:eastAsia="宋体" w:hAnsi="宋体" w:hint="eastAsia"/>
               </w:rPr>
-              <w:t>、通信安全、</w:t>
-            </w:r>
-            <w:r>
-              <w:rPr>
-                <w:rFonts w:ascii="宋体" w:eastAsia="宋体" w:hAnsi="宋体" w:hint="eastAsia"/>
-              </w:rPr>
-              <w:t>审计</w:t>
-            </w:r>
-            <w:r>
-              <w:rPr>
-                <w:rFonts w:ascii="宋体" w:eastAsia="宋体" w:hAnsi="宋体" w:hint="eastAsia"/>
-              </w:rPr>
               <w:t>、</w:t>
             </w:r>
             <w:r>
               <w:rPr>
                 <w:rFonts w:ascii="宋体" w:eastAsia="宋体" w:hAnsi="宋体" w:hint="eastAsia"/>
               </w:rPr>
-              <w:t>脱敏</w:t>
-            </w:r>
-            <w:r>
-              <w:rPr>
-                <w:rFonts w:ascii="宋体" w:eastAsia="宋体" w:hAnsi="宋体" w:hint="eastAsia"/>
-              </w:rPr>
-              <w:t>、加密模块等。</w:t>
-            </w:r>
-            <w:r>
-              <w:rPr>
-                <w:rFonts w:ascii="宋体" w:eastAsia="宋体" w:hAnsi="宋体" w:hint="eastAsia"/>
-              </w:rPr>
-              <w:t>作为核心开发人员</w:t>
+              <w:t>通用加密</w:t>
+            </w:r>
+            <w:r>
+              <w:rPr>
+                <w:rFonts w:ascii="宋体" w:eastAsia="宋体" w:hAnsi="宋体" w:hint="eastAsia"/>
+              </w:rPr>
+              <w:t>、</w:t>
+            </w:r>
+            <w:r>
+              <w:rPr>
+                <w:rFonts w:ascii="宋体" w:eastAsia="宋体" w:hAnsi="宋体" w:hint="eastAsia"/>
+              </w:rPr>
+              <w:t>通信安全</w:t>
+            </w:r>
+            <w:r>
+              <w:rPr>
+                <w:rFonts w:ascii="宋体" w:eastAsia="宋体" w:hAnsi="宋体" w:hint="eastAsia"/>
+              </w:rPr>
+              <w:t>、身份认证</w:t>
+            </w:r>
+            <w:r>
+              <w:rPr>
+                <w:rFonts w:ascii="宋体" w:eastAsia="宋体" w:hAnsi="宋体" w:hint="eastAsia"/>
+              </w:rPr>
+              <w:t>等特性。</w:t>
+            </w:r>
+          </w:p>
+          <w:p>
+            <w:pPr>
+              <w:pStyle w:val="a4"/>
+              <w:numPr>
+                <w:ilvl w:val="0"/>
+                <w:numId w:val="2"/>
+              </w:numPr>
+              <w:ind w:firstLineChars="0"/>
+              <w:rPr>
+                <w:rFonts w:ascii="宋体" w:eastAsia="宋体" w:hAnsi="宋体"/>
+              </w:rPr>
+            </w:pPr>
+            <w:r>
+              <w:rPr>
+                <w:rFonts w:ascii="宋体" w:eastAsia="宋体" w:hAnsi="宋体" w:hint="eastAsia"/>
+              </w:rPr>
+              <w:t>工作内容：作为独立或核心人员，</w:t>
+            </w:r>
+            <w:r>
+              <w:rPr>
+                <w:rFonts w:ascii="宋体" w:eastAsia="宋体" w:hAnsi="宋体" w:hint="eastAsia"/>
+              </w:rPr>
+              <w:t>参与特性</w:t>
+            </w:r>
+            <w:r>
+              <w:rPr>
+                <w:rFonts w:ascii="宋体" w:eastAsia="宋体" w:hAnsi="宋体" w:hint="eastAsia"/>
+              </w:rPr>
+              <w:t>设计</w:t>
+            </w:r>
+            <w:r>
+              <w:rPr>
+                <w:rFonts w:ascii="宋体" w:eastAsia="宋体" w:hAnsi="宋体" w:hint="eastAsia"/>
+              </w:rPr>
+              <w:t>、交付与</w:t>
+            </w:r>
+            <w:r>
+              <w:rPr>
+                <w:rFonts w:ascii="宋体" w:eastAsia="宋体" w:hAnsi="宋体" w:hint="eastAsia"/>
+              </w:rPr>
+              <w:t>商用</w:t>
             </w:r>
             <w:r>
               <w:rPr>
@@ -771,115 +1186,68 @@
               <w:rPr>
                 <w:rFonts w:ascii="宋体" w:eastAsia="宋体" w:hAnsi="宋体" w:hint="eastAsia"/>
               </w:rPr>
-              <w:t>完整参与密态数据库从分析到商用</w:t>
-            </w:r>
-            <w:r>
-              <w:rPr>
-                <w:rFonts w:ascii="宋体" w:eastAsia="宋体" w:hAnsi="宋体" w:hint="eastAsia"/>
-              </w:rPr>
-              <w:t>：</w:t>
-            </w:r>
-            <w:r>
-              <w:rPr>
-                <w:rFonts w:ascii="宋体" w:eastAsia="宋体" w:hAnsi="宋体"/>
-              </w:rPr>
-              <w:t>设计</w:t>
-            </w:r>
-            <w:r>
-              <w:rPr>
-                <w:rFonts w:ascii="宋体" w:eastAsia="宋体" w:hAnsi="宋体" w:hint="eastAsia"/>
-              </w:rPr>
-              <w:t>、</w:t>
-            </w:r>
-            <w:r>
-              <w:rPr>
-                <w:rFonts w:ascii="宋体" w:eastAsia="宋体" w:hAnsi="宋体"/>
-              </w:rPr>
-              <w:t>编码</w:t>
-            </w:r>
-            <w:r>
-              <w:rPr>
-                <w:rFonts w:ascii="宋体" w:eastAsia="宋体" w:hAnsi="宋体" w:hint="eastAsia"/>
-              </w:rPr>
-              <w:t>、</w:t>
-            </w:r>
-            <w:r>
-              <w:rPr>
-                <w:rFonts w:ascii="宋体" w:eastAsia="宋体" w:hAnsi="宋体"/>
-              </w:rPr>
-              <w:t>优化</w:t>
-            </w:r>
-            <w:r>
-              <w:rPr>
-                <w:rFonts w:ascii="宋体" w:eastAsia="宋体" w:hAnsi="宋体" w:hint="eastAsia"/>
-              </w:rPr>
-              <w:t>、</w:t>
-            </w:r>
-            <w:r>
-              <w:rPr>
-                <w:rFonts w:ascii="宋体" w:eastAsia="宋体" w:hAnsi="宋体"/>
-              </w:rPr>
-              <w:t>测试</w:t>
-            </w:r>
-            <w:r>
-              <w:rPr>
-                <w:rFonts w:ascii="宋体" w:eastAsia="宋体" w:hAnsi="宋体" w:hint="eastAsia"/>
-              </w:rPr>
-              <w:t>、</w:t>
-            </w:r>
-            <w:r>
-              <w:rPr>
-                <w:rFonts w:ascii="宋体" w:eastAsia="宋体" w:hAnsi="宋体"/>
-              </w:rPr>
-              <w:t>开源</w:t>
-            </w:r>
-            <w:r>
-              <w:rPr>
-                <w:rFonts w:ascii="宋体" w:eastAsia="宋体" w:hAnsi="宋体" w:hint="eastAsia"/>
-              </w:rPr>
-              <w:t>、</w:t>
-            </w:r>
-            <w:r>
-              <w:rPr>
-                <w:rFonts w:ascii="宋体" w:eastAsia="宋体" w:hAnsi="宋体"/>
-              </w:rPr>
-              <w:t>商用</w:t>
-            </w:r>
-            <w:r>
-              <w:rPr>
-                <w:rFonts w:ascii="宋体" w:eastAsia="宋体" w:hAnsi="宋体" w:hint="eastAsia"/>
-              </w:rPr>
-              <w:t>、</w:t>
-            </w:r>
-            <w:r>
-              <w:rPr>
-                <w:rFonts w:ascii="宋体" w:eastAsia="宋体" w:hAnsi="宋体"/>
-              </w:rPr>
-              <w:t>合作</w:t>
-            </w:r>
-            <w:r>
-              <w:rPr>
-                <w:rFonts w:ascii="宋体" w:eastAsia="宋体" w:hAnsi="宋体" w:hint="eastAsia"/>
-              </w:rPr>
-              <w:t>、</w:t>
-            </w:r>
-            <w:r>
-              <w:rPr>
-                <w:rFonts w:ascii="宋体" w:eastAsia="宋体" w:hAnsi="宋体"/>
-              </w:rPr>
               <w:t>标准</w:t>
             </w:r>
             <w:r>
               <w:rPr>
                 <w:rFonts w:ascii="宋体" w:eastAsia="宋体" w:hAnsi="宋体" w:hint="eastAsia"/>
               </w:rPr>
-              <w:t>制定</w:t>
+              <w:t>制定与</w:t>
+            </w:r>
+            <w:r>
+              <w:rPr>
+                <w:rFonts w:ascii="宋体" w:eastAsia="宋体" w:hAnsi="宋体" w:hint="eastAsia"/>
+              </w:rPr>
+              <w:t>认证</w:t>
+            </w:r>
+            <w:r>
+              <w:rPr>
+                <w:rFonts w:ascii="宋体" w:eastAsia="宋体" w:hAnsi="宋体" w:hint="eastAsia"/>
+              </w:rPr>
+              <w:t>，产品问题分析与漏洞管理等</w:t>
+            </w:r>
+          </w:p>
+          <w:p>
+            <w:pPr>
+              <w:pStyle w:val="a4"/>
+              <w:numPr>
+                <w:ilvl w:val="0"/>
+                <w:numId w:val="2"/>
+              </w:numPr>
+              <w:ind w:firstLineChars="0"/>
+              <w:rPr>
+                <w:rFonts w:ascii="宋体" w:eastAsia="宋体" w:hAnsi="宋体" w:hint="eastAsia"/>
+              </w:rPr>
+            </w:pPr>
+            <w:r>
+              <w:rPr>
+                <w:rFonts w:ascii="宋体" w:eastAsia="宋体" w:hAnsi="宋体" w:hint="eastAsia"/>
+              </w:rPr>
+              <w:t>能力范围：SQL引擎：解析器、优化器、执行器等；存储引擎：事务、预写日志、索引、页面组织、缓冲区、</w:t>
+            </w:r>
+            <w:r>
+              <w:rPr>
+                <w:rFonts w:ascii="宋体" w:eastAsia="宋体" w:hAnsi="宋体" w:hint="eastAsia"/>
+              </w:rPr>
+              <w:t>存储</w:t>
+            </w:r>
+            <w:r>
+              <w:rPr>
+                <w:rFonts w:ascii="宋体" w:eastAsia="宋体" w:hAnsi="宋体" w:hint="eastAsia"/>
+              </w:rPr>
+              <w:t>介质管理、空闲空间管理等；其他：内存上下文</w:t>
             </w:r>
             <w:r>
               <w:rPr>
                 <w:rFonts w:ascii="宋体" w:eastAsia="宋体" w:hAnsi="宋体" w:hint="eastAsia"/>
               </w:rPr>
               <w:t>等</w:t>
+            </w:r>
+            <w:r>
+              <w:rPr>
+                <w:rFonts w:ascii="宋体" w:eastAsia="宋体" w:hAnsi="宋体" w:hint="eastAsia"/>
+              </w:rPr>
+              <w:t>。</w:t>
             </w:r>
           </w:p>
         </w:tc>
@@ -887,8 +1255,7 @@
       <w:tr>
         <w:tc>
           <w:tcPr>
-            <w:tcW w:w="9628" w:type="dxa"/>
-            <w:gridSpan w:val="2"/>
+            <w:tcW w:w="10740" w:type="dxa"/>
             <w:tcBorders>
               <w:top w:val="nil"/>
               <w:left w:val="nil"/>
@@ -899,22 +1266,1158 @@
           <w:p>
             <w:pPr>
               <w:rPr>
-                <w:rFonts w:ascii="宋体" w:eastAsia="宋体" w:hAnsi="宋体"/>
+                <w:rFonts w:ascii="宋体" w:eastAsia="宋体" w:hAnsi="宋体" w:hint="eastAsia"/>
               </w:rPr>
             </w:pPr>
-            <w:r>
-              <w:rPr>
-                <w:rFonts w:ascii="宋体" w:eastAsia="宋体" w:hAnsi="宋体" w:hint="eastAsia"/>
-                <w:b/>
-                <w:bCs/>
-              </w:rPr>
-              <w:t>职责</w:t>
-            </w:r>
-            <w:r>
-              <w:rPr>
-                <w:rFonts w:ascii="宋体" w:eastAsia="宋体" w:hAnsi="宋体" w:hint="eastAsia"/>
-              </w:rPr>
-              <w:t xml:space="preserve"> 参与多模块开发：语法解析/语义分析/加解密/密钥管理/执行引擎/机密计算等 实现复杂功能 ：多级密钥挂你/密态等值查询/范围查询/模糊查询/内置函数/排序/索引 解决多项困难问题：功能/性能/可扩展/安全/易用等</w:t>
+          </w:p>
+        </w:tc>
+      </w:tr>
+    </w:tbl>
+    <w:p>
+      <w:pPr>
+        <w:rPr>
+          <w:rFonts w:ascii="宋体" w:eastAsia="宋体" w:hAnsi="宋体"/>
+          <w:sz w:val="18"/>
+          <w:szCs w:val="18"/>
+        </w:rPr>
+      </w:pPr>
+      <w:r>
+        <w:rPr>
+          <w:rFonts w:ascii="黑体" w:eastAsia="黑体" w:hAnsi="黑体" w:hint="eastAsia"/>
+          <w:b/>
+          <w:bCs/>
+          <w:sz w:val="24"/>
+          <w:szCs w:val="24"/>
+        </w:rPr>
+        <w:t>项目经历</w:t>
+      </w:r>
+    </w:p>
+    <w:tbl>
+      <w:tblPr>
+        <w:tblStyle w:val="a3"/>
+        <w:tblW w:w="0" w:type="auto"/>
+        <w:tblBorders>
+          <w:top w:val="none" w:sz="0" w:space="0" w:color="auto"/>
+          <w:left w:val="none" w:sz="0" w:space="0" w:color="auto"/>
+          <w:bottom w:val="none" w:sz="0" w:space="0" w:color="auto"/>
+          <w:right w:val="none" w:sz="0" w:space="0" w:color="auto"/>
+          <w:insideH w:val="none" w:sz="0" w:space="0" w:color="auto"/>
+          <w:insideV w:val="none" w:sz="0" w:space="0" w:color="auto"/>
+        </w:tblBorders>
+        <w:tblLook w:val="04A0" w:firstRow="1" w:lastRow="0" w:firstColumn="1" w:lastColumn="0" w:noHBand="0" w:noVBand="1"/>
+      </w:tblPr>
+      <w:tblGrid>
+        <w:gridCol w:w="10740"/>
+      </w:tblGrid>
+      <w:tr>
+        <w:tc>
+          <w:tcPr>
+            <w:tcW w:w="10740" w:type="dxa"/>
+            <w:tcBorders>
+              <w:top w:val="single" w:sz="4" w:space="0" w:color="auto"/>
+            </w:tcBorders>
+          </w:tcPr>
+          <w:p>
+            <w:pPr>
+              <w:rPr>
+                <w:rFonts w:ascii="宋体" w:eastAsia="宋体" w:hAnsi="宋体"/>
+                <w:b/>
+                <w:bCs/>
+                <w:color w:val="404040" w:themeColor="text1" w:themeTint="BF"/>
+              </w:rPr>
+            </w:pPr>
+            <w:r>
+              <w:rPr>
+                <w:rFonts w:ascii="宋体" w:eastAsia="宋体" w:hAnsi="宋体" w:hint="eastAsia"/>
+                <w:b/>
+                <w:bCs/>
+                <w:color w:val="404040" w:themeColor="text1" w:themeTint="BF"/>
+              </w:rPr>
+              <w:t>一、</w:t>
+            </w:r>
+            <w:r>
+              <w:rPr>
+                <w:rFonts w:ascii="宋体" w:eastAsia="宋体" w:hAnsi="宋体" w:hint="eastAsia"/>
+                <w:b/>
+                <w:bCs/>
+                <w:color w:val="404040" w:themeColor="text1" w:themeTint="BF"/>
+              </w:rPr>
+              <w:t xml:space="preserve">华为 </w:t>
+            </w:r>
+            <w:r>
+              <w:rPr>
+                <w:rFonts w:ascii="宋体" w:eastAsia="宋体" w:hAnsi="宋体"/>
+                <w:b/>
+                <w:bCs/>
+                <w:color w:val="404040" w:themeColor="text1" w:themeTint="BF"/>
+              </w:rPr>
+              <w:t xml:space="preserve"> </w:t>
+            </w:r>
+            <w:r>
+              <w:rPr>
+                <w:rFonts w:ascii="宋体" w:eastAsia="宋体" w:hAnsi="宋体"/>
+                <w:b/>
+                <w:bCs/>
+                <w:color w:val="404040" w:themeColor="text1" w:themeTint="BF"/>
+              </w:rPr>
+              <w:t xml:space="preserve"> </w:t>
+            </w:r>
+            <w:r>
+              <w:rPr>
+                <w:rFonts w:ascii="宋体" w:eastAsia="宋体" w:hAnsi="宋体"/>
+                <w:b/>
+                <w:bCs/>
+                <w:color w:val="404040" w:themeColor="text1" w:themeTint="BF"/>
+              </w:rPr>
+              <w:t xml:space="preserve"> </w:t>
+            </w:r>
+            <w:r>
+              <w:rPr>
+                <w:rFonts w:ascii="宋体" w:eastAsia="宋体" w:hAnsi="宋体"/>
+                <w:b/>
+                <w:bCs/>
+                <w:color w:val="404040" w:themeColor="text1" w:themeTint="BF"/>
+              </w:rPr>
+              <w:t xml:space="preserve">    </w:t>
+            </w:r>
+            <w:proofErr w:type="spellStart"/>
+            <w:r>
+              <w:rPr>
+                <w:rFonts w:ascii="宋体" w:eastAsia="宋体" w:hAnsi="宋体" w:hint="eastAsia"/>
+                <w:b/>
+                <w:bCs/>
+                <w:color w:val="404040" w:themeColor="text1" w:themeTint="BF"/>
+              </w:rPr>
+              <w:t>Ga</w:t>
+            </w:r>
+            <w:r>
+              <w:rPr>
+                <w:rFonts w:ascii="宋体" w:eastAsia="宋体" w:hAnsi="宋体"/>
+                <w:b/>
+                <w:bCs/>
+                <w:color w:val="404040" w:themeColor="text1" w:themeTint="BF"/>
+              </w:rPr>
+              <w:t>ussDB</w:t>
+            </w:r>
+            <w:proofErr w:type="spellEnd"/>
+            <w:r>
+              <w:rPr>
+                <w:rFonts w:ascii="宋体" w:eastAsia="宋体" w:hAnsi="宋体" w:hint="eastAsia"/>
+                <w:b/>
+                <w:bCs/>
+                <w:color w:val="404040" w:themeColor="text1" w:themeTint="BF"/>
+              </w:rPr>
+              <w:t xml:space="preserve">透明加密特性 </w:t>
+            </w:r>
+            <w:r>
+              <w:rPr>
+                <w:rFonts w:ascii="宋体" w:eastAsia="宋体" w:hAnsi="宋体"/>
+                <w:b/>
+                <w:bCs/>
+                <w:color w:val="404040" w:themeColor="text1" w:themeTint="BF"/>
+              </w:rPr>
+              <w:t xml:space="preserve"> </w:t>
+            </w:r>
+            <w:r>
+              <w:rPr>
+                <w:rFonts w:ascii="宋体" w:eastAsia="宋体" w:hAnsi="宋体"/>
+                <w:b/>
+                <w:bCs/>
+                <w:color w:val="404040" w:themeColor="text1" w:themeTint="BF"/>
+              </w:rPr>
+              <w:t xml:space="preserve"> </w:t>
+            </w:r>
+            <w:r>
+              <w:rPr>
+                <w:rFonts w:ascii="宋体" w:eastAsia="宋体" w:hAnsi="宋体"/>
+                <w:b/>
+                <w:bCs/>
+                <w:color w:val="404040" w:themeColor="text1" w:themeTint="BF"/>
+              </w:rPr>
+              <w:t xml:space="preserve"> </w:t>
+            </w:r>
+            <w:r>
+              <w:rPr>
+                <w:rFonts w:ascii="宋体" w:eastAsia="宋体" w:hAnsi="宋体"/>
+                <w:b/>
+                <w:bCs/>
+                <w:color w:val="404040" w:themeColor="text1" w:themeTint="BF"/>
+              </w:rPr>
+              <w:t xml:space="preserve">    </w:t>
+            </w:r>
+            <w:r>
+              <w:rPr>
+                <w:rFonts w:ascii="宋体" w:eastAsia="宋体" w:hAnsi="宋体"/>
+                <w:b/>
+                <w:bCs/>
+                <w:color w:val="404040" w:themeColor="text1" w:themeTint="BF"/>
+              </w:rPr>
+              <w:t xml:space="preserve">  </w:t>
+            </w:r>
+            <w:r>
+              <w:rPr>
+                <w:rFonts w:ascii="宋体" w:eastAsia="宋体" w:hAnsi="宋体"/>
+                <w:b/>
+                <w:bCs/>
+                <w:color w:val="404040" w:themeColor="text1" w:themeTint="BF"/>
+              </w:rPr>
+              <w:t xml:space="preserve"> </w:t>
+            </w:r>
+            <w:r>
+              <w:rPr>
+                <w:rFonts w:ascii="宋体" w:eastAsia="宋体" w:hAnsi="宋体" w:hint="eastAsia"/>
+                <w:b/>
+                <w:bCs/>
+                <w:color w:val="404040" w:themeColor="text1" w:themeTint="BF"/>
+              </w:rPr>
+              <w:t>多个客户POC中</w:t>
+            </w:r>
+            <w:r>
+              <w:rPr>
+                <w:rFonts w:ascii="宋体" w:eastAsia="宋体" w:hAnsi="宋体"/>
+                <w:b/>
+                <w:bCs/>
+                <w:color w:val="404040" w:themeColor="text1" w:themeTint="BF"/>
+              </w:rPr>
+              <w:t xml:space="preserve">    </w:t>
+            </w:r>
+            <w:r>
+              <w:rPr>
+                <w:rFonts w:ascii="宋体" w:eastAsia="宋体" w:hAnsi="宋体"/>
+                <w:b/>
+                <w:bCs/>
+                <w:color w:val="404040" w:themeColor="text1" w:themeTint="BF"/>
+              </w:rPr>
+              <w:t xml:space="preserve">    </w:t>
+            </w:r>
+            <w:r>
+              <w:rPr>
+                <w:rFonts w:ascii="宋体" w:eastAsia="宋体" w:hAnsi="宋体"/>
+                <w:b/>
+                <w:bCs/>
+                <w:color w:val="404040" w:themeColor="text1" w:themeTint="BF"/>
+              </w:rPr>
+              <w:t xml:space="preserve">  </w:t>
+            </w:r>
+            <w:r>
+              <w:rPr>
+                <w:rFonts w:ascii="宋体" w:eastAsia="宋体" w:hAnsi="宋体"/>
+                <w:b/>
+                <w:bCs/>
+                <w:color w:val="404040" w:themeColor="text1" w:themeTint="BF"/>
+              </w:rPr>
+              <w:t xml:space="preserve"> </w:t>
+            </w:r>
+            <w:r>
+              <w:rPr>
+                <w:rFonts w:ascii="宋体" w:eastAsia="宋体" w:hAnsi="宋体"/>
+                <w:b/>
+                <w:bCs/>
+                <w:color w:val="404040" w:themeColor="text1" w:themeTint="BF"/>
+              </w:rPr>
+              <w:t xml:space="preserve">   </w:t>
+            </w:r>
+            <w:r>
+              <w:rPr>
+                <w:rFonts w:ascii="宋体" w:eastAsia="宋体" w:hAnsi="宋体"/>
+                <w:b/>
+                <w:bCs/>
+                <w:color w:val="404040" w:themeColor="text1" w:themeTint="BF"/>
+              </w:rPr>
+              <w:t xml:space="preserve">        </w:t>
+            </w:r>
+            <w:r>
+              <w:rPr>
+                <w:rFonts w:ascii="宋体" w:eastAsia="宋体" w:hAnsi="宋体" w:hint="eastAsia"/>
+                <w:b/>
+                <w:bCs/>
+                <w:color w:val="404040" w:themeColor="text1" w:themeTint="BF"/>
+              </w:rPr>
+              <w:t>2</w:t>
+            </w:r>
+            <w:r>
+              <w:rPr>
+                <w:rFonts w:ascii="宋体" w:eastAsia="宋体" w:hAnsi="宋体"/>
+                <w:b/>
+                <w:bCs/>
+                <w:color w:val="404040" w:themeColor="text1" w:themeTint="BF"/>
+              </w:rPr>
+              <w:t>02</w:t>
+            </w:r>
+            <w:r>
+              <w:rPr>
+                <w:rFonts w:ascii="宋体" w:eastAsia="宋体" w:hAnsi="宋体"/>
+                <w:b/>
+                <w:bCs/>
+                <w:color w:val="404040" w:themeColor="text1" w:themeTint="BF"/>
+              </w:rPr>
+              <w:t>2</w:t>
+            </w:r>
+            <w:r>
+              <w:rPr>
+                <w:rFonts w:ascii="宋体" w:eastAsia="宋体" w:hAnsi="宋体"/>
+                <w:b/>
+                <w:bCs/>
+                <w:color w:val="404040" w:themeColor="text1" w:themeTint="BF"/>
+              </w:rPr>
+              <w:t>.</w:t>
+            </w:r>
+            <w:r>
+              <w:rPr>
+                <w:rFonts w:ascii="宋体" w:eastAsia="宋体" w:hAnsi="宋体"/>
+                <w:b/>
+                <w:bCs/>
+                <w:color w:val="404040" w:themeColor="text1" w:themeTint="BF"/>
+              </w:rPr>
+              <w:t>12</w:t>
+            </w:r>
+            <w:r>
+              <w:rPr>
+                <w:rFonts w:ascii="宋体" w:eastAsia="宋体" w:hAnsi="宋体"/>
+                <w:b/>
+                <w:bCs/>
+                <w:color w:val="404040" w:themeColor="text1" w:themeTint="BF"/>
+              </w:rPr>
+              <w:t xml:space="preserve"> </w:t>
+            </w:r>
+            <w:r>
+              <w:rPr>
+                <w:rFonts w:ascii="宋体" w:eastAsia="宋体" w:hAnsi="宋体"/>
+                <w:b/>
+                <w:bCs/>
+                <w:color w:val="404040" w:themeColor="text1" w:themeTint="BF"/>
+              </w:rPr>
+              <w:t>-</w:t>
+            </w:r>
+            <w:r>
+              <w:rPr>
+                <w:rFonts w:ascii="宋体" w:eastAsia="宋体" w:hAnsi="宋体"/>
+                <w:b/>
+                <w:bCs/>
+                <w:color w:val="404040" w:themeColor="text1" w:themeTint="BF"/>
+              </w:rPr>
+              <w:t xml:space="preserve"> </w:t>
+            </w:r>
+            <w:r>
+              <w:rPr>
+                <w:rFonts w:ascii="宋体" w:eastAsia="宋体" w:hAnsi="宋体"/>
+                <w:b/>
+                <w:bCs/>
+                <w:color w:val="404040" w:themeColor="text1" w:themeTint="BF"/>
+              </w:rPr>
+              <w:t>2023.</w:t>
+            </w:r>
+            <w:r>
+              <w:rPr>
+                <w:rFonts w:ascii="宋体" w:eastAsia="宋体" w:hAnsi="宋体"/>
+                <w:b/>
+                <w:bCs/>
+                <w:color w:val="404040" w:themeColor="text1" w:themeTint="BF"/>
+              </w:rPr>
+              <w:t>0</w:t>
+            </w:r>
+            <w:r>
+              <w:rPr>
+                <w:rFonts w:ascii="宋体" w:eastAsia="宋体" w:hAnsi="宋体"/>
+                <w:b/>
+                <w:bCs/>
+                <w:color w:val="404040" w:themeColor="text1" w:themeTint="BF"/>
+              </w:rPr>
+              <w:t>5</w:t>
+            </w:r>
+          </w:p>
+          <w:p>
+            <w:pPr>
+              <w:pStyle w:val="a4"/>
+              <w:numPr>
+                <w:ilvl w:val="0"/>
+                <w:numId w:val="1"/>
+              </w:numPr>
+              <w:ind w:firstLineChars="0"/>
+              <w:rPr>
+                <w:rFonts w:ascii="宋体" w:eastAsia="宋体" w:hAnsi="宋体"/>
+              </w:rPr>
+            </w:pPr>
+            <w:r>
+              <w:rPr>
+                <w:rFonts w:ascii="宋体" w:eastAsia="宋体" w:hAnsi="宋体" w:hint="eastAsia"/>
+              </w:rPr>
+              <w:t>角色：独立</w:t>
+            </w:r>
+            <w:r>
+              <w:rPr>
+                <w:rFonts w:ascii="宋体" w:eastAsia="宋体" w:hAnsi="宋体" w:hint="eastAsia"/>
+              </w:rPr>
+              <w:t>完成分析、设计、开发、测试、优化、商用等阶段</w:t>
+            </w:r>
+            <w:r>
+              <w:rPr>
+                <w:rFonts w:ascii="宋体" w:eastAsia="宋体" w:hAnsi="宋体" w:hint="eastAsia"/>
+              </w:rPr>
+              <w:t>。</w:t>
+            </w:r>
+          </w:p>
+          <w:p>
+            <w:pPr>
+              <w:pStyle w:val="a4"/>
+              <w:numPr>
+                <w:ilvl w:val="0"/>
+                <w:numId w:val="1"/>
+              </w:numPr>
+              <w:ind w:firstLineChars="0"/>
+              <w:rPr>
+                <w:rFonts w:ascii="宋体" w:eastAsia="宋体" w:hAnsi="宋体"/>
+              </w:rPr>
+            </w:pPr>
+            <w:r>
+              <w:rPr>
+                <w:rFonts w:ascii="宋体" w:eastAsia="宋体" w:hAnsi="宋体" w:hint="eastAsia"/>
+              </w:rPr>
+              <w:t>功能：</w:t>
+            </w:r>
+            <w:r>
+              <w:rPr>
+                <w:rFonts w:ascii="宋体" w:eastAsia="宋体" w:hAnsi="宋体" w:hint="eastAsia"/>
+              </w:rPr>
+              <w:t>1）</w:t>
+            </w:r>
+            <w:proofErr w:type="gramStart"/>
+            <w:r>
+              <w:rPr>
+                <w:rFonts w:ascii="宋体" w:eastAsia="宋体" w:hAnsi="宋体" w:hint="eastAsia"/>
+              </w:rPr>
+              <w:t>实现表级透明</w:t>
+            </w:r>
+            <w:proofErr w:type="gramEnd"/>
+            <w:r>
+              <w:rPr>
+                <w:rFonts w:ascii="宋体" w:eastAsia="宋体" w:hAnsi="宋体" w:hint="eastAsia"/>
+              </w:rPr>
+              <w:t>加密</w:t>
+            </w:r>
+            <w:r>
+              <w:rPr>
+                <w:rFonts w:ascii="宋体" w:eastAsia="宋体" w:hAnsi="宋体" w:hint="eastAsia"/>
+              </w:rPr>
+              <w:t>，数据写入</w:t>
+            </w:r>
+            <w:r>
+              <w:rPr>
+                <w:rFonts w:ascii="宋体" w:eastAsia="宋体" w:hAnsi="宋体" w:hint="eastAsia"/>
+              </w:rPr>
+              <w:t>磁盘</w:t>
+            </w:r>
+            <w:r>
+              <w:rPr>
+                <w:rFonts w:ascii="宋体" w:eastAsia="宋体" w:hAnsi="宋体" w:hint="eastAsia"/>
+              </w:rPr>
+              <w:t>时加密，</w:t>
+            </w:r>
+            <w:r>
+              <w:rPr>
+                <w:rFonts w:ascii="宋体" w:eastAsia="宋体" w:hAnsi="宋体" w:hint="eastAsia"/>
+              </w:rPr>
+              <w:t>读出磁盘时解密</w:t>
+            </w:r>
+            <w:r>
+              <w:rPr>
+                <w:rFonts w:ascii="宋体" w:eastAsia="宋体" w:hAnsi="宋体" w:hint="eastAsia"/>
+              </w:rPr>
+              <w:t>；</w:t>
+            </w:r>
+            <w:r>
+              <w:rPr>
+                <w:rFonts w:ascii="宋体" w:eastAsia="宋体" w:hAnsi="宋体" w:hint="eastAsia"/>
+              </w:rPr>
+              <w:t>2）多级密钥管理：基于公有云、混合云、</w:t>
+            </w:r>
+            <w:proofErr w:type="gramStart"/>
+            <w:r>
+              <w:rPr>
+                <w:rFonts w:ascii="宋体" w:eastAsia="宋体" w:hAnsi="宋体" w:hint="eastAsia"/>
+              </w:rPr>
+              <w:t>私有云</w:t>
+            </w:r>
+            <w:proofErr w:type="gramEnd"/>
+            <w:r>
+              <w:rPr>
+                <w:rFonts w:ascii="宋体" w:eastAsia="宋体" w:hAnsi="宋体" w:hint="eastAsia"/>
+              </w:rPr>
+              <w:t>密钥服务管理多级密钥。</w:t>
+            </w:r>
+          </w:p>
+          <w:p>
+            <w:pPr>
+              <w:pStyle w:val="a4"/>
+              <w:numPr>
+                <w:ilvl w:val="0"/>
+                <w:numId w:val="1"/>
+              </w:numPr>
+              <w:ind w:firstLineChars="0"/>
+              <w:rPr>
+                <w:rFonts w:ascii="宋体" w:eastAsia="宋体" w:hAnsi="宋体" w:hint="eastAsia"/>
+              </w:rPr>
+            </w:pPr>
+            <w:r>
+              <w:rPr>
+                <w:rFonts w:ascii="宋体" w:eastAsia="宋体" w:hAnsi="宋体" w:hint="eastAsia"/>
+              </w:rPr>
+              <w:t>难点：1）兼容性：分析读写磁盘机制，识别读写时机，自动实现加解密；2）可靠性：解决数据写入内存却无法加密写入磁盘的问题</w:t>
+            </w:r>
+            <w:r>
+              <w:rPr>
+                <w:rFonts w:ascii="宋体" w:eastAsia="宋体" w:hAnsi="宋体" w:hint="eastAsia"/>
+              </w:rPr>
+              <w:t>；</w:t>
+            </w:r>
+            <w:r>
+              <w:rPr>
+                <w:rFonts w:ascii="宋体" w:eastAsia="宋体" w:hAnsi="宋体" w:hint="eastAsia"/>
+              </w:rPr>
+              <w:t>3）可扩展性：支持配置使用不同密钥服务与加密算法。</w:t>
+            </w:r>
+          </w:p>
+        </w:tc>
+      </w:tr>
+      <w:tr>
+        <w:trPr>
+          <w:trHeight w:val="70"/>
+        </w:trPr>
+        <w:tc>
+          <w:tcPr>
+            <w:tcW w:w="10740" w:type="dxa"/>
+          </w:tcPr>
+          <w:p>
+            <w:pPr>
+              <w:rPr>
+                <w:rFonts w:ascii="宋体" w:eastAsia="宋体" w:hAnsi="宋体"/>
+                <w:b/>
+                <w:bCs/>
+                <w:color w:val="404040" w:themeColor="text1" w:themeTint="BF"/>
+              </w:rPr>
+            </w:pPr>
+            <w:r>
+              <w:rPr>
+                <w:rFonts w:ascii="宋体" w:eastAsia="宋体" w:hAnsi="宋体" w:hint="eastAsia"/>
+                <w:b/>
+                <w:bCs/>
+                <w:color w:val="404040" w:themeColor="text1" w:themeTint="BF"/>
+              </w:rPr>
+              <w:t>二、华为</w:t>
+            </w:r>
+            <w:r>
+              <w:rPr>
+                <w:rFonts w:ascii="宋体" w:eastAsia="宋体" w:hAnsi="宋体" w:hint="eastAsia"/>
+                <w:b/>
+                <w:bCs/>
+                <w:color w:val="404040" w:themeColor="text1" w:themeTint="BF"/>
+              </w:rPr>
+              <w:t xml:space="preserve"> </w:t>
+            </w:r>
+            <w:r>
+              <w:rPr>
+                <w:rFonts w:ascii="宋体" w:eastAsia="宋体" w:hAnsi="宋体"/>
+                <w:b/>
+                <w:bCs/>
+                <w:color w:val="404040" w:themeColor="text1" w:themeTint="BF"/>
+              </w:rPr>
+              <w:t xml:space="preserve">   </w:t>
+            </w:r>
+            <w:r>
+              <w:rPr>
+                <w:rFonts w:ascii="宋体" w:eastAsia="宋体" w:hAnsi="宋体"/>
+                <w:b/>
+                <w:bCs/>
+                <w:color w:val="404040" w:themeColor="text1" w:themeTint="BF"/>
+              </w:rPr>
+              <w:t xml:space="preserve">   </w:t>
+            </w:r>
+            <w:proofErr w:type="spellStart"/>
+            <w:r>
+              <w:rPr>
+                <w:rFonts w:ascii="宋体" w:eastAsia="宋体" w:hAnsi="宋体" w:hint="eastAsia"/>
+                <w:b/>
+                <w:bCs/>
+                <w:color w:val="404040" w:themeColor="text1" w:themeTint="BF"/>
+              </w:rPr>
+              <w:t>G</w:t>
+            </w:r>
+            <w:r>
+              <w:rPr>
+                <w:rFonts w:ascii="宋体" w:eastAsia="宋体" w:hAnsi="宋体"/>
+                <w:b/>
+                <w:bCs/>
+                <w:color w:val="404040" w:themeColor="text1" w:themeTint="BF"/>
+              </w:rPr>
+              <w:t>aussDB</w:t>
+            </w:r>
+            <w:proofErr w:type="spellEnd"/>
+            <w:proofErr w:type="gramStart"/>
+            <w:r>
+              <w:rPr>
+                <w:rFonts w:ascii="宋体" w:eastAsia="宋体" w:hAnsi="宋体" w:hint="eastAsia"/>
+                <w:b/>
+                <w:bCs/>
+                <w:color w:val="404040" w:themeColor="text1" w:themeTint="BF"/>
+              </w:rPr>
+              <w:t>密态数据库</w:t>
+            </w:r>
+            <w:proofErr w:type="gramEnd"/>
+            <w:r>
+              <w:rPr>
+                <w:rFonts w:ascii="宋体" w:eastAsia="宋体" w:hAnsi="宋体" w:hint="eastAsia"/>
+                <w:b/>
+                <w:bCs/>
+                <w:color w:val="404040" w:themeColor="text1" w:themeTint="BF"/>
+              </w:rPr>
+              <w:t>特性</w:t>
+            </w:r>
+            <w:r>
+              <w:rPr>
+                <w:rFonts w:ascii="宋体" w:eastAsia="宋体" w:hAnsi="宋体" w:hint="eastAsia"/>
+                <w:b/>
+                <w:bCs/>
+                <w:color w:val="404040" w:themeColor="text1" w:themeTint="BF"/>
+              </w:rPr>
+              <w:t xml:space="preserve"> </w:t>
+            </w:r>
+            <w:r>
+              <w:rPr>
+                <w:rFonts w:ascii="宋体" w:eastAsia="宋体" w:hAnsi="宋体"/>
+                <w:b/>
+                <w:bCs/>
+                <w:color w:val="404040" w:themeColor="text1" w:themeTint="BF"/>
+              </w:rPr>
+              <w:t xml:space="preserve">  </w:t>
+            </w:r>
+            <w:r>
+              <w:rPr>
+                <w:rFonts w:ascii="宋体" w:eastAsia="宋体" w:hAnsi="宋体"/>
+                <w:b/>
+                <w:bCs/>
+                <w:color w:val="404040" w:themeColor="text1" w:themeTint="BF"/>
+              </w:rPr>
+              <w:t xml:space="preserve">    </w:t>
+            </w:r>
+            <w:r>
+              <w:rPr>
+                <w:rFonts w:ascii="宋体" w:eastAsia="宋体" w:hAnsi="宋体"/>
+                <w:b/>
+                <w:bCs/>
+                <w:color w:val="404040" w:themeColor="text1" w:themeTint="BF"/>
+              </w:rPr>
+              <w:t xml:space="preserve">   </w:t>
+            </w:r>
+            <w:r>
+              <w:rPr>
+                <w:rFonts w:ascii="宋体" w:eastAsia="宋体" w:hAnsi="宋体" w:hint="eastAsia"/>
+                <w:b/>
+                <w:bCs/>
+                <w:color w:val="404040" w:themeColor="text1" w:themeTint="BF"/>
+              </w:rPr>
+              <w:t>已部分上线华为ERP系统</w:t>
+            </w:r>
+            <w:r>
+              <w:rPr>
+                <w:rFonts w:ascii="宋体" w:eastAsia="宋体" w:hAnsi="宋体" w:hint="eastAsia"/>
+                <w:b/>
+                <w:bCs/>
+                <w:color w:val="404040" w:themeColor="text1" w:themeTint="BF"/>
+              </w:rPr>
+              <w:t xml:space="preserve"> </w:t>
+            </w:r>
+            <w:r>
+              <w:rPr>
+                <w:rFonts w:ascii="宋体" w:eastAsia="宋体" w:hAnsi="宋体"/>
+                <w:b/>
+                <w:bCs/>
+                <w:color w:val="404040" w:themeColor="text1" w:themeTint="BF"/>
+              </w:rPr>
+              <w:t xml:space="preserve">      </w:t>
+            </w:r>
+            <w:r>
+              <w:rPr>
+                <w:rFonts w:ascii="宋体" w:eastAsia="宋体" w:hAnsi="宋体"/>
+                <w:b/>
+                <w:bCs/>
+                <w:color w:val="404040" w:themeColor="text1" w:themeTint="BF"/>
+              </w:rPr>
+              <w:t xml:space="preserve">      </w:t>
+            </w:r>
+            <w:r>
+              <w:rPr>
+                <w:rFonts w:ascii="宋体" w:eastAsia="宋体" w:hAnsi="宋体"/>
+                <w:b/>
+                <w:bCs/>
+                <w:color w:val="404040" w:themeColor="text1" w:themeTint="BF"/>
+              </w:rPr>
+              <w:t>2020.07</w:t>
+            </w:r>
+            <w:r>
+              <w:rPr>
+                <w:rFonts w:ascii="宋体" w:eastAsia="宋体" w:hAnsi="宋体"/>
+                <w:b/>
+                <w:bCs/>
+                <w:color w:val="404040" w:themeColor="text1" w:themeTint="BF"/>
+              </w:rPr>
+              <w:t xml:space="preserve"> </w:t>
+            </w:r>
+            <w:r>
+              <w:rPr>
+                <w:rFonts w:ascii="宋体" w:eastAsia="宋体" w:hAnsi="宋体"/>
+                <w:b/>
+                <w:bCs/>
+                <w:color w:val="404040" w:themeColor="text1" w:themeTint="BF"/>
+              </w:rPr>
+              <w:t>-</w:t>
+            </w:r>
+            <w:r>
+              <w:rPr>
+                <w:rFonts w:ascii="宋体" w:eastAsia="宋体" w:hAnsi="宋体"/>
+                <w:b/>
+                <w:bCs/>
+                <w:color w:val="404040" w:themeColor="text1" w:themeTint="BF"/>
+              </w:rPr>
+              <w:t xml:space="preserve"> </w:t>
+            </w:r>
+            <w:r>
+              <w:rPr>
+                <w:rFonts w:ascii="宋体" w:eastAsia="宋体" w:hAnsi="宋体"/>
+                <w:b/>
+                <w:bCs/>
+                <w:color w:val="404040" w:themeColor="text1" w:themeTint="BF"/>
+              </w:rPr>
+              <w:t>2022.</w:t>
+            </w:r>
+            <w:r>
+              <w:rPr>
+                <w:rFonts w:ascii="宋体" w:eastAsia="宋体" w:hAnsi="宋体"/>
+                <w:b/>
+                <w:bCs/>
+                <w:color w:val="404040" w:themeColor="text1" w:themeTint="BF"/>
+              </w:rPr>
+              <w:t>11</w:t>
+            </w:r>
+          </w:p>
+          <w:p>
+            <w:pPr>
+              <w:pStyle w:val="a4"/>
+              <w:numPr>
+                <w:ilvl w:val="0"/>
+                <w:numId w:val="5"/>
+              </w:numPr>
+              <w:ind w:firstLineChars="0"/>
+              <w:rPr>
+                <w:rFonts w:ascii="宋体" w:eastAsia="宋体" w:hAnsi="宋体" w:hint="eastAsia"/>
+              </w:rPr>
+            </w:pPr>
+            <w:r>
+              <w:rPr>
+                <w:rFonts w:ascii="宋体" w:eastAsia="宋体" w:hAnsi="宋体" w:hint="eastAsia"/>
+              </w:rPr>
+              <w:t>角色：核心</w:t>
+            </w:r>
+            <w:proofErr w:type="gramStart"/>
+            <w:r>
+              <w:rPr>
+                <w:rFonts w:ascii="宋体" w:eastAsia="宋体" w:hAnsi="宋体" w:hint="eastAsia"/>
+              </w:rPr>
+              <w:t>参与密态数据库</w:t>
+            </w:r>
+            <w:proofErr w:type="gramEnd"/>
+            <w:r>
+              <w:rPr>
+                <w:rFonts w:ascii="宋体" w:eastAsia="宋体" w:hAnsi="宋体" w:hint="eastAsia"/>
+              </w:rPr>
+              <w:t>分析、设计、开发、优化、商用、制定标准、标准认证、合作等阶段</w:t>
+            </w:r>
+          </w:p>
+        </w:tc>
+      </w:tr>
+      <w:tr>
+        <w:tc>
+          <w:tcPr>
+            <w:tcW w:w="10740" w:type="dxa"/>
+          </w:tcPr>
+          <w:p>
+            <w:pPr>
+              <w:pStyle w:val="a4"/>
+              <w:numPr>
+                <w:ilvl w:val="0"/>
+                <w:numId w:val="5"/>
+              </w:numPr>
+              <w:ind w:firstLineChars="0"/>
+              <w:rPr>
+                <w:rFonts w:ascii="宋体" w:eastAsia="宋体" w:hAnsi="宋体"/>
+              </w:rPr>
+            </w:pPr>
+            <w:r>
+              <w:rPr>
+                <w:rFonts w:ascii="宋体" w:eastAsia="宋体" w:hAnsi="宋体" w:hint="eastAsia"/>
+              </w:rPr>
+              <w:t>功能：1）数据库驱动侧：实现</w:t>
+            </w:r>
+            <w:proofErr w:type="gramStart"/>
+            <w:r>
+              <w:rPr>
+                <w:rFonts w:ascii="宋体" w:eastAsia="宋体" w:hAnsi="宋体" w:hint="eastAsia"/>
+              </w:rPr>
+              <w:t>列级加密</w:t>
+            </w:r>
+            <w:proofErr w:type="gramEnd"/>
+            <w:r>
+              <w:rPr>
+                <w:rFonts w:ascii="宋体" w:eastAsia="宋体" w:hAnsi="宋体" w:hint="eastAsia"/>
+              </w:rPr>
+              <w:t>，加密语法中的明文字段，解密数据库服务侧返回的密文结果；2）数据库服务侧：基于机密计算，实现在密文上进行范围查询、模糊查询、排序、内置函数等计算</w:t>
+            </w:r>
+            <w:r>
+              <w:rPr>
+                <w:rFonts w:ascii="宋体" w:eastAsia="宋体" w:hAnsi="宋体" w:hint="eastAsia"/>
+              </w:rPr>
+              <w:t>；</w:t>
+            </w:r>
+            <w:r>
+              <w:rPr>
+                <w:rFonts w:ascii="宋体" w:eastAsia="宋体" w:hAnsi="宋体" w:hint="eastAsia"/>
+              </w:rPr>
+              <w:t>3）多级密钥管理：与透明加密一致，额外支持本地密钥工具与组件。</w:t>
+            </w:r>
+          </w:p>
+        </w:tc>
+      </w:tr>
+      <w:tr>
+        <w:tc>
+          <w:tcPr>
+            <w:tcW w:w="10740" w:type="dxa"/>
+          </w:tcPr>
+          <w:p>
+            <w:pPr>
+              <w:pStyle w:val="a4"/>
+              <w:numPr>
+                <w:ilvl w:val="0"/>
+                <w:numId w:val="5"/>
+              </w:numPr>
+              <w:ind w:firstLineChars="0"/>
+              <w:rPr>
+                <w:rFonts w:ascii="宋体" w:eastAsia="宋体" w:hAnsi="宋体"/>
+              </w:rPr>
+            </w:pPr>
+            <w:r>
+              <w:rPr>
+                <w:rFonts w:ascii="宋体" w:eastAsia="宋体" w:hAnsi="宋体" w:hint="eastAsia"/>
+              </w:rPr>
+              <w:t>难点：1）兼容性：识别并加密所有语法中的明文字段；2）高性能：</w:t>
+            </w:r>
+            <w:r>
+              <w:rPr>
+                <w:rFonts w:ascii="宋体" w:eastAsia="宋体" w:hAnsi="宋体" w:hint="eastAsia"/>
+              </w:rPr>
+              <w:t>优化执行器执行机制，改进机密计算交互机制，提高密文处理速度。</w:t>
+            </w:r>
+          </w:p>
+        </w:tc>
+      </w:tr>
+      <w:tr>
+        <w:trPr>
+          <w:trHeight w:val="80"/>
+        </w:trPr>
+        <w:tc>
+          <w:tcPr>
+            <w:tcW w:w="10740" w:type="dxa"/>
+          </w:tcPr>
+          <w:p>
+            <w:pPr>
+              <w:rPr>
+                <w:rFonts w:ascii="宋体" w:eastAsia="宋体" w:hAnsi="宋体"/>
+                <w:b/>
+                <w:bCs/>
+                <w:color w:val="404040" w:themeColor="text1" w:themeTint="BF"/>
+              </w:rPr>
+            </w:pPr>
+            <w:r>
+              <w:rPr>
+                <w:rFonts w:ascii="宋体" w:eastAsia="宋体" w:hAnsi="宋体" w:hint="eastAsia"/>
+                <w:b/>
+                <w:bCs/>
+                <w:color w:val="404040" w:themeColor="text1" w:themeTint="BF"/>
+              </w:rPr>
+              <w:t xml:space="preserve">三、北京邮电大学 </w:t>
+            </w:r>
+            <w:r>
+              <w:rPr>
+                <w:rFonts w:ascii="宋体" w:eastAsia="宋体" w:hAnsi="宋体"/>
+                <w:b/>
+                <w:bCs/>
+                <w:color w:val="404040" w:themeColor="text1" w:themeTint="BF"/>
+              </w:rPr>
+              <w:t xml:space="preserve"> </w:t>
+            </w:r>
+            <w:r>
+              <w:rPr>
+                <w:rFonts w:ascii="宋体" w:eastAsia="宋体" w:hAnsi="宋体"/>
+                <w:b/>
+                <w:bCs/>
+                <w:color w:val="404040" w:themeColor="text1" w:themeTint="BF"/>
+              </w:rPr>
+              <w:t xml:space="preserve">  </w:t>
+            </w:r>
+            <w:r>
+              <w:rPr>
+                <w:rFonts w:ascii="宋体" w:eastAsia="宋体" w:hAnsi="宋体"/>
+                <w:b/>
+                <w:bCs/>
+                <w:color w:val="404040" w:themeColor="text1" w:themeTint="BF"/>
+              </w:rPr>
+              <w:t xml:space="preserve">   </w:t>
+            </w:r>
+            <w:r>
+              <w:rPr>
+                <w:rFonts w:ascii="宋体" w:eastAsia="宋体" w:hAnsi="宋体" w:hint="eastAsia"/>
+                <w:b/>
+                <w:bCs/>
+                <w:color w:val="404040" w:themeColor="text1" w:themeTint="BF"/>
+              </w:rPr>
+              <w:t>基于</w:t>
+            </w:r>
+            <w:proofErr w:type="spellStart"/>
+            <w:r>
+              <w:rPr>
+                <w:rFonts w:ascii="宋体" w:eastAsia="宋体" w:hAnsi="宋体" w:hint="eastAsia"/>
+                <w:b/>
+                <w:bCs/>
+                <w:color w:val="404040" w:themeColor="text1" w:themeTint="BF"/>
+              </w:rPr>
+              <w:t>n</w:t>
+            </w:r>
+            <w:r>
+              <w:rPr>
+                <w:rFonts w:ascii="宋体" w:eastAsia="宋体" w:hAnsi="宋体"/>
+                <w:b/>
+                <w:bCs/>
+                <w:color w:val="404040" w:themeColor="text1" w:themeTint="BF"/>
+              </w:rPr>
+              <w:t>etfilter</w:t>
+            </w:r>
+            <w:proofErr w:type="spellEnd"/>
+            <w:r>
+              <w:rPr>
+                <w:rFonts w:ascii="宋体" w:eastAsia="宋体" w:hAnsi="宋体" w:hint="eastAsia"/>
+                <w:b/>
+                <w:bCs/>
+                <w:color w:val="404040" w:themeColor="text1" w:themeTint="BF"/>
+              </w:rPr>
+              <w:t>的包过滤防火墙</w:t>
+            </w:r>
+          </w:p>
+          <w:p>
+            <w:pPr>
+              <w:pStyle w:val="a4"/>
+              <w:numPr>
+                <w:ilvl w:val="0"/>
+                <w:numId w:val="7"/>
+              </w:numPr>
+              <w:ind w:firstLineChars="0"/>
+              <w:rPr>
+                <w:rFonts w:ascii="宋体" w:eastAsia="宋体" w:hAnsi="宋体" w:hint="eastAsia"/>
+              </w:rPr>
+            </w:pPr>
+            <w:r>
+              <w:rPr>
+                <w:rFonts w:ascii="宋体" w:eastAsia="宋体" w:hAnsi="宋体" w:hint="eastAsia"/>
+              </w:rPr>
+              <w:t>功能</w:t>
+            </w:r>
+            <w:r>
+              <w:rPr>
+                <w:rFonts w:ascii="宋体" w:eastAsia="宋体" w:hAnsi="宋体" w:hint="eastAsia"/>
+              </w:rPr>
+              <w:t>：</w:t>
+            </w:r>
+          </w:p>
+          <w:p>
+            <w:pPr>
+              <w:rPr>
+                <w:rFonts w:ascii="宋体" w:eastAsia="宋体" w:hAnsi="宋体"/>
+                <w:b/>
+                <w:bCs/>
+                <w:color w:val="404040" w:themeColor="text1" w:themeTint="BF"/>
+              </w:rPr>
+            </w:pPr>
+            <w:r>
+              <w:rPr>
+                <w:rFonts w:ascii="宋体" w:eastAsia="宋体" w:hAnsi="宋体" w:hint="eastAsia"/>
+                <w:b/>
+                <w:bCs/>
+                <w:color w:val="404040" w:themeColor="text1" w:themeTint="BF"/>
+              </w:rPr>
+              <w:t xml:space="preserve">四、北京邮电大学 </w:t>
+            </w:r>
+            <w:r>
+              <w:rPr>
+                <w:rFonts w:ascii="宋体" w:eastAsia="宋体" w:hAnsi="宋体"/>
+                <w:b/>
+                <w:bCs/>
+                <w:color w:val="404040" w:themeColor="text1" w:themeTint="BF"/>
+              </w:rPr>
+              <w:t xml:space="preserve">   </w:t>
+            </w:r>
+            <w:r>
+              <w:rPr>
+                <w:rFonts w:ascii="宋体" w:eastAsia="宋体" w:hAnsi="宋体"/>
+                <w:b/>
+                <w:bCs/>
+                <w:color w:val="404040" w:themeColor="text1" w:themeTint="BF"/>
+              </w:rPr>
+              <w:t xml:space="preserve">   </w:t>
+            </w:r>
+            <w:proofErr w:type="gramStart"/>
+            <w:r>
+              <w:rPr>
+                <w:rFonts w:ascii="宋体" w:eastAsia="宋体" w:hAnsi="宋体" w:hint="eastAsia"/>
+                <w:b/>
+                <w:bCs/>
+                <w:color w:val="404040" w:themeColor="text1" w:themeTint="BF"/>
+              </w:rPr>
+              <w:t>基于国密</w:t>
+            </w:r>
+            <w:r>
+              <w:rPr>
+                <w:rFonts w:ascii="宋体" w:eastAsia="宋体" w:hAnsi="宋体" w:hint="eastAsia"/>
+                <w:b/>
+                <w:bCs/>
+                <w:color w:val="404040" w:themeColor="text1" w:themeTint="BF"/>
+              </w:rPr>
+              <w:t>的</w:t>
+            </w:r>
+            <w:proofErr w:type="gramEnd"/>
+            <w:r>
+              <w:rPr>
+                <w:rFonts w:ascii="宋体" w:eastAsia="宋体" w:hAnsi="宋体" w:hint="eastAsia"/>
+                <w:b/>
+                <w:bCs/>
+                <w:color w:val="404040" w:themeColor="text1" w:themeTint="BF"/>
+              </w:rPr>
+              <w:t xml:space="preserve">全加密网盘 </w:t>
+            </w:r>
+          </w:p>
+          <w:p>
+            <w:pPr>
+              <w:pStyle w:val="a4"/>
+              <w:numPr>
+                <w:ilvl w:val="0"/>
+                <w:numId w:val="7"/>
+              </w:numPr>
+              <w:ind w:firstLineChars="0"/>
+              <w:rPr>
+                <w:rFonts w:ascii="宋体" w:eastAsia="宋体" w:hAnsi="宋体"/>
+              </w:rPr>
+            </w:pPr>
+            <w:r>
+              <w:rPr>
+                <w:rFonts w:ascii="宋体" w:eastAsia="宋体" w:hAnsi="宋体" w:hint="eastAsia"/>
+              </w:rPr>
+              <w:t>功能：</w:t>
+            </w:r>
+          </w:p>
+          <w:p>
+            <w:pPr>
+              <w:rPr>
+                <w:rFonts w:ascii="宋体" w:eastAsia="宋体" w:hAnsi="宋体"/>
+                <w:b/>
+                <w:bCs/>
+                <w:color w:val="404040" w:themeColor="text1" w:themeTint="BF"/>
+              </w:rPr>
+            </w:pPr>
+            <w:r>
+              <w:rPr>
+                <w:rFonts w:ascii="宋体" w:eastAsia="宋体" w:hAnsi="宋体" w:hint="eastAsia"/>
+                <w:b/>
+                <w:bCs/>
+                <w:color w:val="404040" w:themeColor="text1" w:themeTint="BF"/>
+              </w:rPr>
+              <w:t xml:space="preserve">五、北京邮电大学 </w:t>
+            </w:r>
+            <w:r>
+              <w:rPr>
+                <w:rFonts w:ascii="宋体" w:eastAsia="宋体" w:hAnsi="宋体"/>
+                <w:b/>
+                <w:bCs/>
+                <w:color w:val="404040" w:themeColor="text1" w:themeTint="BF"/>
+              </w:rPr>
+              <w:t xml:space="preserve">   </w:t>
+            </w:r>
+            <w:r>
+              <w:rPr>
+                <w:rFonts w:ascii="宋体" w:eastAsia="宋体" w:hAnsi="宋体"/>
+                <w:b/>
+                <w:bCs/>
+                <w:color w:val="404040" w:themeColor="text1" w:themeTint="BF"/>
+              </w:rPr>
+              <w:t xml:space="preserve">   </w:t>
+            </w:r>
+            <w:r>
+              <w:rPr>
+                <w:rFonts w:ascii="宋体" w:eastAsia="宋体" w:hAnsi="宋体" w:hint="eastAsia"/>
+                <w:b/>
+                <w:bCs/>
+                <w:color w:val="404040" w:themeColor="text1" w:themeTint="BF"/>
+              </w:rPr>
+              <w:t>分类推</w:t>
+            </w:r>
+            <w:proofErr w:type="gramStart"/>
+            <w:r>
+              <w:rPr>
+                <w:rFonts w:ascii="宋体" w:eastAsia="宋体" w:hAnsi="宋体" w:hint="eastAsia"/>
+                <w:b/>
+                <w:bCs/>
+                <w:color w:val="404040" w:themeColor="text1" w:themeTint="BF"/>
+              </w:rPr>
+              <w:t>送新闻</w:t>
+            </w:r>
+            <w:proofErr w:type="gramEnd"/>
+            <w:r>
+              <w:rPr>
+                <w:rFonts w:ascii="宋体" w:eastAsia="宋体" w:hAnsi="宋体" w:hint="eastAsia"/>
+                <w:b/>
+                <w:bCs/>
+                <w:color w:val="404040" w:themeColor="text1" w:themeTint="BF"/>
+              </w:rPr>
+              <w:t>客户端</w:t>
+            </w:r>
+            <w:r>
+              <w:rPr>
+                <w:rFonts w:ascii="宋体" w:eastAsia="宋体" w:hAnsi="宋体" w:hint="eastAsia"/>
+                <w:b/>
+                <w:bCs/>
+                <w:color w:val="404040" w:themeColor="text1" w:themeTint="BF"/>
+              </w:rPr>
+              <w:t xml:space="preserve"> </w:t>
+            </w:r>
+          </w:p>
+          <w:p>
+            <w:pPr>
+              <w:pStyle w:val="a4"/>
+              <w:numPr>
+                <w:ilvl w:val="0"/>
+                <w:numId w:val="7"/>
+              </w:numPr>
+              <w:ind w:firstLineChars="0"/>
+              <w:rPr>
+                <w:rFonts w:ascii="宋体" w:eastAsia="宋体" w:hAnsi="宋体" w:hint="eastAsia"/>
+              </w:rPr>
+            </w:pPr>
+            <w:r>
+              <w:rPr>
+                <w:rFonts w:ascii="宋体" w:eastAsia="宋体" w:hAnsi="宋体" w:hint="eastAsia"/>
+              </w:rPr>
+              <w:t>功能</w:t>
+            </w:r>
+            <w:r>
+              <w:rPr>
+                <w:rFonts w:ascii="宋体" w:eastAsia="宋体" w:hAnsi="宋体" w:hint="eastAsia"/>
+              </w:rPr>
+              <w:t>：</w:t>
             </w:r>
           </w:p>
         </w:tc>
@@ -963,33 +2466,39 @@
         <w:tblLook w:val="04A0" w:firstRow="1" w:lastRow="0" w:firstColumn="1" w:lastColumn="0" w:noHBand="0" w:noVBand="1"/>
       </w:tblPr>
       <w:tblGrid>
-        <w:gridCol w:w="9628"/>
+        <w:gridCol w:w="10598"/>
       </w:tblGrid>
       <w:tr>
         <w:tc>
           <w:tcPr>
-            <w:tcW w:w="9628" w:type="dxa"/>
+            <w:tcW w:w="10598" w:type="dxa"/>
             <w:tcBorders>
               <w:top w:val="single" w:sz="4" w:space="0" w:color="auto"/>
             </w:tcBorders>
           </w:tcPr>
           <w:p>
             <w:pPr>
-              <w:rPr>
-                <w:rFonts w:ascii="宋体" w:eastAsia="宋体" w:hAnsi="宋体" w:hint="eastAsia"/>
+              <w:pStyle w:val="a4"/>
+              <w:numPr>
+                <w:ilvl w:val="0"/>
+                <w:numId w:val="7"/>
+              </w:numPr>
+              <w:ind w:firstLineChars="0"/>
+              <w:rPr>
+                <w:rFonts w:ascii="宋体" w:eastAsia="宋体" w:hAnsi="宋体"/>
               </w:rPr>
             </w:pPr>
             <w:r>
               <w:rPr>
                 <w:rFonts w:ascii="宋体" w:eastAsia="宋体" w:hAnsi="宋体" w:hint="eastAsia"/>
               </w:rPr>
-              <w:t xml:space="preserve">数据库 </w:t>
-            </w:r>
-            <w:r>
-              <w:rPr>
-                <w:rFonts w:ascii="宋体" w:eastAsia="宋体" w:hAnsi="宋体" w:hint="eastAsia"/>
-              </w:rPr>
-              <w:t>熟悉内核多模块的机制与源码，SQL引擎：语法解析、重写、优化、执行；存储：</w:t>
+              <w:t>操作系统</w:t>
+            </w:r>
+            <w:r>
+              <w:rPr>
+                <w:rFonts w:ascii="宋体" w:eastAsia="宋体" w:hAnsi="宋体" w:hint="eastAsia"/>
+              </w:rPr>
+              <w:t>：</w:t>
             </w:r>
           </w:p>
         </w:tc>
@@ -997,10 +2506,16 @@
       <w:tr>
         <w:tc>
           <w:tcPr>
-            <w:tcW w:w="9628" w:type="dxa"/>
+            <w:tcW w:w="10598" w:type="dxa"/>
           </w:tcPr>
           <w:p>
             <w:pPr>
+              <w:pStyle w:val="a4"/>
+              <w:numPr>
+                <w:ilvl w:val="0"/>
+                <w:numId w:val="7"/>
+              </w:numPr>
+              <w:ind w:firstLineChars="0"/>
               <w:rPr>
                 <w:rFonts w:ascii="宋体" w:eastAsia="宋体" w:hAnsi="宋体"/>
               </w:rPr>
@@ -1009,7 +2524,13 @@
               <w:rPr>
                 <w:rFonts w:ascii="宋体" w:eastAsia="宋体" w:hAnsi="宋体" w:hint="eastAsia"/>
               </w:rPr>
-              <w:t>操作系统</w:t>
+              <w:t>计算机网络</w:t>
+            </w:r>
+            <w:r>
+              <w:rPr>
+                <w:rFonts w:ascii="宋体" w:eastAsia="宋体" w:hAnsi="宋体" w:hint="eastAsia"/>
+              </w:rPr>
+              <w:t>：</w:t>
             </w:r>
           </w:p>
         </w:tc>
@@ -1017,109 +2538,30 @@
       <w:tr>
         <w:tc>
           <w:tcPr>
-            <w:tcW w:w="9628" w:type="dxa"/>
+            <w:tcW w:w="10598" w:type="dxa"/>
           </w:tcPr>
           <w:p>
             <w:pPr>
-              <w:rPr>
-                <w:rFonts w:ascii="宋体" w:eastAsia="宋体" w:hAnsi="宋体"/>
+              <w:pStyle w:val="a4"/>
+              <w:numPr>
+                <w:ilvl w:val="0"/>
+                <w:numId w:val="7"/>
+              </w:numPr>
+              <w:ind w:firstLineChars="0"/>
+              <w:rPr>
+                <w:rFonts w:ascii="宋体" w:eastAsia="宋体" w:hAnsi="宋体" w:hint="eastAsia"/>
               </w:rPr>
             </w:pPr>
             <w:r>
               <w:rPr>
                 <w:rFonts w:ascii="宋体" w:eastAsia="宋体" w:hAnsi="宋体" w:hint="eastAsia"/>
               </w:rPr>
-              <w:t>计算机网络</w:t>
-            </w:r>
-          </w:p>
-        </w:tc>
-      </w:tr>
-      <w:tr>
-        <w:tc>
-          <w:tcPr>
-            <w:tcW w:w="9628" w:type="dxa"/>
-          </w:tcPr>
-          <w:p>
-            <w:pPr>
-              <w:rPr>
-                <w:rFonts w:ascii="宋体" w:eastAsia="宋体" w:hAnsi="宋体"/>
-              </w:rPr>
-            </w:pPr>
-            <w:r>
-              <w:rPr>
-                <w:rFonts w:ascii="宋体" w:eastAsia="宋体" w:hAnsi="宋体" w:hint="eastAsia"/>
-              </w:rPr>
-              <w:t>现代密码学</w:t>
+              <w:t>数据结构与算法：</w:t>
             </w:r>
           </w:p>
         </w:tc>
       </w:tr>
     </w:tbl>
-    <w:p>
-      <w:pPr>
-        <w:rPr>
-          <w:rFonts w:ascii="宋体" w:eastAsia="宋体" w:hAnsi="宋体"/>
-        </w:rPr>
-      </w:pPr>
-    </w:p>
-    <w:p>
-      <w:pPr>
-        <w:rPr>
-          <w:rFonts w:ascii="宋体" w:eastAsia="宋体" w:hAnsi="宋体"/>
-          <w:sz w:val="18"/>
-          <w:szCs w:val="18"/>
-        </w:rPr>
-      </w:pPr>
-      <w:r>
-        <w:rPr>
-          <w:rFonts w:ascii="黑体" w:eastAsia="黑体" w:hAnsi="黑体" w:hint="eastAsia"/>
-          <w:b/>
-          <w:bCs/>
-          <w:sz w:val="24"/>
-          <w:szCs w:val="24"/>
-        </w:rPr>
-        <w:t>项目经历</w:t>
-      </w:r>
-      <w:r>
-        <w:rPr>
-          <w:rFonts w:ascii="宋体" w:eastAsia="宋体" w:hAnsi="宋体" w:hint="eastAsia"/>
-        </w:rPr>
-        <w:t xml:space="preserve"> </w:t>
-      </w:r>
-      <w:r>
-        <w:rPr>
-          <w:rFonts w:ascii="宋体" w:eastAsia="宋体" w:hAnsi="宋体"/>
-          <w:sz w:val="18"/>
-          <w:szCs w:val="18"/>
-        </w:rPr>
-        <w:t>[</w:t>
-      </w:r>
-      <w:r>
-        <w:rPr>
-          <w:rFonts w:ascii="宋体" w:eastAsia="宋体" w:hAnsi="宋体" w:hint="eastAsia"/>
-          <w:sz w:val="18"/>
-          <w:szCs w:val="18"/>
-        </w:rPr>
-        <w:t>在校</w:t>
-      </w:r>
-      <w:r>
-        <w:rPr>
-          <w:rFonts w:ascii="宋体" w:eastAsia="宋体" w:hAnsi="宋体"/>
-          <w:sz w:val="18"/>
-          <w:szCs w:val="18"/>
-        </w:rPr>
-        <w:t>]</w:t>
-      </w:r>
-    </w:p>
-    <w:p>
-      <w:pPr>
-        <w:rPr>
-          <w:rFonts w:ascii="宋体" w:eastAsia="宋体" w:hAnsi="宋体"/>
-          <w:sz w:val="18"/>
-          <w:szCs w:val="18"/>
-        </w:rPr>
-      </w:pPr>
-    </w:p>
     <w:p>
       <w:pPr>
         <w:rPr>
@@ -1150,6 +2592,81 @@
         <w:t>实习经历</w:t>
       </w:r>
     </w:p>
+    <w:tbl>
+      <w:tblPr>
+        <w:tblStyle w:val="a3"/>
+        <w:tblW w:w="0" w:type="auto"/>
+        <w:tblBorders>
+          <w:top w:val="none" w:sz="0" w:space="0" w:color="auto"/>
+          <w:left w:val="none" w:sz="0" w:space="0" w:color="auto"/>
+          <w:bottom w:val="none" w:sz="0" w:space="0" w:color="auto"/>
+          <w:right w:val="none" w:sz="0" w:space="0" w:color="auto"/>
+          <w:insideH w:val="none" w:sz="0" w:space="0" w:color="auto"/>
+          <w:insideV w:val="none" w:sz="0" w:space="0" w:color="auto"/>
+        </w:tblBorders>
+        <w:tblLook w:val="04A0" w:firstRow="1" w:lastRow="0" w:firstColumn="1" w:lastColumn="0" w:noHBand="0" w:noVBand="1"/>
+      </w:tblPr>
+      <w:tblGrid>
+        <w:gridCol w:w="10598"/>
+      </w:tblGrid>
+      <w:tr>
+        <w:tc>
+          <w:tcPr>
+            <w:tcW w:w="10598" w:type="dxa"/>
+            <w:tcBorders>
+              <w:top w:val="single" w:sz="4" w:space="0" w:color="auto"/>
+            </w:tcBorders>
+          </w:tcPr>
+          <w:p>
+            <w:pPr>
+              <w:rPr>
+                <w:rFonts w:ascii="宋体" w:eastAsia="宋体" w:hAnsi="宋体" w:hint="eastAsia"/>
+              </w:rPr>
+            </w:pPr>
+          </w:p>
+        </w:tc>
+      </w:tr>
+      <w:tr>
+        <w:tc>
+          <w:tcPr>
+            <w:tcW w:w="10598" w:type="dxa"/>
+          </w:tcPr>
+          <w:p>
+            <w:pPr>
+              <w:pStyle w:val="a4"/>
+              <w:numPr>
+                <w:ilvl w:val="0"/>
+                <w:numId w:val="7"/>
+              </w:numPr>
+              <w:ind w:firstLineChars="0"/>
+              <w:rPr>
+                <w:rFonts w:ascii="宋体" w:eastAsia="宋体" w:hAnsi="宋体"/>
+              </w:rPr>
+            </w:pPr>
+            <w:r>
+              <w:rPr>
+                <w:rFonts w:ascii="宋体" w:eastAsia="宋体" w:hAnsi="宋体" w:hint="eastAsia"/>
+              </w:rPr>
+              <w:t>工作内容：</w:t>
+            </w:r>
+          </w:p>
+        </w:tc>
+      </w:tr>
+      <w:tr>
+        <w:tc>
+          <w:tcPr>
+            <w:tcW w:w="10598" w:type="dxa"/>
+          </w:tcPr>
+          <w:p>
+            <w:pPr>
+              <w:rPr>
+                <w:rFonts w:ascii="宋体" w:eastAsia="宋体" w:hAnsi="宋体" w:hint="eastAsia"/>
+              </w:rPr>
+            </w:pPr>
+          </w:p>
+        </w:tc>
+      </w:tr>
+    </w:tbl>
     <w:p>
       <w:pPr>
         <w:rPr>
@@ -1194,15 +2711,21 @@
         <w:tblLook w:val="04A0" w:firstRow="1" w:lastRow="0" w:firstColumn="1" w:lastColumn="0" w:noHBand="0" w:noVBand="1"/>
       </w:tblPr>
       <w:tblGrid>
-        <w:gridCol w:w="9628"/>
+        <w:gridCol w:w="10740"/>
       </w:tblGrid>
       <w:tr>
         <w:tc>
           <w:tcPr>
-            <w:tcW w:w="9628" w:type="dxa"/>
+            <w:tcW w:w="10740" w:type="dxa"/>
           </w:tcPr>
           <w:p>
             <w:pPr>
+              <w:pStyle w:val="a4"/>
+              <w:numPr>
+                <w:ilvl w:val="0"/>
+                <w:numId w:val="7"/>
+              </w:numPr>
+              <w:ind w:firstLineChars="0"/>
               <w:rPr>
                 <w:rFonts w:ascii="宋体" w:eastAsia="宋体" w:hAnsi="宋体"/>
               </w:rPr>
@@ -1210,8 +2733,6 @@
             <w:r>
               <w:rPr>
                 <w:rFonts w:ascii="宋体" w:eastAsia="宋体" w:hAnsi="宋体" w:hint="eastAsia"/>
-                <w:b/>
-                <w:bCs/>
               </w:rPr>
               <w:t>博客</w:t>
             </w:r>
@@ -1219,24 +2740,38 @@
               <w:rPr>
                 <w:rFonts w:ascii="宋体" w:eastAsia="宋体" w:hAnsi="宋体" w:hint="eastAsia"/>
               </w:rPr>
-              <w:t xml:space="preserve"> </w:t>
-            </w:r>
-            <w:r>
-              <w:rPr>
-                <w:rFonts w:ascii="宋体" w:eastAsia="宋体" w:hAnsi="宋体"/>
-              </w:rPr>
-              <w:t>lorand.gitee.io</w:t>
-            </w:r>
+              <w:t>：习惯总结学习笔记，内网上传4</w:t>
+            </w:r>
+            <w:r>
+              <w:rPr>
+                <w:rFonts w:ascii="宋体" w:eastAsia="宋体" w:hAnsi="宋体"/>
+              </w:rPr>
+              <w:t>0+</w:t>
+            </w:r>
+            <w:proofErr w:type="gramStart"/>
+            <w:r>
+              <w:rPr>
+                <w:rFonts w:ascii="宋体" w:eastAsia="宋体" w:hAnsi="宋体" w:hint="eastAsia"/>
+              </w:rPr>
+              <w:t>篇博客</w:t>
+            </w:r>
+            <w:proofErr w:type="gramEnd"/>
           </w:p>
         </w:tc>
       </w:tr>
       <w:tr>
         <w:tc>
           <w:tcPr>
-            <w:tcW w:w="9628" w:type="dxa"/>
+            <w:tcW w:w="10740" w:type="dxa"/>
           </w:tcPr>
           <w:p>
             <w:pPr>
+              <w:pStyle w:val="a4"/>
+              <w:numPr>
+                <w:ilvl w:val="0"/>
+                <w:numId w:val="7"/>
+              </w:numPr>
+              <w:ind w:firstLineChars="0"/>
               <w:rPr>
                 <w:rFonts w:ascii="宋体" w:eastAsia="宋体" w:hAnsi="宋体"/>
               </w:rPr>
@@ -1244,8 +2779,6 @@
             <w:r>
               <w:rPr>
                 <w:rFonts w:ascii="宋体" w:eastAsia="宋体" w:hAnsi="宋体" w:hint="eastAsia"/>
-                <w:b/>
-                <w:bCs/>
               </w:rPr>
               <w:t>工具</w:t>
             </w:r>
@@ -1253,36 +2786,139 @@
               <w:rPr>
                 <w:rFonts w:ascii="宋体" w:eastAsia="宋体" w:hAnsi="宋体" w:hint="eastAsia"/>
               </w:rPr>
-              <w:t xml:space="preserve"> </w:t>
-            </w:r>
-            <w:r>
-              <w:rPr>
-                <w:rFonts w:ascii="宋体" w:eastAsia="宋体" w:hAnsi="宋体"/>
-              </w:rPr>
-              <w:t>熟悉</w:t>
-            </w:r>
-            <w:r>
-              <w:rPr>
-                <w:rFonts w:ascii="宋体" w:eastAsia="宋体" w:hAnsi="宋体"/>
-              </w:rPr>
-              <w:t>gdb/perf/git/lex/yacc/benchmarksql</w:t>
-            </w:r>
-            <w:r>
-              <w:rPr>
-                <w:rFonts w:ascii="宋体" w:eastAsia="宋体" w:hAnsi="宋体" w:hint="eastAsia"/>
-              </w:rPr>
-              <w:t>使用</w:t>
+              <w:t>：</w:t>
+            </w:r>
+            <w:r>
+              <w:rPr>
+                <w:rFonts w:ascii="宋体" w:eastAsia="宋体" w:hAnsi="宋体" w:hint="eastAsia"/>
+              </w:rPr>
+              <w:t>日常</w:t>
+            </w:r>
+            <w:r>
+              <w:rPr>
+                <w:rFonts w:ascii="宋体" w:eastAsia="宋体" w:hAnsi="宋体" w:hint="eastAsia"/>
+              </w:rPr>
+              <w:t>使用g</w:t>
+            </w:r>
+            <w:r>
+              <w:rPr>
+                <w:rFonts w:ascii="宋体" w:eastAsia="宋体" w:hAnsi="宋体"/>
+              </w:rPr>
+              <w:t>it</w:t>
+            </w:r>
+            <w:r>
+              <w:rPr>
+                <w:rFonts w:ascii="宋体" w:eastAsia="宋体" w:hAnsi="宋体" w:hint="eastAsia"/>
+              </w:rPr>
+              <w:t>、</w:t>
+            </w:r>
+            <w:proofErr w:type="spellStart"/>
+            <w:r>
+              <w:rPr>
+                <w:rFonts w:ascii="宋体" w:eastAsia="宋体" w:hAnsi="宋体" w:hint="eastAsia"/>
+              </w:rPr>
+              <w:t>g</w:t>
+            </w:r>
+            <w:r>
+              <w:rPr>
+                <w:rFonts w:ascii="宋体" w:eastAsia="宋体" w:hAnsi="宋体"/>
+              </w:rPr>
+              <w:t>c</w:t>
+            </w:r>
+            <w:r>
+              <w:rPr>
+                <w:rFonts w:ascii="宋体" w:eastAsia="宋体" w:hAnsi="宋体" w:hint="eastAsia"/>
+              </w:rPr>
+              <w:t>c</w:t>
+            </w:r>
+            <w:proofErr w:type="spellEnd"/>
+            <w:r>
+              <w:rPr>
+                <w:rFonts w:ascii="宋体" w:eastAsia="宋体" w:hAnsi="宋体" w:hint="eastAsia"/>
+              </w:rPr>
+              <w:t>、</w:t>
+            </w:r>
+            <w:proofErr w:type="spellStart"/>
+            <w:r>
+              <w:rPr>
+                <w:rFonts w:ascii="宋体" w:eastAsia="宋体" w:hAnsi="宋体"/>
+              </w:rPr>
+              <w:t>gdb</w:t>
+            </w:r>
+            <w:proofErr w:type="spellEnd"/>
+            <w:r>
+              <w:rPr>
+                <w:rFonts w:ascii="宋体" w:eastAsia="宋体" w:hAnsi="宋体" w:hint="eastAsia"/>
+              </w:rPr>
+              <w:t>、c</w:t>
+            </w:r>
+            <w:r>
+              <w:rPr>
+                <w:rFonts w:ascii="宋体" w:eastAsia="宋体" w:hAnsi="宋体"/>
+              </w:rPr>
+              <w:t>url</w:t>
+            </w:r>
+            <w:r>
+              <w:rPr>
+                <w:rFonts w:ascii="宋体" w:eastAsia="宋体" w:hAnsi="宋体" w:hint="eastAsia"/>
+              </w:rPr>
+              <w:t>、</w:t>
+            </w:r>
+            <w:proofErr w:type="spellStart"/>
+            <w:r>
+              <w:rPr>
+                <w:rFonts w:ascii="宋体" w:eastAsia="宋体" w:hAnsi="宋体"/>
+              </w:rPr>
+              <w:t>benchmarksql</w:t>
+            </w:r>
+            <w:proofErr w:type="spellEnd"/>
+            <w:r>
+              <w:rPr>
+                <w:rFonts w:ascii="宋体" w:eastAsia="宋体" w:hAnsi="宋体" w:hint="eastAsia"/>
+              </w:rPr>
+              <w:t>、</w:t>
+            </w:r>
+            <w:r>
+              <w:rPr>
+                <w:rFonts w:ascii="宋体" w:eastAsia="宋体" w:hAnsi="宋体"/>
+              </w:rPr>
+              <w:t>lex</w:t>
+            </w:r>
+            <w:r>
+              <w:rPr>
+                <w:rFonts w:ascii="宋体" w:eastAsia="宋体" w:hAnsi="宋体" w:hint="eastAsia"/>
+              </w:rPr>
+              <w:t>、</w:t>
+            </w:r>
+            <w:proofErr w:type="spellStart"/>
+            <w:r>
+              <w:rPr>
+                <w:rFonts w:ascii="宋体" w:eastAsia="宋体" w:hAnsi="宋体"/>
+              </w:rPr>
+              <w:t>yacc</w:t>
+            </w:r>
+            <w:proofErr w:type="spellEnd"/>
+            <w:r>
+              <w:rPr>
+                <w:rFonts w:ascii="宋体" w:eastAsia="宋体" w:hAnsi="宋体" w:hint="eastAsia"/>
+              </w:rPr>
+              <w:t>等，熟练使用p</w:t>
+            </w:r>
+            <w:r>
+              <w:rPr>
+                <w:rFonts w:ascii="宋体" w:eastAsia="宋体" w:hAnsi="宋体"/>
+              </w:rPr>
+              <w:t>ython</w:t>
             </w:r>
           </w:p>
-        </w:tc>
-      </w:tr>
-      <w:tr>
-        <w:tc>
-          <w:tcPr>
-            <w:tcW w:w="9628" w:type="dxa"/>
-          </w:tcPr>
           <w:p>
             <w:pPr>
+              <w:pStyle w:val="a4"/>
+              <w:numPr>
+                <w:ilvl w:val="0"/>
+                <w:numId w:val="7"/>
+              </w:numPr>
+              <w:ind w:firstLineChars="0"/>
               <w:rPr>
                 <w:rFonts w:ascii="宋体" w:eastAsia="宋体" w:hAnsi="宋体"/>
               </w:rPr>
@@ -1291,24 +2927,37 @@
               <w:rPr>
                 <w:rFonts w:ascii="宋体" w:eastAsia="宋体" w:hAnsi="宋体" w:hint="eastAsia"/>
               </w:rPr>
-              <w:t xml:space="preserve">算法 </w:t>
-            </w:r>
-            <w:r>
-              <w:rPr>
-                <w:rFonts w:ascii="宋体" w:eastAsia="宋体" w:hAnsi="宋体"/>
-              </w:rPr>
-              <w:t>leetcode 200+</w:t>
+              <w:t>书籍：阅读多本</w:t>
+            </w:r>
+            <w:proofErr w:type="spellStart"/>
+            <w:r>
+              <w:rPr>
+                <w:rFonts w:ascii="宋体" w:eastAsia="宋体" w:hAnsi="宋体" w:hint="eastAsia"/>
+              </w:rPr>
+              <w:t>p</w:t>
+            </w:r>
+            <w:r>
+              <w:rPr>
+                <w:rFonts w:ascii="宋体" w:eastAsia="宋体" w:hAnsi="宋体"/>
+              </w:rPr>
+              <w:t>ostgresql</w:t>
+            </w:r>
+            <w:proofErr w:type="spellEnd"/>
+            <w:r>
+              <w:rPr>
+                <w:rFonts w:ascii="宋体" w:eastAsia="宋体" w:hAnsi="宋体" w:hint="eastAsia"/>
+              </w:rPr>
+              <w:t>内核解析书籍</w:t>
             </w:r>
           </w:p>
-        </w:tc>
-      </w:tr>
-      <w:tr>
-        <w:tc>
-          <w:tcPr>
-            <w:tcW w:w="9628" w:type="dxa"/>
-          </w:tcPr>
           <w:p>
             <w:pPr>
+              <w:pStyle w:val="a4"/>
+              <w:numPr>
+                <w:ilvl w:val="0"/>
+                <w:numId w:val="7"/>
+              </w:numPr>
+              <w:ind w:firstLineChars="0"/>
               <w:rPr>
                 <w:rFonts w:ascii="宋体" w:eastAsia="宋体" w:hAnsi="宋体"/>
               </w:rPr>
@@ -1317,42 +2966,17 @@
               <w:rPr>
                 <w:rFonts w:ascii="宋体" w:eastAsia="宋体" w:hAnsi="宋体" w:hint="eastAsia"/>
               </w:rPr>
-              <w:t>办公 熟悉微软o</w:t>
-            </w:r>
-            <w:r>
-              <w:rPr>
-                <w:rFonts w:ascii="宋体" w:eastAsia="宋体" w:hAnsi="宋体"/>
-              </w:rPr>
-              <w:t>ffice</w:t>
-            </w:r>
-            <w:r>
-              <w:rPr>
-                <w:rFonts w:ascii="宋体" w:eastAsia="宋体" w:hAnsi="宋体" w:hint="eastAsia"/>
-              </w:rPr>
-              <w:t>系列工具/</w:t>
-            </w:r>
-            <w:r>
-              <w:rPr>
-                <w:rFonts w:ascii="宋体" w:eastAsia="宋体" w:hAnsi="宋体"/>
-              </w:rPr>
-              <w:t>adobe</w:t>
-            </w:r>
-            <w:r>
-              <w:rPr>
-                <w:rFonts w:ascii="宋体" w:eastAsia="宋体" w:hAnsi="宋体" w:hint="eastAsia"/>
-              </w:rPr>
-              <w:t>系统工具 具有较好的文档撰写与PPT制作能力</w:t>
+              <w:t>英语：良好的英语阅读与沟通能力</w:t>
             </w:r>
           </w:p>
-        </w:tc>
-      </w:tr>
-      <w:tr>
-        <w:tc>
-          <w:tcPr>
-            <w:tcW w:w="9628" w:type="dxa"/>
-          </w:tcPr>
           <w:p>
             <w:pPr>
+              <w:pStyle w:val="a4"/>
+              <w:numPr>
+                <w:ilvl w:val="0"/>
+                <w:numId w:val="7"/>
+              </w:numPr>
+              <w:ind w:firstLineChars="0"/>
               <w:rPr>
                 <w:rFonts w:ascii="宋体" w:eastAsia="宋体" w:hAnsi="宋体"/>
               </w:rPr>
@@ -1361,57 +2985,31 @@
               <w:rPr>
                 <w:rFonts w:ascii="宋体" w:eastAsia="宋体" w:hAnsi="宋体" w:hint="eastAsia"/>
               </w:rPr>
-              <w:t>英语 掌握英语阅读与文本沟通能力(</w:t>
-            </w:r>
-            <w:r>
-              <w:rPr>
-                <w:rFonts w:ascii="宋体" w:eastAsia="宋体" w:hAnsi="宋体"/>
-              </w:rPr>
-              <w:t>CET4 525)</w:t>
-            </w:r>
-          </w:p>
-        </w:tc>
-      </w:tr>
-      <w:tr>
-        <w:tc>
-          <w:tcPr>
-            <w:tcW w:w="9628" w:type="dxa"/>
-          </w:tcPr>
-          <w:p>
-            <w:pPr>
-              <w:rPr>
-                <w:rFonts w:ascii="宋体" w:eastAsia="宋体" w:hAnsi="宋体"/>
-              </w:rPr>
-            </w:pPr>
-            <w:r>
-              <w:rPr>
-                <w:rFonts w:ascii="宋体" w:eastAsia="宋体" w:hAnsi="宋体" w:hint="eastAsia"/>
-              </w:rPr>
-              <w:t>熟悉 阅读多本p</w:t>
-            </w:r>
-            <w:r>
-              <w:rPr>
-                <w:rFonts w:ascii="宋体" w:eastAsia="宋体" w:hAnsi="宋体"/>
-              </w:rPr>
-              <w:t>ostgresql</w:t>
-            </w:r>
-            <w:r>
-              <w:rPr>
-                <w:rFonts w:ascii="宋体" w:eastAsia="宋体" w:hAnsi="宋体" w:hint="eastAsia"/>
-              </w:rPr>
-              <w:t>内核解析数据 了解MIT</w:t>
-            </w:r>
-            <w:r>
-              <w:rPr>
-                <w:rFonts w:ascii="宋体" w:eastAsia="宋体" w:hAnsi="宋体"/>
-              </w:rPr>
-              <w:t>.1234</w:t>
-            </w:r>
-            <w:r>
-              <w:rPr>
-                <w:rFonts w:ascii="宋体" w:eastAsia="宋体" w:hAnsi="宋体"/>
-              </w:rPr>
-              <w:t xml:space="preserve"> CMU.1234</w:t>
+              <w:t>办公：较好的文档撰写P</w:t>
+            </w:r>
+            <w:r>
+              <w:rPr>
+                <w:rFonts w:ascii="宋体" w:eastAsia="宋体" w:hAnsi="宋体"/>
+              </w:rPr>
+              <w:t>PT</w:t>
+            </w:r>
+            <w:r>
+              <w:rPr>
+                <w:rFonts w:ascii="宋体" w:eastAsia="宋体" w:hAnsi="宋体" w:hint="eastAsia"/>
+              </w:rPr>
+              <w:t>制作能力，熟悉部分a</w:t>
+            </w:r>
+            <w:r>
+              <w:rPr>
+                <w:rFonts w:ascii="宋体" w:eastAsia="宋体" w:hAnsi="宋体"/>
+              </w:rPr>
+              <w:t>dobe</w:t>
+            </w:r>
+            <w:r>
+              <w:rPr>
+                <w:rFonts w:ascii="宋体" w:eastAsia="宋体" w:hAnsi="宋体" w:hint="eastAsia"/>
+              </w:rPr>
+              <w:t>工具</w:t>
             </w:r>
           </w:p>
         </w:tc>
@@ -1420,18 +3018,879 @@
     <w:p>
       <w:pPr>
         <w:rPr>
-          <w:rFonts w:ascii="宋体" w:eastAsia="宋体" w:hAnsi="宋体"/>
+          <w:rFonts w:ascii="宋体" w:eastAsia="宋体" w:hAnsi="宋体" w:hint="eastAsia"/>
         </w:rPr>
       </w:pPr>
     </w:p>
     <w:sectPr>
       <w:pgSz w:w="11906" w:h="16838"/>
-      <w:pgMar w:top="794" w:right="1134" w:bottom="794" w:left="1134" w:header="851" w:footer="992" w:gutter="0"/>
+      <w:pgMar w:top="454" w:right="680" w:bottom="454" w:left="680" w:header="851" w:footer="992" w:gutter="0"/>
       <w:cols w:space="425"/>
       <w:docGrid w:type="lines" w:linePitch="312"/>
     </w:sectPr>
   </w:body>
 </w:document>
+</file>
+
+<file path=word/numbering.xml><?xml version="1.0" encoding="utf-8"?>
+<w:numbering xmlns:wpc="http://schemas.microsoft.com/office/word/2010/wordprocessingCanvas" xmlns:cx="http://schemas.microsoft.com/office/drawing/2014/chartex" xmlns:cx1="http://schemas.microsoft.com/office/drawing/2015/9/8/chartex" xmlns:cx2="http://schemas.microsoft.com/office/drawing/2015/10/21/chartex" xmlns:cx3="http://schemas.microsoft.com/office/drawing/2016/5/9/chartex" xmlns:cx4="http://schemas.microsoft.com/office/drawing/2016/5/10/chartex" xmlns:cx5="http://schemas.microsoft.com/office/drawing/2016/5/11/chartex" xmlns:cx6="http://schemas.microsoft.com/office/drawing/2016/5/12/chartex" xmlns:cx7="http://schemas.microsoft.com/office/drawing/2016/5/13/chartex" xmlns:cx8="http://schemas.microsoft.com/office/drawing/2016/5/14/chartex" xmlns:mc="http://schemas.openxmlformats.org/markup-compatibility/2006" xmlns:aink="http://schemas.microsoft.com/office/drawing/2016/ink" xmlns:am3d="http://schemas.microsoft.com/office/drawing/2017/model3d" xmlns:o="urn:schemas-microsoft-com:office:office" xmlns:oel="http://schemas.microsoft.com/office/2019/extlst" xmlns:r="http://schemas.openxmlformats.org/officeDocument/2006/relationships" xmlns:m="http://schemas.openxmlformats.org/officeDocument/2006/math" xmlns:v="urn:schemas-microsoft-com:vml" xmlns:wp14="http://schemas.microsoft.com/office/word/2010/wordprocessingDrawing" xmlns:wp="http://schemas.openxmlformats.org/drawingml/2006/wordprocessingDrawing" xmlns:w10="urn:schemas-microsoft-com:office:word" xmlns:w="http://schemas.openxmlformats.org/wordprocessingml/2006/main" xmlns:w14="http://schemas.microsoft.com/office/word/2010/wordml" xmlns:w15="http://schemas.microsoft.com/office/word/2012/wordml" xmlns:w16cex="http://schemas.microsoft.com/office/word/2018/wordml/cex" xmlns:w16cid="http://schemas.microsoft.com/office/word/2016/wordml/cid" xmlns:w16="http://schemas.microsoft.com/office/word/2018/wordml" xmlns:w16du="http://schemas.microsoft.com/office/word/2023/wordml/word16du" xmlns:w16sdtdh="http://schemas.microsoft.com/office/word/2020/wordml/sdtdatahash" xmlns:w16se="http://schemas.microsoft.com/office/word/2015/wordml/symex" xmlns:wpg="http://schemas.microsoft.com/office/word/2010/wordprocessingGroup" xmlns:wpi="http://schemas.microsoft.com/office/word/2010/wordprocessingInk" xmlns:wne="http://schemas.microsoft.com/office/word/2006/wordml" xmlns:wps="http://schemas.microsoft.com/office/word/2010/wordprocessingShape" mc:Ignorable="w14 w15 w16se w16cid w16 w16cex w16sdtdh wp14">
+  <w:abstractNum w:abstractNumId="0" w15:restartNumberingAfterBreak="0">
+    <w:nsid w:val="0963574A"/>
+    <w:multiLevelType w:val="hybridMultilevel"/>
+    <w:tmpl w:val="64360010"/>
+    <w:lvl w:ilvl="0" w:tplc="2A00A462">
+      <w:start w:val="1"/>
+      <w:numFmt w:val="bullet"/>
+      <w:lvlText w:val=""/>
+      <w:lvlJc w:val="left"/>
+      <w:pPr>
+        <w:ind w:left="440" w:hanging="440"/>
+      </w:pPr>
+      <w:rPr>
+        <w:rFonts w:ascii="Wingdings" w:hAnsi="Wingdings" w:hint="default"/>
+      </w:rPr>
+    </w:lvl>
+    <w:lvl w:ilvl="1" w:tplc="04090003" w:tentative="1">
+      <w:start w:val="1"/>
+      <w:numFmt w:val="bullet"/>
+      <w:lvlText w:val=""/>
+      <w:lvlJc w:val="left"/>
+      <w:pPr>
+        <w:ind w:left="880" w:hanging="440"/>
+      </w:pPr>
+      <w:rPr>
+        <w:rFonts w:ascii="Wingdings" w:hAnsi="Wingdings" w:hint="default"/>
+      </w:rPr>
+    </w:lvl>
+    <w:lvl w:ilvl="2" w:tplc="04090005" w:tentative="1">
+      <w:start w:val="1"/>
+      <w:numFmt w:val="bullet"/>
+      <w:lvlText w:val=""/>
+      <w:lvlJc w:val="left"/>
+      <w:pPr>
+        <w:ind w:left="1320" w:hanging="440"/>
+      </w:pPr>
+      <w:rPr>
+        <w:rFonts w:ascii="Wingdings" w:hAnsi="Wingdings" w:hint="default"/>
+      </w:rPr>
+    </w:lvl>
+    <w:lvl w:ilvl="3" w:tplc="04090001" w:tentative="1">
+      <w:start w:val="1"/>
+      <w:numFmt w:val="bullet"/>
+      <w:lvlText w:val=""/>
+      <w:lvlJc w:val="left"/>
+      <w:pPr>
+        <w:ind w:left="1760" w:hanging="440"/>
+      </w:pPr>
+      <w:rPr>
+        <w:rFonts w:ascii="Wingdings" w:hAnsi="Wingdings" w:hint="default"/>
+      </w:rPr>
+    </w:lvl>
+    <w:lvl w:ilvl="4" w:tplc="04090003" w:tentative="1">
+      <w:start w:val="1"/>
+      <w:numFmt w:val="bullet"/>
+      <w:lvlText w:val=""/>
+      <w:lvlJc w:val="left"/>
+      <w:pPr>
+        <w:ind w:left="2200" w:hanging="440"/>
+      </w:pPr>
+      <w:rPr>
+        <w:rFonts w:ascii="Wingdings" w:hAnsi="Wingdings" w:hint="default"/>
+      </w:rPr>
+    </w:lvl>
+    <w:lvl w:ilvl="5" w:tplc="04090005" w:tentative="1">
+      <w:start w:val="1"/>
+      <w:numFmt w:val="bullet"/>
+      <w:lvlText w:val=""/>
+      <w:lvlJc w:val="left"/>
+      <w:pPr>
+        <w:ind w:left="2640" w:hanging="440"/>
+      </w:pPr>
+      <w:rPr>
+        <w:rFonts w:ascii="Wingdings" w:hAnsi="Wingdings" w:hint="default"/>
+      </w:rPr>
+    </w:lvl>
+    <w:lvl w:ilvl="6" w:tplc="04090001" w:tentative="1">
+      <w:start w:val="1"/>
+      <w:numFmt w:val="bullet"/>
+      <w:lvlText w:val=""/>
+      <w:lvlJc w:val="left"/>
+      <w:pPr>
+        <w:ind w:left="3080" w:hanging="440"/>
+      </w:pPr>
+      <w:rPr>
+        <w:rFonts w:ascii="Wingdings" w:hAnsi="Wingdings" w:hint="default"/>
+      </w:rPr>
+    </w:lvl>
+    <w:lvl w:ilvl="7" w:tplc="04090003" w:tentative="1">
+      <w:start w:val="1"/>
+      <w:numFmt w:val="bullet"/>
+      <w:lvlText w:val=""/>
+      <w:lvlJc w:val="left"/>
+      <w:pPr>
+        <w:ind w:left="3520" w:hanging="440"/>
+      </w:pPr>
+      <w:rPr>
+        <w:rFonts w:ascii="Wingdings" w:hAnsi="Wingdings" w:hint="default"/>
+      </w:rPr>
+    </w:lvl>
+    <w:lvl w:ilvl="8" w:tplc="04090005" w:tentative="1">
+      <w:start w:val="1"/>
+      <w:numFmt w:val="bullet"/>
+      <w:lvlText w:val=""/>
+      <w:lvlJc w:val="left"/>
+      <w:pPr>
+        <w:ind w:left="3960" w:hanging="440"/>
+      </w:pPr>
+      <w:rPr>
+        <w:rFonts w:ascii="Wingdings" w:hAnsi="Wingdings" w:hint="default"/>
+      </w:rPr>
+    </w:lvl>
+  </w:abstractNum>
+  <w:abstractNum w:abstractNumId="1" w15:restartNumberingAfterBreak="0">
+    <w:nsid w:val="22DB66EF"/>
+    <w:multiLevelType w:val="hybridMultilevel"/>
+    <w:tmpl w:val="63B6A1DA"/>
+    <w:lvl w:ilvl="0" w:tplc="2A00A462">
+      <w:start w:val="1"/>
+      <w:numFmt w:val="bullet"/>
+      <w:lvlText w:val=""/>
+      <w:lvlJc w:val="left"/>
+      <w:pPr>
+        <w:ind w:left="440" w:hanging="440"/>
+      </w:pPr>
+      <w:rPr>
+        <w:rFonts w:ascii="Wingdings" w:hAnsi="Wingdings" w:hint="default"/>
+      </w:rPr>
+    </w:lvl>
+    <w:lvl w:ilvl="1" w:tplc="04090003" w:tentative="1">
+      <w:start w:val="1"/>
+      <w:numFmt w:val="bullet"/>
+      <w:lvlText w:val=""/>
+      <w:lvlJc w:val="left"/>
+      <w:pPr>
+        <w:ind w:left="880" w:hanging="440"/>
+      </w:pPr>
+      <w:rPr>
+        <w:rFonts w:ascii="Wingdings" w:hAnsi="Wingdings" w:hint="default"/>
+      </w:rPr>
+    </w:lvl>
+    <w:lvl w:ilvl="2" w:tplc="04090005" w:tentative="1">
+      <w:start w:val="1"/>
+      <w:numFmt w:val="bullet"/>
+      <w:lvlText w:val=""/>
+      <w:lvlJc w:val="left"/>
+      <w:pPr>
+        <w:ind w:left="1320" w:hanging="440"/>
+      </w:pPr>
+      <w:rPr>
+        <w:rFonts w:ascii="Wingdings" w:hAnsi="Wingdings" w:hint="default"/>
+      </w:rPr>
+    </w:lvl>
+    <w:lvl w:ilvl="3" w:tplc="04090001" w:tentative="1">
+      <w:start w:val="1"/>
+      <w:numFmt w:val="bullet"/>
+      <w:lvlText w:val=""/>
+      <w:lvlJc w:val="left"/>
+      <w:pPr>
+        <w:ind w:left="1760" w:hanging="440"/>
+      </w:pPr>
+      <w:rPr>
+        <w:rFonts w:ascii="Wingdings" w:hAnsi="Wingdings" w:hint="default"/>
+      </w:rPr>
+    </w:lvl>
+    <w:lvl w:ilvl="4" w:tplc="04090003" w:tentative="1">
+      <w:start w:val="1"/>
+      <w:numFmt w:val="bullet"/>
+      <w:lvlText w:val=""/>
+      <w:lvlJc w:val="left"/>
+      <w:pPr>
+        <w:ind w:left="2200" w:hanging="440"/>
+      </w:pPr>
+      <w:rPr>
+        <w:rFonts w:ascii="Wingdings" w:hAnsi="Wingdings" w:hint="default"/>
+      </w:rPr>
+    </w:lvl>
+    <w:lvl w:ilvl="5" w:tplc="04090005" w:tentative="1">
+      <w:start w:val="1"/>
+      <w:numFmt w:val="bullet"/>
+      <w:lvlText w:val=""/>
+      <w:lvlJc w:val="left"/>
+      <w:pPr>
+        <w:ind w:left="2640" w:hanging="440"/>
+      </w:pPr>
+      <w:rPr>
+        <w:rFonts w:ascii="Wingdings" w:hAnsi="Wingdings" w:hint="default"/>
+      </w:rPr>
+    </w:lvl>
+    <w:lvl w:ilvl="6" w:tplc="04090001" w:tentative="1">
+      <w:start w:val="1"/>
+      <w:numFmt w:val="bullet"/>
+      <w:lvlText w:val=""/>
+      <w:lvlJc w:val="left"/>
+      <w:pPr>
+        <w:ind w:left="3080" w:hanging="440"/>
+      </w:pPr>
+      <w:rPr>
+        <w:rFonts w:ascii="Wingdings" w:hAnsi="Wingdings" w:hint="default"/>
+      </w:rPr>
+    </w:lvl>
+    <w:lvl w:ilvl="7" w:tplc="04090003" w:tentative="1">
+      <w:start w:val="1"/>
+      <w:numFmt w:val="bullet"/>
+      <w:lvlText w:val=""/>
+      <w:lvlJc w:val="left"/>
+      <w:pPr>
+        <w:ind w:left="3520" w:hanging="440"/>
+      </w:pPr>
+      <w:rPr>
+        <w:rFonts w:ascii="Wingdings" w:hAnsi="Wingdings" w:hint="default"/>
+      </w:rPr>
+    </w:lvl>
+    <w:lvl w:ilvl="8" w:tplc="04090005" w:tentative="1">
+      <w:start w:val="1"/>
+      <w:numFmt w:val="bullet"/>
+      <w:lvlText w:val=""/>
+      <w:lvlJc w:val="left"/>
+      <w:pPr>
+        <w:ind w:left="3960" w:hanging="440"/>
+      </w:pPr>
+      <w:rPr>
+        <w:rFonts w:ascii="Wingdings" w:hAnsi="Wingdings" w:hint="default"/>
+      </w:rPr>
+    </w:lvl>
+  </w:abstractNum>
+  <w:abstractNum w:abstractNumId="2" w15:restartNumberingAfterBreak="0">
+    <w:nsid w:val="308805FE"/>
+    <w:multiLevelType w:val="hybridMultilevel"/>
+    <w:tmpl w:val="54D62D90"/>
+    <w:lvl w:ilvl="0" w:tplc="2A00A462">
+      <w:start w:val="1"/>
+      <w:numFmt w:val="bullet"/>
+      <w:lvlText w:val=""/>
+      <w:lvlJc w:val="left"/>
+      <w:pPr>
+        <w:ind w:left="440" w:hanging="440"/>
+      </w:pPr>
+      <w:rPr>
+        <w:rFonts w:ascii="Wingdings" w:hAnsi="Wingdings" w:hint="default"/>
+      </w:rPr>
+    </w:lvl>
+    <w:lvl w:ilvl="1" w:tplc="04090003" w:tentative="1">
+      <w:start w:val="1"/>
+      <w:numFmt w:val="bullet"/>
+      <w:lvlText w:val=""/>
+      <w:lvlJc w:val="left"/>
+      <w:pPr>
+        <w:ind w:left="880" w:hanging="440"/>
+      </w:pPr>
+      <w:rPr>
+        <w:rFonts w:ascii="Wingdings" w:hAnsi="Wingdings" w:hint="default"/>
+      </w:rPr>
+    </w:lvl>
+    <w:lvl w:ilvl="2" w:tplc="04090005" w:tentative="1">
+      <w:start w:val="1"/>
+      <w:numFmt w:val="bullet"/>
+      <w:lvlText w:val=""/>
+      <w:lvlJc w:val="left"/>
+      <w:pPr>
+        <w:ind w:left="1320" w:hanging="440"/>
+      </w:pPr>
+      <w:rPr>
+        <w:rFonts w:ascii="Wingdings" w:hAnsi="Wingdings" w:hint="default"/>
+      </w:rPr>
+    </w:lvl>
+    <w:lvl w:ilvl="3" w:tplc="04090001" w:tentative="1">
+      <w:start w:val="1"/>
+      <w:numFmt w:val="bullet"/>
+      <w:lvlText w:val=""/>
+      <w:lvlJc w:val="left"/>
+      <w:pPr>
+        <w:ind w:left="1760" w:hanging="440"/>
+      </w:pPr>
+      <w:rPr>
+        <w:rFonts w:ascii="Wingdings" w:hAnsi="Wingdings" w:hint="default"/>
+      </w:rPr>
+    </w:lvl>
+    <w:lvl w:ilvl="4" w:tplc="04090003" w:tentative="1">
+      <w:start w:val="1"/>
+      <w:numFmt w:val="bullet"/>
+      <w:lvlText w:val=""/>
+      <w:lvlJc w:val="left"/>
+      <w:pPr>
+        <w:ind w:left="2200" w:hanging="440"/>
+      </w:pPr>
+      <w:rPr>
+        <w:rFonts w:ascii="Wingdings" w:hAnsi="Wingdings" w:hint="default"/>
+      </w:rPr>
+    </w:lvl>
+    <w:lvl w:ilvl="5" w:tplc="04090005" w:tentative="1">
+      <w:start w:val="1"/>
+      <w:numFmt w:val="bullet"/>
+      <w:lvlText w:val=""/>
+      <w:lvlJc w:val="left"/>
+      <w:pPr>
+        <w:ind w:left="2640" w:hanging="440"/>
+      </w:pPr>
+      <w:rPr>
+        <w:rFonts w:ascii="Wingdings" w:hAnsi="Wingdings" w:hint="default"/>
+      </w:rPr>
+    </w:lvl>
+    <w:lvl w:ilvl="6" w:tplc="04090001" w:tentative="1">
+      <w:start w:val="1"/>
+      <w:numFmt w:val="bullet"/>
+      <w:lvlText w:val=""/>
+      <w:lvlJc w:val="left"/>
+      <w:pPr>
+        <w:ind w:left="3080" w:hanging="440"/>
+      </w:pPr>
+      <w:rPr>
+        <w:rFonts w:ascii="Wingdings" w:hAnsi="Wingdings" w:hint="default"/>
+      </w:rPr>
+    </w:lvl>
+    <w:lvl w:ilvl="7" w:tplc="04090003" w:tentative="1">
+      <w:start w:val="1"/>
+      <w:numFmt w:val="bullet"/>
+      <w:lvlText w:val=""/>
+      <w:lvlJc w:val="left"/>
+      <w:pPr>
+        <w:ind w:left="3520" w:hanging="440"/>
+      </w:pPr>
+      <w:rPr>
+        <w:rFonts w:ascii="Wingdings" w:hAnsi="Wingdings" w:hint="default"/>
+      </w:rPr>
+    </w:lvl>
+    <w:lvl w:ilvl="8" w:tplc="04090005" w:tentative="1">
+      <w:start w:val="1"/>
+      <w:numFmt w:val="bullet"/>
+      <w:lvlText w:val=""/>
+      <w:lvlJc w:val="left"/>
+      <w:pPr>
+        <w:ind w:left="3960" w:hanging="440"/>
+      </w:pPr>
+      <w:rPr>
+        <w:rFonts w:ascii="Wingdings" w:hAnsi="Wingdings" w:hint="default"/>
+      </w:rPr>
+    </w:lvl>
+  </w:abstractNum>
+  <w:abstractNum w:abstractNumId="3" w15:restartNumberingAfterBreak="0">
+    <w:nsid w:val="3A976A5A"/>
+    <w:multiLevelType w:val="hybridMultilevel"/>
+    <w:tmpl w:val="ECEA6398"/>
+    <w:lvl w:ilvl="0" w:tplc="F7006422">
+      <w:start w:val="1"/>
+      <w:numFmt w:val="japaneseCounting"/>
+      <w:lvlText w:val="%1、"/>
+      <w:lvlJc w:val="left"/>
+      <w:pPr>
+        <w:ind w:left="420" w:hanging="420"/>
+      </w:pPr>
+      <w:rPr>
+        <w:rFonts w:hint="default"/>
+      </w:rPr>
+    </w:lvl>
+    <w:lvl w:ilvl="1" w:tplc="04090019" w:tentative="1">
+      <w:start w:val="1"/>
+      <w:numFmt w:val="lowerLetter"/>
+      <w:lvlText w:val="%2)"/>
+      <w:lvlJc w:val="left"/>
+      <w:pPr>
+        <w:ind w:left="880" w:hanging="440"/>
+      </w:pPr>
+    </w:lvl>
+    <w:lvl w:ilvl="2" w:tplc="0409001B" w:tentative="1">
+      <w:start w:val="1"/>
+      <w:numFmt w:val="lowerRoman"/>
+      <w:lvlText w:val="%3."/>
+      <w:lvlJc w:val="right"/>
+      <w:pPr>
+        <w:ind w:left="1320" w:hanging="440"/>
+      </w:pPr>
+    </w:lvl>
+    <w:lvl w:ilvl="3" w:tplc="0409000F" w:tentative="1">
+      <w:start w:val="1"/>
+      <w:numFmt w:val="decimal"/>
+      <w:lvlText w:val="%4."/>
+      <w:lvlJc w:val="left"/>
+      <w:pPr>
+        <w:ind w:left="1760" w:hanging="440"/>
+      </w:pPr>
+    </w:lvl>
+    <w:lvl w:ilvl="4" w:tplc="04090019" w:tentative="1">
+      <w:start w:val="1"/>
+      <w:numFmt w:val="lowerLetter"/>
+      <w:lvlText w:val="%5)"/>
+      <w:lvlJc w:val="left"/>
+      <w:pPr>
+        <w:ind w:left="2200" w:hanging="440"/>
+      </w:pPr>
+    </w:lvl>
+    <w:lvl w:ilvl="5" w:tplc="0409001B" w:tentative="1">
+      <w:start w:val="1"/>
+      <w:numFmt w:val="lowerRoman"/>
+      <w:lvlText w:val="%6."/>
+      <w:lvlJc w:val="right"/>
+      <w:pPr>
+        <w:ind w:left="2640" w:hanging="440"/>
+      </w:pPr>
+    </w:lvl>
+    <w:lvl w:ilvl="6" w:tplc="0409000F" w:tentative="1">
+      <w:start w:val="1"/>
+      <w:numFmt w:val="decimal"/>
+      <w:lvlText w:val="%7."/>
+      <w:lvlJc w:val="left"/>
+      <w:pPr>
+        <w:ind w:left="3080" w:hanging="440"/>
+      </w:pPr>
+    </w:lvl>
+    <w:lvl w:ilvl="7" w:tplc="04090019" w:tentative="1">
+      <w:start w:val="1"/>
+      <w:numFmt w:val="lowerLetter"/>
+      <w:lvlText w:val="%8)"/>
+      <w:lvlJc w:val="left"/>
+      <w:pPr>
+        <w:ind w:left="3520" w:hanging="440"/>
+      </w:pPr>
+    </w:lvl>
+    <w:lvl w:ilvl="8" w:tplc="0409001B" w:tentative="1">
+      <w:start w:val="1"/>
+      <w:numFmt w:val="lowerRoman"/>
+      <w:lvlText w:val="%9."/>
+      <w:lvlJc w:val="right"/>
+      <w:pPr>
+        <w:ind w:left="3960" w:hanging="440"/>
+      </w:pPr>
+    </w:lvl>
+  </w:abstractNum>
+  <w:abstractNum w:abstractNumId="4" w15:restartNumberingAfterBreak="0">
+    <w:nsid w:val="47636851"/>
+    <w:multiLevelType w:val="hybridMultilevel"/>
+    <w:tmpl w:val="E5126E40"/>
+    <w:lvl w:ilvl="0" w:tplc="E4AC1D36">
+      <w:start w:val="1"/>
+      <w:numFmt w:val="decimal"/>
+      <w:lvlText w:val="%1."/>
+      <w:lvlJc w:val="left"/>
+      <w:pPr>
+        <w:ind w:left="360" w:hanging="360"/>
+      </w:pPr>
+      <w:rPr>
+        <w:rFonts w:hint="default"/>
+      </w:rPr>
+    </w:lvl>
+    <w:lvl w:ilvl="1" w:tplc="04090019" w:tentative="1">
+      <w:start w:val="1"/>
+      <w:numFmt w:val="lowerLetter"/>
+      <w:lvlText w:val="%2)"/>
+      <w:lvlJc w:val="left"/>
+      <w:pPr>
+        <w:ind w:left="880" w:hanging="440"/>
+      </w:pPr>
+    </w:lvl>
+    <w:lvl w:ilvl="2" w:tplc="0409001B" w:tentative="1">
+      <w:start w:val="1"/>
+      <w:numFmt w:val="lowerRoman"/>
+      <w:lvlText w:val="%3."/>
+      <w:lvlJc w:val="right"/>
+      <w:pPr>
+        <w:ind w:left="1320" w:hanging="440"/>
+      </w:pPr>
+    </w:lvl>
+    <w:lvl w:ilvl="3" w:tplc="0409000F" w:tentative="1">
+      <w:start w:val="1"/>
+      <w:numFmt w:val="decimal"/>
+      <w:lvlText w:val="%4."/>
+      <w:lvlJc w:val="left"/>
+      <w:pPr>
+        <w:ind w:left="1760" w:hanging="440"/>
+      </w:pPr>
+    </w:lvl>
+    <w:lvl w:ilvl="4" w:tplc="04090019" w:tentative="1">
+      <w:start w:val="1"/>
+      <w:numFmt w:val="lowerLetter"/>
+      <w:lvlText w:val="%5)"/>
+      <w:lvlJc w:val="left"/>
+      <w:pPr>
+        <w:ind w:left="2200" w:hanging="440"/>
+      </w:pPr>
+    </w:lvl>
+    <w:lvl w:ilvl="5" w:tplc="0409001B" w:tentative="1">
+      <w:start w:val="1"/>
+      <w:numFmt w:val="lowerRoman"/>
+      <w:lvlText w:val="%6."/>
+      <w:lvlJc w:val="right"/>
+      <w:pPr>
+        <w:ind w:left="2640" w:hanging="440"/>
+      </w:pPr>
+    </w:lvl>
+    <w:lvl w:ilvl="6" w:tplc="0409000F" w:tentative="1">
+      <w:start w:val="1"/>
+      <w:numFmt w:val="decimal"/>
+      <w:lvlText w:val="%7."/>
+      <w:lvlJc w:val="left"/>
+      <w:pPr>
+        <w:ind w:left="3080" w:hanging="440"/>
+      </w:pPr>
+    </w:lvl>
+    <w:lvl w:ilvl="7" w:tplc="04090019" w:tentative="1">
+      <w:start w:val="1"/>
+      <w:numFmt w:val="lowerLetter"/>
+      <w:lvlText w:val="%8)"/>
+      <w:lvlJc w:val="left"/>
+      <w:pPr>
+        <w:ind w:left="3520" w:hanging="440"/>
+      </w:pPr>
+    </w:lvl>
+    <w:lvl w:ilvl="8" w:tplc="0409001B" w:tentative="1">
+      <w:start w:val="1"/>
+      <w:numFmt w:val="lowerRoman"/>
+      <w:lvlText w:val="%9."/>
+      <w:lvlJc w:val="right"/>
+      <w:pPr>
+        <w:ind w:left="3960" w:hanging="440"/>
+      </w:pPr>
+    </w:lvl>
+  </w:abstractNum>
+  <w:abstractNum w:abstractNumId="5" w15:restartNumberingAfterBreak="0">
+    <w:nsid w:val="4AA4474C"/>
+    <w:multiLevelType w:val="hybridMultilevel"/>
+    <w:tmpl w:val="CF465862"/>
+    <w:lvl w:ilvl="0" w:tplc="700CD78C">
+      <w:start w:val="1"/>
+      <w:numFmt w:val="japaneseCounting"/>
+      <w:lvlText w:val="%1、"/>
+      <w:lvlJc w:val="left"/>
+      <w:pPr>
+        <w:ind w:left="420" w:hanging="420"/>
+      </w:pPr>
+      <w:rPr>
+        <w:rFonts w:hint="default"/>
+      </w:rPr>
+    </w:lvl>
+    <w:lvl w:ilvl="1" w:tplc="04090019" w:tentative="1">
+      <w:start w:val="1"/>
+      <w:numFmt w:val="lowerLetter"/>
+      <w:lvlText w:val="%2)"/>
+      <w:lvlJc w:val="left"/>
+      <w:pPr>
+        <w:ind w:left="880" w:hanging="440"/>
+      </w:pPr>
+    </w:lvl>
+    <w:lvl w:ilvl="2" w:tplc="0409001B" w:tentative="1">
+      <w:start w:val="1"/>
+      <w:numFmt w:val="lowerRoman"/>
+      <w:lvlText w:val="%3."/>
+      <w:lvlJc w:val="right"/>
+      <w:pPr>
+        <w:ind w:left="1320" w:hanging="440"/>
+      </w:pPr>
+    </w:lvl>
+    <w:lvl w:ilvl="3" w:tplc="0409000F" w:tentative="1">
+      <w:start w:val="1"/>
+      <w:numFmt w:val="decimal"/>
+      <w:lvlText w:val="%4."/>
+      <w:lvlJc w:val="left"/>
+      <w:pPr>
+        <w:ind w:left="1760" w:hanging="440"/>
+      </w:pPr>
+    </w:lvl>
+    <w:lvl w:ilvl="4" w:tplc="04090019" w:tentative="1">
+      <w:start w:val="1"/>
+      <w:numFmt w:val="lowerLetter"/>
+      <w:lvlText w:val="%5)"/>
+      <w:lvlJc w:val="left"/>
+      <w:pPr>
+        <w:ind w:left="2200" w:hanging="440"/>
+      </w:pPr>
+    </w:lvl>
+    <w:lvl w:ilvl="5" w:tplc="0409001B" w:tentative="1">
+      <w:start w:val="1"/>
+      <w:numFmt w:val="lowerRoman"/>
+      <w:lvlText w:val="%6."/>
+      <w:lvlJc w:val="right"/>
+      <w:pPr>
+        <w:ind w:left="2640" w:hanging="440"/>
+      </w:pPr>
+    </w:lvl>
+    <w:lvl w:ilvl="6" w:tplc="0409000F" w:tentative="1">
+      <w:start w:val="1"/>
+      <w:numFmt w:val="decimal"/>
+      <w:lvlText w:val="%7."/>
+      <w:lvlJc w:val="left"/>
+      <w:pPr>
+        <w:ind w:left="3080" w:hanging="440"/>
+      </w:pPr>
+    </w:lvl>
+    <w:lvl w:ilvl="7" w:tplc="04090019" w:tentative="1">
+      <w:start w:val="1"/>
+      <w:numFmt w:val="lowerLetter"/>
+      <w:lvlText w:val="%8)"/>
+      <w:lvlJc w:val="left"/>
+      <w:pPr>
+        <w:ind w:left="3520" w:hanging="440"/>
+      </w:pPr>
+    </w:lvl>
+    <w:lvl w:ilvl="8" w:tplc="0409001B" w:tentative="1">
+      <w:start w:val="1"/>
+      <w:numFmt w:val="lowerRoman"/>
+      <w:lvlText w:val="%9."/>
+      <w:lvlJc w:val="right"/>
+      <w:pPr>
+        <w:ind w:left="3960" w:hanging="440"/>
+      </w:pPr>
+    </w:lvl>
+  </w:abstractNum>
+  <w:abstractNum w:abstractNumId="6" w15:restartNumberingAfterBreak="0">
+    <w:nsid w:val="5C7D7EBD"/>
+    <w:multiLevelType w:val="hybridMultilevel"/>
+    <w:tmpl w:val="C1904BC4"/>
+    <w:lvl w:ilvl="0" w:tplc="2A00A462">
+      <w:start w:val="1"/>
+      <w:numFmt w:val="bullet"/>
+      <w:lvlText w:val=""/>
+      <w:lvlJc w:val="left"/>
+      <w:pPr>
+        <w:ind w:left="440" w:hanging="440"/>
+      </w:pPr>
+      <w:rPr>
+        <w:rFonts w:ascii="Wingdings" w:hAnsi="Wingdings" w:hint="default"/>
+      </w:rPr>
+    </w:lvl>
+    <w:lvl w:ilvl="1" w:tplc="04090003" w:tentative="1">
+      <w:start w:val="1"/>
+      <w:numFmt w:val="bullet"/>
+      <w:lvlText w:val=""/>
+      <w:lvlJc w:val="left"/>
+      <w:pPr>
+        <w:ind w:left="880" w:hanging="440"/>
+      </w:pPr>
+      <w:rPr>
+        <w:rFonts w:ascii="Wingdings" w:hAnsi="Wingdings" w:hint="default"/>
+      </w:rPr>
+    </w:lvl>
+    <w:lvl w:ilvl="2" w:tplc="04090005" w:tentative="1">
+      <w:start w:val="1"/>
+      <w:numFmt w:val="bullet"/>
+      <w:lvlText w:val=""/>
+      <w:lvlJc w:val="left"/>
+      <w:pPr>
+        <w:ind w:left="1320" w:hanging="440"/>
+      </w:pPr>
+      <w:rPr>
+        <w:rFonts w:ascii="Wingdings" w:hAnsi="Wingdings" w:hint="default"/>
+      </w:rPr>
+    </w:lvl>
+    <w:lvl w:ilvl="3" w:tplc="04090001" w:tentative="1">
+      <w:start w:val="1"/>
+      <w:numFmt w:val="bullet"/>
+      <w:lvlText w:val=""/>
+      <w:lvlJc w:val="left"/>
+      <w:pPr>
+        <w:ind w:left="1760" w:hanging="440"/>
+      </w:pPr>
+      <w:rPr>
+        <w:rFonts w:ascii="Wingdings" w:hAnsi="Wingdings" w:hint="default"/>
+      </w:rPr>
+    </w:lvl>
+    <w:lvl w:ilvl="4" w:tplc="04090003" w:tentative="1">
+      <w:start w:val="1"/>
+      <w:numFmt w:val="bullet"/>
+      <w:lvlText w:val=""/>
+      <w:lvlJc w:val="left"/>
+      <w:pPr>
+        <w:ind w:left="2200" w:hanging="440"/>
+      </w:pPr>
+      <w:rPr>
+        <w:rFonts w:ascii="Wingdings" w:hAnsi="Wingdings" w:hint="default"/>
+      </w:rPr>
+    </w:lvl>
+    <w:lvl w:ilvl="5" w:tplc="04090005" w:tentative="1">
+      <w:start w:val="1"/>
+      <w:numFmt w:val="bullet"/>
+      <w:lvlText w:val=""/>
+      <w:lvlJc w:val="left"/>
+      <w:pPr>
+        <w:ind w:left="2640" w:hanging="440"/>
+      </w:pPr>
+      <w:rPr>
+        <w:rFonts w:ascii="Wingdings" w:hAnsi="Wingdings" w:hint="default"/>
+      </w:rPr>
+    </w:lvl>
+    <w:lvl w:ilvl="6" w:tplc="04090001" w:tentative="1">
+      <w:start w:val="1"/>
+      <w:numFmt w:val="bullet"/>
+      <w:lvlText w:val=""/>
+      <w:lvlJc w:val="left"/>
+      <w:pPr>
+        <w:ind w:left="3080" w:hanging="440"/>
+      </w:pPr>
+      <w:rPr>
+        <w:rFonts w:ascii="Wingdings" w:hAnsi="Wingdings" w:hint="default"/>
+      </w:rPr>
+    </w:lvl>
+    <w:lvl w:ilvl="7" w:tplc="04090003" w:tentative="1">
+      <w:start w:val="1"/>
+      <w:numFmt w:val="bullet"/>
+      <w:lvlText w:val=""/>
+      <w:lvlJc w:val="left"/>
+      <w:pPr>
+        <w:ind w:left="3520" w:hanging="440"/>
+      </w:pPr>
+      <w:rPr>
+        <w:rFonts w:ascii="Wingdings" w:hAnsi="Wingdings" w:hint="default"/>
+      </w:rPr>
+    </w:lvl>
+    <w:lvl w:ilvl="8" w:tplc="04090005" w:tentative="1">
+      <w:start w:val="1"/>
+      <w:numFmt w:val="bullet"/>
+      <w:lvlText w:val=""/>
+      <w:lvlJc w:val="left"/>
+      <w:pPr>
+        <w:ind w:left="3960" w:hanging="440"/>
+      </w:pPr>
+      <w:rPr>
+        <w:rFonts w:ascii="Wingdings" w:hAnsi="Wingdings" w:hint="default"/>
+      </w:rPr>
+    </w:lvl>
+  </w:abstractNum>
+  <w:abstractNum w:abstractNumId="7" w15:restartNumberingAfterBreak="0">
+    <w:nsid w:val="6CC63B79"/>
+    <w:multiLevelType w:val="hybridMultilevel"/>
+    <w:tmpl w:val="9F064C54"/>
+    <w:lvl w:ilvl="0" w:tplc="2A00A462">
+      <w:start w:val="1"/>
+      <w:numFmt w:val="bullet"/>
+      <w:lvlText w:val=""/>
+      <w:lvlJc w:val="left"/>
+      <w:pPr>
+        <w:ind w:left="440" w:hanging="440"/>
+      </w:pPr>
+      <w:rPr>
+        <w:rFonts w:ascii="Wingdings" w:hAnsi="Wingdings" w:hint="default"/>
+      </w:rPr>
+    </w:lvl>
+    <w:lvl w:ilvl="1" w:tplc="04090003" w:tentative="1">
+      <w:start w:val="1"/>
+      <w:numFmt w:val="bullet"/>
+      <w:lvlText w:val=""/>
+      <w:lvlJc w:val="left"/>
+      <w:pPr>
+        <w:ind w:left="880" w:hanging="440"/>
+      </w:pPr>
+      <w:rPr>
+        <w:rFonts w:ascii="Wingdings" w:hAnsi="Wingdings" w:hint="default"/>
+      </w:rPr>
+    </w:lvl>
+    <w:lvl w:ilvl="2" w:tplc="04090005" w:tentative="1">
+      <w:start w:val="1"/>
+      <w:numFmt w:val="bullet"/>
+      <w:lvlText w:val=""/>
+      <w:lvlJc w:val="left"/>
+      <w:pPr>
+        <w:ind w:left="1320" w:hanging="440"/>
+      </w:pPr>
+      <w:rPr>
+        <w:rFonts w:ascii="Wingdings" w:hAnsi="Wingdings" w:hint="default"/>
+      </w:rPr>
+    </w:lvl>
+    <w:lvl w:ilvl="3" w:tplc="04090001" w:tentative="1">
+      <w:start w:val="1"/>
+      <w:numFmt w:val="bullet"/>
+      <w:lvlText w:val=""/>
+      <w:lvlJc w:val="left"/>
+      <w:pPr>
+        <w:ind w:left="1760" w:hanging="440"/>
+      </w:pPr>
+      <w:rPr>
+        <w:rFonts w:ascii="Wingdings" w:hAnsi="Wingdings" w:hint="default"/>
+      </w:rPr>
+    </w:lvl>
+    <w:lvl w:ilvl="4" w:tplc="04090003" w:tentative="1">
+      <w:start w:val="1"/>
+      <w:numFmt w:val="bullet"/>
+      <w:lvlText w:val=""/>
+      <w:lvlJc w:val="left"/>
+      <w:pPr>
+        <w:ind w:left="2200" w:hanging="440"/>
+      </w:pPr>
+      <w:rPr>
+        <w:rFonts w:ascii="Wingdings" w:hAnsi="Wingdings" w:hint="default"/>
+      </w:rPr>
+    </w:lvl>
+    <w:lvl w:ilvl="5" w:tplc="04090005" w:tentative="1">
+      <w:start w:val="1"/>
+      <w:numFmt w:val="bullet"/>
+      <w:lvlText w:val=""/>
+      <w:lvlJc w:val="left"/>
+      <w:pPr>
+        <w:ind w:left="2640" w:hanging="440"/>
+      </w:pPr>
+      <w:rPr>
+        <w:rFonts w:ascii="Wingdings" w:hAnsi="Wingdings" w:hint="default"/>
+      </w:rPr>
+    </w:lvl>
+    <w:lvl w:ilvl="6" w:tplc="04090001" w:tentative="1">
+      <w:start w:val="1"/>
+      <w:numFmt w:val="bullet"/>
+      <w:lvlText w:val=""/>
+      <w:lvlJc w:val="left"/>
+      <w:pPr>
+        <w:ind w:left="3080" w:hanging="440"/>
+      </w:pPr>
+      <w:rPr>
+        <w:rFonts w:ascii="Wingdings" w:hAnsi="Wingdings" w:hint="default"/>
+      </w:rPr>
+    </w:lvl>
+    <w:lvl w:ilvl="7" w:tplc="04090003" w:tentative="1">
+      <w:start w:val="1"/>
+      <w:numFmt w:val="bullet"/>
+      <w:lvlText w:val=""/>
+      <w:lvlJc w:val="left"/>
+      <w:pPr>
+        <w:ind w:left="3520" w:hanging="440"/>
+      </w:pPr>
+      <w:rPr>
+        <w:rFonts w:ascii="Wingdings" w:hAnsi="Wingdings" w:hint="default"/>
+      </w:rPr>
+    </w:lvl>
+    <w:lvl w:ilvl="8" w:tplc="04090005" w:tentative="1">
+      <w:start w:val="1"/>
+      <w:numFmt w:val="bullet"/>
+      <w:lvlText w:val=""/>
+      <w:lvlJc w:val="left"/>
+      <w:pPr>
+        <w:ind w:left="3960" w:hanging="440"/>
+      </w:pPr>
+      <w:rPr>
+        <w:rFonts w:ascii="Wingdings" w:hAnsi="Wingdings" w:hint="default"/>
+      </w:rPr>
+    </w:lvl>
+  </w:abstractNum>
+  <w:num w:numId="1" w16cid:durableId="1649825291">
+    <w:abstractNumId w:val="1"/>
+  </w:num>
+  <w:num w:numId="2" w16cid:durableId="911815105">
+    <w:abstractNumId w:val="7"/>
+  </w:num>
+  <w:num w:numId="3" w16cid:durableId="1821917504">
+    <w:abstractNumId w:val="4"/>
+  </w:num>
+  <w:num w:numId="4" w16cid:durableId="1259289741">
+    <w:abstractNumId w:val="5"/>
+  </w:num>
+  <w:num w:numId="5" w16cid:durableId="1672945273">
+    <w:abstractNumId w:val="2"/>
+  </w:num>
+  <w:num w:numId="6" w16cid:durableId="1329793173">
+    <w:abstractNumId w:val="3"/>
+  </w:num>
+  <w:num w:numId="7" w16cid:durableId="1405030052">
+    <w:abstractNumId w:val="6"/>
+  </w:num>
+  <w:num w:numId="8" w16cid:durableId="1309357132">
+    <w:abstractNumId w:val="0"/>
+  </w:num>
+</w:numbering>
 </file>
 
 <file path=word/styles.xml><?xml version="1.0" encoding="utf-8"?>
@@ -1877,6 +4336,16 @@
       </w:tblBorders>
     </w:tblPr>
   </w:style>
+  <w:style w:type="paragraph" w:styleId="a4">
+    <w:name w:val="List Paragraph"/>
+    <w:basedOn w:val="a"/>
+    <w:uiPriority w:val="34"/>
+    <w:qFormat/>
+    <w:rsid w:val="000236C7"/>
+    <w:pPr>
+      <w:ind w:firstLineChars="200" w:firstLine="420"/>
+    </w:pPr>
+  </w:style>
 </w:styles>
 </file>
 

--- a/source/job/job.docx
+++ b/source/job/job.docx
@@ -71,14 +71,12 @@
               </w:rPr>
               <w:t>：</w:t>
             </w:r>
-            <w:proofErr w:type="gramStart"/>
             <w:r>
               <w:rPr>
                 <w:rFonts w:ascii="宋体" w:eastAsia="宋体" w:hAnsi="宋体" w:hint="eastAsia"/>
               </w:rPr>
               <w:t>沈坤</w:t>
             </w:r>
-            <w:proofErr w:type="gramEnd"/>
           </w:p>
         </w:tc>
         <w:tc>
@@ -91,7 +89,7 @@
           <w:p>
             <w:pPr>
               <w:rPr>
-                <w:rFonts w:ascii="宋体" w:eastAsia="宋体" w:hAnsi="宋体" w:hint="eastAsia"/>
+                <w:rFonts w:ascii="宋体" w:eastAsia="宋体" w:hAnsi="宋体"/>
               </w:rPr>
             </w:pPr>
             <w:r>
@@ -116,7 +114,19 @@
               <w:rPr>
                 <w:rFonts w:ascii="宋体" w:eastAsia="宋体" w:hAnsi="宋体" w:hint="eastAsia"/>
               </w:rPr>
-              <w:t>、C语言开发</w:t>
+              <w:t>、</w:t>
+            </w:r>
+            <w:r>
+              <w:rPr>
+                <w:rFonts w:ascii="宋体" w:eastAsia="宋体" w:hAnsi="宋体" w:hint="eastAsia"/>
+              </w:rPr>
+              <w:t>安全</w:t>
+            </w:r>
+            <w:r>
+              <w:rPr>
+                <w:rFonts w:ascii="宋体" w:eastAsia="宋体" w:hAnsi="宋体" w:hint="eastAsia"/>
+              </w:rPr>
+              <w:t>开发</w:t>
             </w:r>
           </w:p>
         </w:tc>
@@ -132,7 +142,7 @@
           <w:p>
             <w:pPr>
               <w:rPr>
-                <w:rFonts w:ascii="宋体" w:eastAsia="宋体" w:hAnsi="宋体" w:hint="eastAsia"/>
+                <w:rFonts w:ascii="宋体" w:eastAsia="宋体" w:hAnsi="宋体"/>
               </w:rPr>
             </w:pPr>
             <w:r>
@@ -222,7 +232,6 @@
               </w:rPr>
               <w:t>：</w:t>
             </w:r>
-            <w:proofErr w:type="spellStart"/>
             <w:r>
               <w:rPr>
                 <w:rFonts w:ascii="宋体" w:eastAsia="宋体" w:hAnsi="宋体"/>
@@ -241,7 +250,6 @@
               </w:rPr>
               <w:t>.cn</w:t>
             </w:r>
-            <w:proofErr w:type="spellEnd"/>
           </w:p>
         </w:tc>
         <w:tc>
@@ -491,12 +499,17 @@
             <w:r>
               <w:rPr>
                 <w:rFonts w:ascii="宋体" w:eastAsia="宋体" w:hAnsi="宋体" w:hint="eastAsia"/>
+                <w:b/>
+                <w:bCs/>
+                <w:color w:val="767171" w:themeColor="background2" w:themeShade="80"/>
               </w:rPr>
               <w:t>计算机课程</w:t>
             </w:r>
             <w:r>
               <w:rPr>
                 <w:rFonts w:ascii="宋体" w:eastAsia="宋体" w:hAnsi="宋体" w:hint="eastAsia"/>
+                <w:b/>
+                <w:bCs/>
               </w:rPr>
               <w:t>：</w:t>
             </w:r>
@@ -571,12 +584,6 @@
                 <w:rFonts w:ascii="宋体" w:eastAsia="宋体" w:hAnsi="宋体" w:hint="eastAsia"/>
               </w:rPr>
               <w:t>等</w:t>
-            </w:r>
-            <w:r>
-              <w:rPr>
-                <w:rFonts w:ascii="宋体" w:eastAsia="宋体" w:hAnsi="宋体" w:hint="eastAsia"/>
-              </w:rPr>
-              <w:t>。</w:t>
             </w:r>
           </w:p>
         </w:tc>
@@ -601,12 +608,18 @@
             <w:r>
               <w:rPr>
                 <w:rFonts w:ascii="宋体" w:eastAsia="宋体" w:hAnsi="宋体" w:hint="eastAsia"/>
+                <w:b/>
+                <w:bCs/>
+                <w:color w:val="767171" w:themeColor="background2" w:themeShade="80"/>
               </w:rPr>
               <w:t>专业课程</w:t>
             </w:r>
             <w:r>
               <w:rPr>
                 <w:rFonts w:ascii="宋体" w:eastAsia="宋体" w:hAnsi="宋体" w:hint="eastAsia"/>
+                <w:b/>
+                <w:bCs/>
+                <w:color w:val="767171" w:themeColor="background2" w:themeShade="80"/>
               </w:rPr>
               <w:t>：</w:t>
             </w:r>
@@ -639,12 +652,6 @@
                 <w:rFonts w:ascii="宋体" w:eastAsia="宋体" w:hAnsi="宋体" w:hint="eastAsia"/>
               </w:rPr>
               <w:t>、现代密码学等</w:t>
-            </w:r>
-            <w:r>
-              <w:rPr>
-                <w:rFonts w:ascii="宋体" w:eastAsia="宋体" w:hAnsi="宋体" w:hint="eastAsia"/>
-              </w:rPr>
-              <w:t>。</w:t>
             </w:r>
           </w:p>
         </w:tc>
@@ -979,21 +986,17 @@
             <w:r>
               <w:rPr>
                 <w:rFonts w:ascii="宋体" w:eastAsia="宋体" w:hAnsi="宋体" w:hint="eastAsia"/>
-              </w:rPr>
-              <w:t>部门</w:t>
-            </w:r>
-            <w:r>
-              <w:rPr>
-                <w:rFonts w:ascii="宋体" w:eastAsia="宋体" w:hAnsi="宋体" w:hint="eastAsia"/>
-              </w:rPr>
-              <w:t>产品：企业级分布式数据库</w:t>
-            </w:r>
-            <w:proofErr w:type="spellStart"/>
-            <w:r>
-              <w:rPr>
-                <w:rFonts w:ascii="宋体" w:eastAsia="宋体" w:hAnsi="宋体" w:hint="eastAsia"/>
-              </w:rPr>
-              <w:t>G</w:t>
+                <w:b/>
+                <w:bCs/>
+                <w:color w:val="767171" w:themeColor="background2" w:themeShade="80"/>
+              </w:rPr>
+              <w:t>产品：</w:t>
+            </w:r>
+            <w:r>
+              <w:rPr>
+                <w:rFonts w:ascii="宋体" w:eastAsia="宋体" w:hAnsi="宋体" w:hint="eastAsia"/>
+              </w:rPr>
+              <w:t>企业级分布式数据库G</w:t>
             </w:r>
             <w:r>
               <w:rPr>
@@ -1013,32 +1016,17 @@
               </w:rPr>
               <w:t>DB</w:t>
             </w:r>
-            <w:proofErr w:type="spellEnd"/>
-            <w:r>
-              <w:rPr>
-                <w:rFonts w:ascii="宋体" w:eastAsia="宋体" w:hAnsi="宋体" w:hint="eastAsia"/>
-              </w:rPr>
-              <w:t>，开源数据库</w:t>
-            </w:r>
-            <w:proofErr w:type="spellStart"/>
-            <w:r>
-              <w:rPr>
-                <w:rFonts w:ascii="宋体" w:eastAsia="宋体" w:hAnsi="宋体" w:hint="eastAsia"/>
-              </w:rPr>
-              <w:t>o</w:t>
+            <w:r>
+              <w:rPr>
+                <w:rFonts w:ascii="宋体" w:eastAsia="宋体" w:hAnsi="宋体" w:hint="eastAsia"/>
+              </w:rPr>
+              <w:t>，开源数据库o</w:t>
             </w:r>
             <w:r>
               <w:rPr>
                 <w:rFonts w:ascii="宋体" w:eastAsia="宋体" w:hAnsi="宋体"/>
               </w:rPr>
               <w:t>penGauss</w:t>
-            </w:r>
-            <w:proofErr w:type="spellEnd"/>
-            <w:r>
-              <w:rPr>
-                <w:rFonts w:ascii="宋体" w:eastAsia="宋体" w:hAnsi="宋体" w:hint="eastAsia"/>
-              </w:rPr>
-              <w:t>。</w:t>
             </w:r>
           </w:p>
           <w:p>
@@ -1056,27 +1044,35 @@
             <w:r>
               <w:rPr>
                 <w:rFonts w:ascii="宋体" w:eastAsia="宋体" w:hAnsi="宋体" w:hint="eastAsia"/>
+                <w:b/>
+                <w:bCs/>
+                <w:color w:val="767171" w:themeColor="background2" w:themeShade="80"/>
               </w:rPr>
               <w:t>责任</w:t>
             </w:r>
             <w:r>
               <w:rPr>
                 <w:rFonts w:ascii="宋体" w:eastAsia="宋体" w:hAnsi="宋体" w:hint="eastAsia"/>
+                <w:b/>
+                <w:bCs/>
+                <w:color w:val="767171" w:themeColor="background2" w:themeShade="80"/>
               </w:rPr>
               <w:t>范围</w:t>
             </w:r>
             <w:r>
               <w:rPr>
                 <w:rFonts w:ascii="宋体" w:eastAsia="宋体" w:hAnsi="宋体" w:hint="eastAsia"/>
-              </w:rPr>
-              <w:t>：开发与</w:t>
-            </w:r>
-            <w:proofErr w:type="gramStart"/>
-            <w:r>
-              <w:rPr>
-                <w:rFonts w:ascii="宋体" w:eastAsia="宋体" w:hAnsi="宋体" w:hint="eastAsia"/>
-              </w:rPr>
-              <w:t>维护</w:t>
+                <w:b/>
+                <w:bCs/>
+                <w:color w:val="767171" w:themeColor="background2" w:themeShade="80"/>
+              </w:rPr>
+              <w:t>：</w:t>
+            </w:r>
+            <w:r>
+              <w:rPr>
+                <w:rFonts w:ascii="宋体" w:eastAsia="宋体" w:hAnsi="宋体" w:hint="eastAsia"/>
+              </w:rPr>
+              <w:t>开发与维护</w:t>
             </w:r>
             <w:r>
               <w:rPr>
@@ -1084,7 +1080,6 @@
               </w:rPr>
               <w:t>密态数据库</w:t>
             </w:r>
-            <w:proofErr w:type="gramEnd"/>
             <w:r>
               <w:rPr>
                 <w:rFonts w:ascii="宋体" w:eastAsia="宋体" w:hAnsi="宋体" w:hint="eastAsia"/>
@@ -1131,7 +1126,7 @@
               <w:rPr>
                 <w:rFonts w:ascii="宋体" w:eastAsia="宋体" w:hAnsi="宋体" w:hint="eastAsia"/>
               </w:rPr>
-              <w:t>等特性。</w:t>
+              <w:t>等特性</w:t>
             </w:r>
           </w:p>
           <w:p>
@@ -1149,8 +1144,17 @@
             <w:r>
               <w:rPr>
                 <w:rFonts w:ascii="宋体" w:eastAsia="宋体" w:hAnsi="宋体" w:hint="eastAsia"/>
-              </w:rPr>
-              <w:t>工作内容：作为独立或核心人员，</w:t>
+                <w:b/>
+                <w:bCs/>
+                <w:color w:val="767171" w:themeColor="background2" w:themeShade="80"/>
+              </w:rPr>
+              <w:t>工作内容：</w:t>
+            </w:r>
+            <w:r>
+              <w:rPr>
+                <w:rFonts w:ascii="宋体" w:eastAsia="宋体" w:hAnsi="宋体" w:hint="eastAsia"/>
+              </w:rPr>
+              <w:t>作为独立或核心人员，</w:t>
             </w:r>
             <w:r>
               <w:rPr>
@@ -1204,7 +1208,7 @@
               <w:rPr>
                 <w:rFonts w:ascii="宋体" w:eastAsia="宋体" w:hAnsi="宋体" w:hint="eastAsia"/>
               </w:rPr>
-              <w:t>，产品问题分析与漏洞管理等</w:t>
+              <w:t>，产品问题与漏洞管理等</w:t>
             </w:r>
           </w:p>
           <w:p>
@@ -1216,14 +1220,23 @@
               </w:numPr>
               <w:ind w:firstLineChars="0"/>
               <w:rPr>
-                <w:rFonts w:ascii="宋体" w:eastAsia="宋体" w:hAnsi="宋体" w:hint="eastAsia"/>
+                <w:rFonts w:ascii="宋体" w:eastAsia="宋体" w:hAnsi="宋体"/>
               </w:rPr>
             </w:pPr>
             <w:r>
               <w:rPr>
                 <w:rFonts w:ascii="宋体" w:eastAsia="宋体" w:hAnsi="宋体" w:hint="eastAsia"/>
-              </w:rPr>
-              <w:t>能力范围：SQL引擎：解析器、优化器、执行器等；存储引擎：事务、预写日志、索引、页面组织、缓冲区、</w:t>
+                <w:b/>
+                <w:bCs/>
+                <w:color w:val="767171" w:themeColor="background2" w:themeShade="80"/>
+              </w:rPr>
+              <w:t>能力范围：</w:t>
+            </w:r>
+            <w:r>
+              <w:rPr>
+                <w:rFonts w:ascii="宋体" w:eastAsia="宋体" w:hAnsi="宋体" w:hint="eastAsia"/>
+              </w:rPr>
+              <w:t>SQL引擎：解析器、优化器、执行器等；存储引擎：事务、预写日志、索引、页面组织、缓冲区、</w:t>
             </w:r>
             <w:r>
               <w:rPr>
@@ -1242,12 +1255,6 @@
                 <w:rFonts w:ascii="宋体" w:eastAsia="宋体" w:hAnsi="宋体" w:hint="eastAsia"/>
               </w:rPr>
               <w:t>等</w:t>
-            </w:r>
-            <w:r>
-              <w:rPr>
-                <w:rFonts w:ascii="宋体" w:eastAsia="宋体" w:hAnsi="宋体" w:hint="eastAsia"/>
-              </w:rPr>
-              <w:t>。</w:t>
             </w:r>
           </w:p>
         </w:tc>
@@ -1266,7 +1273,7 @@
           <w:p>
             <w:pPr>
               <w:rPr>
-                <w:rFonts w:ascii="宋体" w:eastAsia="宋体" w:hAnsi="宋体" w:hint="eastAsia"/>
+                <w:rFonts w:ascii="宋体" w:eastAsia="宋体" w:hAnsi="宋体"/>
               </w:rPr>
             </w:pPr>
           </w:p>
@@ -1378,37 +1385,89 @@
                 <w:bCs/>
                 <w:color w:val="404040" w:themeColor="text1" w:themeTint="BF"/>
               </w:rPr>
+              <w:t xml:space="preserve">  </w:t>
+            </w:r>
+            <w:r>
+              <w:rPr>
+                <w:rFonts w:ascii="宋体" w:eastAsia="宋体" w:hAnsi="宋体"/>
+                <w:b/>
+                <w:bCs/>
+                <w:color w:val="404040" w:themeColor="text1" w:themeTint="BF"/>
+              </w:rPr>
+              <w:t xml:space="preserve"> </w:t>
+            </w:r>
+            <w:r>
+              <w:rPr>
+                <w:rFonts w:ascii="宋体" w:eastAsia="宋体" w:hAnsi="宋体" w:hint="eastAsia"/>
+                <w:b/>
+                <w:bCs/>
+                <w:color w:val="404040" w:themeColor="text1" w:themeTint="BF"/>
+              </w:rPr>
+              <w:t>Ga</w:t>
+            </w:r>
+            <w:r>
+              <w:rPr>
+                <w:rFonts w:ascii="宋体" w:eastAsia="宋体" w:hAnsi="宋体"/>
+                <w:b/>
+                <w:bCs/>
+                <w:color w:val="404040" w:themeColor="text1" w:themeTint="BF"/>
+              </w:rPr>
+              <w:t>ussDB</w:t>
+            </w:r>
+            <w:r>
+              <w:rPr>
+                <w:rFonts w:ascii="宋体" w:eastAsia="宋体" w:hAnsi="宋体" w:hint="eastAsia"/>
+                <w:b/>
+                <w:bCs/>
+                <w:color w:val="404040" w:themeColor="text1" w:themeTint="BF"/>
+              </w:rPr>
+              <w:t>表级</w:t>
+            </w:r>
+            <w:r>
+              <w:rPr>
+                <w:rFonts w:ascii="宋体" w:eastAsia="宋体" w:hAnsi="宋体" w:hint="eastAsia"/>
+                <w:b/>
+                <w:bCs/>
+                <w:color w:val="404040" w:themeColor="text1" w:themeTint="BF"/>
+              </w:rPr>
+              <w:t xml:space="preserve">透明加密特性 </w:t>
+            </w:r>
+            <w:r>
+              <w:rPr>
+                <w:rFonts w:ascii="宋体" w:eastAsia="宋体" w:hAnsi="宋体"/>
+                <w:b/>
+                <w:bCs/>
+                <w:color w:val="404040" w:themeColor="text1" w:themeTint="BF"/>
+              </w:rPr>
+              <w:t xml:space="preserve"> </w:t>
+            </w:r>
+            <w:r>
+              <w:rPr>
+                <w:rFonts w:ascii="宋体" w:eastAsia="宋体" w:hAnsi="宋体"/>
+                <w:b/>
+                <w:bCs/>
+                <w:color w:val="404040" w:themeColor="text1" w:themeTint="BF"/>
+              </w:rPr>
+              <w:t xml:space="preserve"> </w:t>
+            </w:r>
+            <w:r>
+              <w:rPr>
+                <w:rFonts w:ascii="宋体" w:eastAsia="宋体" w:hAnsi="宋体"/>
+                <w:b/>
+                <w:bCs/>
+                <w:color w:val="404040" w:themeColor="text1" w:themeTint="BF"/>
+              </w:rPr>
+              <w:t xml:space="preserve"> </w:t>
+            </w:r>
+            <w:r>
+              <w:rPr>
+                <w:rFonts w:ascii="宋体" w:eastAsia="宋体" w:hAnsi="宋体"/>
+                <w:b/>
+                <w:bCs/>
+                <w:color w:val="404040" w:themeColor="text1" w:themeTint="BF"/>
+              </w:rPr>
               <w:t xml:space="preserve">    </w:t>
             </w:r>
-            <w:proofErr w:type="spellStart"/>
-            <w:r>
-              <w:rPr>
-                <w:rFonts w:ascii="宋体" w:eastAsia="宋体" w:hAnsi="宋体" w:hint="eastAsia"/>
-                <w:b/>
-                <w:bCs/>
-                <w:color w:val="404040" w:themeColor="text1" w:themeTint="BF"/>
-              </w:rPr>
-              <w:t>Ga</w:t>
-            </w:r>
-            <w:r>
-              <w:rPr>
-                <w:rFonts w:ascii="宋体" w:eastAsia="宋体" w:hAnsi="宋体"/>
-                <w:b/>
-                <w:bCs/>
-                <w:color w:val="404040" w:themeColor="text1" w:themeTint="BF"/>
-              </w:rPr>
-              <w:t>ussDB</w:t>
-            </w:r>
-            <w:proofErr w:type="spellEnd"/>
-            <w:r>
-              <w:rPr>
-                <w:rFonts w:ascii="宋体" w:eastAsia="宋体" w:hAnsi="宋体" w:hint="eastAsia"/>
-                <w:b/>
-                <w:bCs/>
-                <w:color w:val="404040" w:themeColor="text1" w:themeTint="BF"/>
-              </w:rPr>
-              <w:t xml:space="preserve">透明加密特性 </w:t>
-            </w:r>
             <w:r>
               <w:rPr>
                 <w:rFonts w:ascii="宋体" w:eastAsia="宋体" w:hAnsi="宋体"/>
@@ -1425,10 +1484,37 @@
                 <w:bCs/>
                 <w:color w:val="404040" w:themeColor="text1" w:themeTint="BF"/>
               </w:rPr>
+              <w:t xml:space="preserve">  </w:t>
+            </w:r>
+            <w:r>
+              <w:rPr>
+                <w:rFonts w:ascii="宋体" w:eastAsia="宋体" w:hAnsi="宋体"/>
+                <w:b/>
+                <w:bCs/>
+                <w:color w:val="404040" w:themeColor="text1" w:themeTint="BF"/>
+              </w:rPr>
               <w:t xml:space="preserve"> </w:t>
             </w:r>
             <w:r>
               <w:rPr>
+                <w:rFonts w:ascii="宋体" w:eastAsia="宋体" w:hAnsi="宋体" w:hint="eastAsia"/>
+                <w:b/>
+                <w:bCs/>
+                <w:color w:val="404040" w:themeColor="text1" w:themeTint="BF"/>
+              </w:rPr>
+              <w:t>多个客户</w:t>
+            </w:r>
+            <w:r>
+              <w:rPr>
+                <w:rFonts w:ascii="宋体" w:eastAsia="宋体" w:hAnsi="宋体" w:hint="eastAsia"/>
+                <w:b/>
+                <w:bCs/>
+                <w:color w:val="404040" w:themeColor="text1" w:themeTint="BF"/>
+              </w:rPr>
+              <w:t>商用验证中</w:t>
+            </w:r>
+            <w:r>
+              <w:rPr>
                 <w:rFonts w:ascii="宋体" w:eastAsia="宋体" w:hAnsi="宋体"/>
                 <w:b/>
                 <w:bCs/>
@@ -1443,7 +1529,7 @@
                 <w:bCs/>
                 <w:color w:val="404040" w:themeColor="text1" w:themeTint="BF"/>
               </w:rPr>
-              <w:t xml:space="preserve">    </w:t>
+              <w:t xml:space="preserve">   </w:t>
             </w:r>
             <w:r>
               <w:rPr>
@@ -1465,42 +1551,6 @@
             </w:r>
             <w:r>
               <w:rPr>
-                <w:rFonts w:ascii="宋体" w:eastAsia="宋体" w:hAnsi="宋体" w:hint="eastAsia"/>
-                <w:b/>
-                <w:bCs/>
-                <w:color w:val="404040" w:themeColor="text1" w:themeTint="BF"/>
-              </w:rPr>
-              <w:t>多个客户POC中</w:t>
-            </w:r>
-            <w:r>
-              <w:rPr>
-                <w:rFonts w:ascii="宋体" w:eastAsia="宋体" w:hAnsi="宋体"/>
-                <w:b/>
-                <w:bCs/>
-                <w:color w:val="404040" w:themeColor="text1" w:themeTint="BF"/>
-              </w:rPr>
-              <w:t xml:space="preserve">    </w:t>
-            </w:r>
-            <w:r>
-              <w:rPr>
-                <w:rFonts w:ascii="宋体" w:eastAsia="宋体" w:hAnsi="宋体"/>
-                <w:b/>
-                <w:bCs/>
-                <w:color w:val="404040" w:themeColor="text1" w:themeTint="BF"/>
-              </w:rPr>
-              <w:t xml:space="preserve">    </w:t>
-            </w:r>
-            <w:r>
-              <w:rPr>
-                <w:rFonts w:ascii="宋体" w:eastAsia="宋体" w:hAnsi="宋体"/>
-                <w:b/>
-                <w:bCs/>
-                <w:color w:val="404040" w:themeColor="text1" w:themeTint="BF"/>
-              </w:rPr>
-              <w:t xml:space="preserve">  </w:t>
-            </w:r>
-            <w:r>
-              <w:rPr>
                 <w:rFonts w:ascii="宋体" w:eastAsia="宋体" w:hAnsi="宋体"/>
                 <w:b/>
                 <w:bCs/>
@@ -1515,16 +1565,7 @@
                 <w:bCs/>
                 <w:color w:val="404040" w:themeColor="text1" w:themeTint="BF"/>
               </w:rPr>
-              <w:t xml:space="preserve">   </w:t>
-            </w:r>
-            <w:r>
-              <w:rPr>
-                <w:rFonts w:ascii="宋体" w:eastAsia="宋体" w:hAnsi="宋体"/>
-                <w:b/>
-                <w:bCs/>
-                <w:color w:val="404040" w:themeColor="text1" w:themeTint="BF"/>
-              </w:rPr>
-              <w:t xml:space="preserve">        </w:t>
+              <w:t xml:space="preserve">      </w:t>
             </w:r>
             <w:r>
               <w:rPr>
@@ -1605,25 +1646,7 @@
                 <w:bCs/>
                 <w:color w:val="404040" w:themeColor="text1" w:themeTint="BF"/>
               </w:rPr>
-              <w:t>2023.</w:t>
-            </w:r>
-            <w:r>
-              <w:rPr>
-                <w:rFonts w:ascii="宋体" w:eastAsia="宋体" w:hAnsi="宋体"/>
-                <w:b/>
-                <w:bCs/>
-                <w:color w:val="404040" w:themeColor="text1" w:themeTint="BF"/>
-              </w:rPr>
-              <w:t>0</w:t>
-            </w:r>
-            <w:r>
-              <w:rPr>
-                <w:rFonts w:ascii="宋体" w:eastAsia="宋体" w:hAnsi="宋体"/>
-                <w:b/>
-                <w:bCs/>
-                <w:color w:val="404040" w:themeColor="text1" w:themeTint="BF"/>
-              </w:rPr>
-              <w:t>5</w:t>
+              <w:t>2023.05</w:t>
             </w:r>
           </w:p>
           <w:p>
@@ -1641,20 +1664,23 @@
             <w:r>
               <w:rPr>
                 <w:rFonts w:ascii="宋体" w:eastAsia="宋体" w:hAnsi="宋体" w:hint="eastAsia"/>
-              </w:rPr>
-              <w:t>角色：独立</w:t>
+                <w:b/>
+                <w:bCs/>
+                <w:color w:val="767171" w:themeColor="background2" w:themeShade="80"/>
+              </w:rPr>
+              <w:t>角色：</w:t>
+            </w:r>
+            <w:r>
+              <w:rPr>
+                <w:rFonts w:ascii="宋体" w:eastAsia="宋体" w:hAnsi="宋体" w:hint="eastAsia"/>
+              </w:rPr>
+              <w:t>独立</w:t>
             </w:r>
             <w:r>
               <w:rPr>
                 <w:rFonts w:ascii="宋体" w:eastAsia="宋体" w:hAnsi="宋体" w:hint="eastAsia"/>
               </w:rPr>
               <w:t>完成分析、设计、开发、测试、优化、商用等阶段</w:t>
-            </w:r>
-            <w:r>
-              <w:rPr>
-                <w:rFonts w:ascii="宋体" w:eastAsia="宋体" w:hAnsi="宋体" w:hint="eastAsia"/>
-              </w:rPr>
-              <w:t>。</w:t>
             </w:r>
           </w:p>
           <w:p>
@@ -1672,6 +1698,9 @@
             <w:r>
               <w:rPr>
                 <w:rFonts w:ascii="宋体" w:eastAsia="宋体" w:hAnsi="宋体" w:hint="eastAsia"/>
+                <w:b/>
+                <w:bCs/>
+                <w:color w:val="767171" w:themeColor="background2" w:themeShade="80"/>
               </w:rPr>
               <w:t>功能：</w:t>
             </w:r>
@@ -1681,14 +1710,12 @@
               </w:rPr>
               <w:t>1）</w:t>
             </w:r>
-            <w:proofErr w:type="gramStart"/>
             <w:r>
               <w:rPr>
                 <w:rFonts w:ascii="宋体" w:eastAsia="宋体" w:hAnsi="宋体" w:hint="eastAsia"/>
               </w:rPr>
               <w:t>实现表级透明</w:t>
             </w:r>
-            <w:proofErr w:type="gramEnd"/>
             <w:r>
               <w:rPr>
                 <w:rFonts w:ascii="宋体" w:eastAsia="宋体" w:hAnsi="宋体" w:hint="eastAsia"/>
@@ -1729,21 +1756,7 @@
               <w:rPr>
                 <w:rFonts w:ascii="宋体" w:eastAsia="宋体" w:hAnsi="宋体" w:hint="eastAsia"/>
               </w:rPr>
-              <w:t>2）多级密钥管理：基于公有云、混合云、</w:t>
-            </w:r>
-            <w:proofErr w:type="gramStart"/>
-            <w:r>
-              <w:rPr>
-                <w:rFonts w:ascii="宋体" w:eastAsia="宋体" w:hAnsi="宋体" w:hint="eastAsia"/>
-              </w:rPr>
-              <w:t>私有云</w:t>
-            </w:r>
-            <w:proofErr w:type="gramEnd"/>
-            <w:r>
-              <w:rPr>
-                <w:rFonts w:ascii="宋体" w:eastAsia="宋体" w:hAnsi="宋体" w:hint="eastAsia"/>
-              </w:rPr>
-              <w:t>密钥服务管理多级密钥。</w:t>
+              <w:t>2）多级密钥管理：基于公有云、混合云、私有云密钥服务管理多级密钥</w:t>
             </w:r>
           </w:p>
           <w:p>
@@ -1755,14 +1768,23 @@
               </w:numPr>
               <w:ind w:firstLineChars="0"/>
               <w:rPr>
-                <w:rFonts w:ascii="宋体" w:eastAsia="宋体" w:hAnsi="宋体" w:hint="eastAsia"/>
+                <w:rFonts w:ascii="宋体" w:eastAsia="宋体" w:hAnsi="宋体"/>
               </w:rPr>
             </w:pPr>
             <w:r>
               <w:rPr>
                 <w:rFonts w:ascii="宋体" w:eastAsia="宋体" w:hAnsi="宋体" w:hint="eastAsia"/>
-              </w:rPr>
-              <w:t>难点：1）兼容性：分析读写磁盘机制，识别读写时机，自动实现加解密；2）可靠性：解决数据写入内存却无法加密写入磁盘的问题</w:t>
+                <w:b/>
+                <w:bCs/>
+                <w:color w:val="767171" w:themeColor="background2" w:themeShade="80"/>
+              </w:rPr>
+              <w:t>难点：</w:t>
+            </w:r>
+            <w:r>
+              <w:rPr>
+                <w:rFonts w:ascii="宋体" w:eastAsia="宋体" w:hAnsi="宋体" w:hint="eastAsia"/>
+              </w:rPr>
+              <w:t>1）兼容性：分析读写磁盘机制，识别读写时机，自动实现加解密；2）可靠性：解决数据写入内存却无法加密写入磁盘的问题</w:t>
             </w:r>
             <w:r>
               <w:rPr>
@@ -1774,7 +1796,7 @@
               <w:rPr>
                 <w:rFonts w:ascii="宋体" w:eastAsia="宋体" w:hAnsi="宋体" w:hint="eastAsia"/>
               </w:rPr>
-              <w:t>3）可扩展性：支持配置使用不同密钥服务与加密算法。</w:t>
+              <w:t>3）可扩展性：支持配置使用不同密钥服务与加密算法</w:t>
             </w:r>
           </w:p>
         </w:tc>
@@ -1832,7 +1854,15 @@
               </w:rPr>
               <w:t xml:space="preserve">   </w:t>
             </w:r>
-            <w:proofErr w:type="spellStart"/>
+            <w:r>
+              <w:rPr>
+                <w:rFonts w:ascii="宋体" w:eastAsia="宋体" w:hAnsi="宋体"/>
+                <w:b/>
+                <w:bCs/>
+                <w:color w:val="404040" w:themeColor="text1" w:themeTint="BF"/>
+              </w:rPr>
+              <w:t xml:space="preserve"> </w:t>
+            </w:r>
             <w:r>
               <w:rPr>
                 <w:rFonts w:ascii="宋体" w:eastAsia="宋体" w:hAnsi="宋体" w:hint="eastAsia"/>
@@ -1851,26 +1881,23 @@
               </w:rPr>
               <w:t>aussDB</w:t>
             </w:r>
-            <w:proofErr w:type="spellEnd"/>
-            <w:proofErr w:type="gramStart"/>
-            <w:r>
-              <w:rPr>
-                <w:rFonts w:ascii="宋体" w:eastAsia="宋体" w:hAnsi="宋体" w:hint="eastAsia"/>
-                <w:b/>
-                <w:bCs/>
-                <w:color w:val="404040" w:themeColor="text1" w:themeTint="BF"/>
-              </w:rPr>
-              <w:t>密态数据库</w:t>
-            </w:r>
-            <w:proofErr w:type="gramEnd"/>
-            <w:r>
-              <w:rPr>
-                <w:rFonts w:ascii="宋体" w:eastAsia="宋体" w:hAnsi="宋体" w:hint="eastAsia"/>
-                <w:b/>
-                <w:bCs/>
-                <w:color w:val="404040" w:themeColor="text1" w:themeTint="BF"/>
-              </w:rPr>
-              <w:t>特性</w:t>
+            <w:r>
+              <w:rPr>
+                <w:rFonts w:ascii="宋体" w:eastAsia="宋体" w:hAnsi="宋体" w:hint="eastAsia"/>
+                <w:b/>
+                <w:bCs/>
+                <w:color w:val="404040" w:themeColor="text1" w:themeTint="BF"/>
+              </w:rPr>
+              <w:t>列级</w:t>
+            </w:r>
+            <w:r>
+              <w:rPr>
+                <w:rFonts w:ascii="宋体" w:eastAsia="宋体" w:hAnsi="宋体" w:hint="eastAsia"/>
+                <w:b/>
+                <w:bCs/>
+                <w:color w:val="404040" w:themeColor="text1" w:themeTint="BF"/>
+              </w:rPr>
+              <w:t>密态数据库特性</w:t>
             </w:r>
             <w:r>
               <w:rPr>
@@ -1906,16 +1933,25 @@
                 <w:bCs/>
                 <w:color w:val="404040" w:themeColor="text1" w:themeTint="BF"/>
               </w:rPr>
-              <w:t xml:space="preserve">   </w:t>
-            </w:r>
-            <w:r>
-              <w:rPr>
-                <w:rFonts w:ascii="宋体" w:eastAsia="宋体" w:hAnsi="宋体" w:hint="eastAsia"/>
-                <w:b/>
-                <w:bCs/>
-                <w:color w:val="404040" w:themeColor="text1" w:themeTint="BF"/>
-              </w:rPr>
-              <w:t>已部分上线华为ERP系统</w:t>
+              <w:t xml:space="preserve">  </w:t>
+            </w:r>
+            <w:r>
+              <w:rPr>
+                <w:rFonts w:ascii="宋体" w:eastAsia="宋体" w:hAnsi="宋体" w:hint="eastAsia"/>
+                <w:b/>
+                <w:bCs/>
+                <w:color w:val="404040" w:themeColor="text1" w:themeTint="BF"/>
+              </w:rPr>
+              <w:t>部分功能</w:t>
+            </w:r>
+            <w:r>
+              <w:rPr>
+                <w:rFonts w:ascii="宋体" w:eastAsia="宋体" w:hAnsi="宋体" w:hint="eastAsia"/>
+                <w:b/>
+                <w:bCs/>
+                <w:color w:val="404040" w:themeColor="text1" w:themeTint="BF"/>
+              </w:rPr>
+              <w:t>上线华为ERP系统</w:t>
             </w:r>
             <w:r>
               <w:rPr>
@@ -1933,16 +1969,25 @@
                 <w:bCs/>
                 <w:color w:val="404040" w:themeColor="text1" w:themeTint="BF"/>
               </w:rPr>
-              <w:t xml:space="preserve">      </w:t>
-            </w:r>
-            <w:r>
-              <w:rPr>
-                <w:rFonts w:ascii="宋体" w:eastAsia="宋体" w:hAnsi="宋体"/>
-                <w:b/>
-                <w:bCs/>
-                <w:color w:val="404040" w:themeColor="text1" w:themeTint="BF"/>
-              </w:rPr>
-              <w:t xml:space="preserve">      </w:t>
+              <w:t xml:space="preserve">     </w:t>
+            </w:r>
+            <w:r>
+              <w:rPr>
+                <w:rFonts w:ascii="宋体" w:eastAsia="宋体" w:hAnsi="宋体"/>
+                <w:b/>
+                <w:bCs/>
+                <w:color w:val="404040" w:themeColor="text1" w:themeTint="BF"/>
+              </w:rPr>
+              <w:t xml:space="preserve"> </w:t>
+            </w:r>
+            <w:r>
+              <w:rPr>
+                <w:rFonts w:ascii="宋体" w:eastAsia="宋体" w:hAnsi="宋体"/>
+                <w:b/>
+                <w:bCs/>
+                <w:color w:val="404040" w:themeColor="text1" w:themeTint="BF"/>
+              </w:rPr>
+              <w:t xml:space="preserve"> </w:t>
             </w:r>
             <w:r>
               <w:rPr>
@@ -2008,28 +2053,23 @@
               </w:numPr>
               <w:ind w:firstLineChars="0"/>
               <w:rPr>
-                <w:rFonts w:ascii="宋体" w:eastAsia="宋体" w:hAnsi="宋体" w:hint="eastAsia"/>
+                <w:rFonts w:ascii="宋体" w:eastAsia="宋体" w:hAnsi="宋体"/>
               </w:rPr>
             </w:pPr>
             <w:r>
               <w:rPr>
                 <w:rFonts w:ascii="宋体" w:eastAsia="宋体" w:hAnsi="宋体" w:hint="eastAsia"/>
-              </w:rPr>
-              <w:t>角色：核心</w:t>
-            </w:r>
-            <w:proofErr w:type="gramStart"/>
-            <w:r>
-              <w:rPr>
-                <w:rFonts w:ascii="宋体" w:eastAsia="宋体" w:hAnsi="宋体" w:hint="eastAsia"/>
-              </w:rPr>
-              <w:t>参与密态数据库</w:t>
-            </w:r>
-            <w:proofErr w:type="gramEnd"/>
-            <w:r>
-              <w:rPr>
-                <w:rFonts w:ascii="宋体" w:eastAsia="宋体" w:hAnsi="宋体" w:hint="eastAsia"/>
-              </w:rPr>
-              <w:t>分析、设计、开发、优化、商用、制定标准、标准认证、合作等阶段</w:t>
+                <w:b/>
+                <w:bCs/>
+                <w:color w:val="767171" w:themeColor="background2" w:themeShade="80"/>
+              </w:rPr>
+              <w:t>角色：</w:t>
+            </w:r>
+            <w:r>
+              <w:rPr>
+                <w:rFonts w:ascii="宋体" w:eastAsia="宋体" w:hAnsi="宋体" w:hint="eastAsia"/>
+              </w:rPr>
+              <w:t>核心参与密态数据库分析、设计、开发、优化、商用、制定标准、标准认证、合作等阶段</w:t>
             </w:r>
           </w:p>
         </w:tc>
@@ -2054,22 +2094,17 @@
             <w:r>
               <w:rPr>
                 <w:rFonts w:ascii="宋体" w:eastAsia="宋体" w:hAnsi="宋体" w:hint="eastAsia"/>
-              </w:rPr>
-              <w:t>功能：1）数据库驱动侧：实现</w:t>
-            </w:r>
-            <w:proofErr w:type="gramStart"/>
-            <w:r>
-              <w:rPr>
-                <w:rFonts w:ascii="宋体" w:eastAsia="宋体" w:hAnsi="宋体" w:hint="eastAsia"/>
-              </w:rPr>
-              <w:t>列级加密</w:t>
-            </w:r>
-            <w:proofErr w:type="gramEnd"/>
-            <w:r>
-              <w:rPr>
-                <w:rFonts w:ascii="宋体" w:eastAsia="宋体" w:hAnsi="宋体" w:hint="eastAsia"/>
-              </w:rPr>
-              <w:t>，加密语法中的明文字段，解密数据库服务侧返回的密文结果；2）数据库服务侧：基于机密计算，实现在密文上进行范围查询、模糊查询、排序、内置函数等计算</w:t>
+                <w:b/>
+                <w:bCs/>
+                <w:color w:val="767171" w:themeColor="background2" w:themeShade="80"/>
+              </w:rPr>
+              <w:t>功能：</w:t>
+            </w:r>
+            <w:r>
+              <w:rPr>
+                <w:rFonts w:ascii="宋体" w:eastAsia="宋体" w:hAnsi="宋体" w:hint="eastAsia"/>
+              </w:rPr>
+              <w:t>1）数据库驱动侧：实现列级加密，加密语法中的明文字段，解密数据库服务侧返回的密文结果；2）数据库服务侧：基于机密计算，实现在密文上进行范围查询、模糊查询、排序、内置函数等计算</w:t>
             </w:r>
             <w:r>
               <w:rPr>
@@ -2081,7 +2116,7 @@
               <w:rPr>
                 <w:rFonts w:ascii="宋体" w:eastAsia="宋体" w:hAnsi="宋体" w:hint="eastAsia"/>
               </w:rPr>
-              <w:t>3）多级密钥管理：与透明加密一致，额外支持本地密钥工具与组件。</w:t>
+              <w:t>3）多级密钥管理：与透明加密一致，额外支持本地密钥工具与组件</w:t>
             </w:r>
           </w:p>
         </w:tc>
@@ -2106,14 +2141,23 @@
             <w:r>
               <w:rPr>
                 <w:rFonts w:ascii="宋体" w:eastAsia="宋体" w:hAnsi="宋体" w:hint="eastAsia"/>
-              </w:rPr>
-              <w:t>难点：1）兼容性：识别并加密所有语法中的明文字段；2）高性能：</w:t>
-            </w:r>
-            <w:r>
-              <w:rPr>
-                <w:rFonts w:ascii="宋体" w:eastAsia="宋体" w:hAnsi="宋体" w:hint="eastAsia"/>
-              </w:rPr>
-              <w:t>优化执行器执行机制，改进机密计算交互机制，提高密文处理速度。</w:t>
+                <w:b/>
+                <w:bCs/>
+                <w:color w:val="767171" w:themeColor="background2" w:themeShade="80"/>
+              </w:rPr>
+              <w:t>难点：</w:t>
+            </w:r>
+            <w:r>
+              <w:rPr>
+                <w:rFonts w:ascii="宋体" w:eastAsia="宋体" w:hAnsi="宋体" w:hint="eastAsia"/>
+              </w:rPr>
+              <w:t>1）兼容性：识别并加密所有语法中的明文字段；2）高性能：</w:t>
+            </w:r>
+            <w:r>
+              <w:rPr>
+                <w:rFonts w:ascii="宋体" w:eastAsia="宋体" w:hAnsi="宋体" w:hint="eastAsia"/>
+              </w:rPr>
+              <w:t>优化执行器执行机制，改进机密计算交互机制，提高密文处理速度</w:t>
             </w:r>
           </w:p>
         </w:tc>
@@ -2128,6 +2172,7 @@
           </w:tcPr>
           <w:p>
             <w:pPr>
+              <w:ind w:left="211" w:hangingChars="100" w:hanging="211"/>
               <w:rPr>
                 <w:rFonts w:ascii="宋体" w:eastAsia="宋体" w:hAnsi="宋体"/>
                 <w:b/>
@@ -2178,17 +2223,7 @@
                 <w:bCs/>
                 <w:color w:val="404040" w:themeColor="text1" w:themeTint="BF"/>
               </w:rPr>
-              <w:t>基于</w:t>
-            </w:r>
-            <w:proofErr w:type="spellStart"/>
-            <w:r>
-              <w:rPr>
-                <w:rFonts w:ascii="宋体" w:eastAsia="宋体" w:hAnsi="宋体" w:hint="eastAsia"/>
-                <w:b/>
-                <w:bCs/>
-                <w:color w:val="404040" w:themeColor="text1" w:themeTint="BF"/>
-              </w:rPr>
-              <w:t>n</w:t>
+              <w:t>基于n</w:t>
             </w:r>
             <w:r>
               <w:rPr>
@@ -2199,7 +2234,6 @@
               </w:rPr>
               <w:t>etfilter</w:t>
             </w:r>
-            <w:proofErr w:type="spellEnd"/>
             <w:r>
               <w:rPr>
                 <w:rFonts w:ascii="宋体" w:eastAsia="宋体" w:hAnsi="宋体" w:hint="eastAsia"/>
@@ -2208,6 +2242,24 @@
                 <w:color w:val="404040" w:themeColor="text1" w:themeTint="BF"/>
               </w:rPr>
               <w:t>的包过滤防火墙</w:t>
+            </w:r>
+            <w:r>
+              <w:rPr>
+                <w:rFonts w:ascii="宋体" w:eastAsia="宋体" w:hAnsi="宋体" w:hint="eastAsia"/>
+                <w:b/>
+                <w:bCs/>
+                <w:color w:val="404040" w:themeColor="text1" w:themeTint="BF"/>
+              </w:rPr>
+              <w:t xml:space="preserve"> </w:t>
+            </w:r>
+            <w:r>
+              <w:rPr>
+                <w:rFonts w:ascii="宋体" w:eastAsia="宋体" w:hAnsi="宋体"/>
+                <w:b/>
+                <w:bCs/>
+                <w:color w:val="404040" w:themeColor="text1" w:themeTint="BF"/>
+              </w:rPr>
+              <w:t xml:space="preserve">                              2019.11 - 2019.12</w:t>
             </w:r>
           </w:p>
           <w:p>
@@ -2219,20 +2271,50 @@
               </w:numPr>
               <w:ind w:firstLineChars="0"/>
               <w:rPr>
-                <w:rFonts w:ascii="宋体" w:eastAsia="宋体" w:hAnsi="宋体" w:hint="eastAsia"/>
+                <w:rFonts w:ascii="宋体" w:eastAsia="宋体" w:hAnsi="宋体"/>
               </w:rPr>
             </w:pPr>
             <w:r>
               <w:rPr>
                 <w:rFonts w:ascii="宋体" w:eastAsia="宋体" w:hAnsi="宋体" w:hint="eastAsia"/>
+                <w:b/>
+                <w:bCs/>
+                <w:color w:val="767171" w:themeColor="background2" w:themeShade="80"/>
               </w:rPr>
               <w:t>功能</w:t>
             </w:r>
             <w:r>
               <w:rPr>
                 <w:rFonts w:ascii="宋体" w:eastAsia="宋体" w:hAnsi="宋体" w:hint="eastAsia"/>
+                <w:b/>
+                <w:bCs/>
+                <w:color w:val="767171" w:themeColor="background2" w:themeShade="80"/>
               </w:rPr>
               <w:t>：</w:t>
+            </w:r>
+            <w:r>
+              <w:rPr>
+                <w:rFonts w:ascii="宋体" w:eastAsia="宋体" w:hAnsi="宋体" w:hint="eastAsia"/>
+              </w:rPr>
+              <w:t>基于规则的</w:t>
+            </w:r>
+            <w:r>
+              <w:rPr>
+                <w:rFonts w:ascii="宋体" w:eastAsia="宋体" w:hAnsi="宋体" w:hint="eastAsia"/>
+              </w:rPr>
+              <w:t>三层</w:t>
+            </w:r>
+            <w:r>
+              <w:rPr>
+                <w:rFonts w:ascii="宋体" w:eastAsia="宋体" w:hAnsi="宋体" w:hint="eastAsia"/>
+              </w:rPr>
+              <w:t>静态与</w:t>
+            </w:r>
+            <w:r>
+              <w:rPr>
+                <w:rFonts w:ascii="宋体" w:eastAsia="宋体" w:hAnsi="宋体" w:hint="eastAsia"/>
+              </w:rPr>
+              <w:t>动态包过滤防火墙，以及针对扫描和DOS攻击的简单入侵检测与预防</w:t>
             </w:r>
           </w:p>
           <w:p>
@@ -2271,7 +2353,6 @@
               </w:rPr>
               <w:t xml:space="preserve">   </w:t>
             </w:r>
-            <w:proofErr w:type="gramStart"/>
             <w:r>
               <w:rPr>
                 <w:rFonts w:ascii="宋体" w:eastAsia="宋体" w:hAnsi="宋体" w:hint="eastAsia"/>
@@ -2290,7 +2371,6 @@
               </w:rPr>
               <w:t>的</w:t>
             </w:r>
-            <w:proofErr w:type="gramEnd"/>
             <w:r>
               <w:rPr>
                 <w:rFonts w:ascii="宋体" w:eastAsia="宋体" w:hAnsi="宋体" w:hint="eastAsia"/>
@@ -2299,6 +2379,15 @@
                 <w:color w:val="404040" w:themeColor="text1" w:themeTint="BF"/>
               </w:rPr>
               <w:t xml:space="preserve">全加密网盘 </w:t>
+            </w:r>
+            <w:r>
+              <w:rPr>
+                <w:rFonts w:ascii="宋体" w:eastAsia="宋体" w:hAnsi="宋体"/>
+                <w:b/>
+                <w:bCs/>
+                <w:color w:val="404040" w:themeColor="text1" w:themeTint="BF"/>
+              </w:rPr>
+              <w:t xml:space="preserve">                                      2018.09 - 2018.10</w:t>
             </w:r>
           </w:p>
           <w:p>
@@ -2316,8 +2405,29 @@
             <w:r>
               <w:rPr>
                 <w:rFonts w:ascii="宋体" w:eastAsia="宋体" w:hAnsi="宋体" w:hint="eastAsia"/>
+                <w:b/>
+                <w:bCs/>
+                <w:color w:val="767171" w:themeColor="background2" w:themeShade="80"/>
               </w:rPr>
               <w:t>功能：</w:t>
+            </w:r>
+            <w:r>
+              <w:rPr>
+                <w:rFonts w:ascii="宋体" w:eastAsia="宋体" w:hAnsi="宋体" w:hint="eastAsia"/>
+              </w:rPr>
+              <w:t>基于国密算法的身份认证、安全传输和</w:t>
+            </w:r>
+            <w:r>
+              <w:rPr>
+                <w:rFonts w:ascii="宋体" w:eastAsia="宋体" w:hAnsi="宋体" w:hint="eastAsia"/>
+              </w:rPr>
+              <w:t>加密</w:t>
+            </w:r>
+            <w:r>
+              <w:rPr>
+                <w:rFonts w:ascii="宋体" w:eastAsia="宋体" w:hAnsi="宋体" w:hint="eastAsia"/>
+              </w:rPr>
+              <w:t>存储，服务器端实现线程池、文件二叉树提高性能</w:t>
             </w:r>
           </w:p>
           <w:p>
@@ -2363,27 +2473,7 @@
                 <w:bCs/>
                 <w:color w:val="404040" w:themeColor="text1" w:themeTint="BF"/>
               </w:rPr>
-              <w:t>分类推</w:t>
-            </w:r>
-            <w:proofErr w:type="gramStart"/>
-            <w:r>
-              <w:rPr>
-                <w:rFonts w:ascii="宋体" w:eastAsia="宋体" w:hAnsi="宋体" w:hint="eastAsia"/>
-                <w:b/>
-                <w:bCs/>
-                <w:color w:val="404040" w:themeColor="text1" w:themeTint="BF"/>
-              </w:rPr>
-              <w:t>送新闻</w:t>
-            </w:r>
-            <w:proofErr w:type="gramEnd"/>
-            <w:r>
-              <w:rPr>
-                <w:rFonts w:ascii="宋体" w:eastAsia="宋体" w:hAnsi="宋体" w:hint="eastAsia"/>
-                <w:b/>
-                <w:bCs/>
-                <w:color w:val="404040" w:themeColor="text1" w:themeTint="BF"/>
-              </w:rPr>
-              <w:t>客户端</w:t>
+              <w:t>分类推送新闻客户端</w:t>
             </w:r>
             <w:r>
               <w:rPr>
@@ -2393,6 +2483,15 @@
                 <w:color w:val="404040" w:themeColor="text1" w:themeTint="BF"/>
               </w:rPr>
               <w:t xml:space="preserve"> </w:t>
+            </w:r>
+            <w:r>
+              <w:rPr>
+                <w:rFonts w:ascii="宋体" w:eastAsia="宋体" w:hAnsi="宋体"/>
+                <w:b/>
+                <w:bCs/>
+                <w:color w:val="404040" w:themeColor="text1" w:themeTint="BF"/>
+              </w:rPr>
+              <w:t xml:space="preserve">                                        2018.03 - 2018.04</w:t>
             </w:r>
           </w:p>
           <w:p>
@@ -2404,20 +2503,29 @@
               </w:numPr>
               <w:ind w:firstLineChars="0"/>
               <w:rPr>
-                <w:rFonts w:ascii="宋体" w:eastAsia="宋体" w:hAnsi="宋体" w:hint="eastAsia"/>
+                <w:rFonts w:ascii="宋体" w:eastAsia="宋体" w:hAnsi="宋体"/>
               </w:rPr>
             </w:pPr>
             <w:r>
               <w:rPr>
                 <w:rFonts w:ascii="宋体" w:eastAsia="宋体" w:hAnsi="宋体" w:hint="eastAsia"/>
-              </w:rPr>
-              <w:t>功能</w:t>
-            </w:r>
-            <w:r>
-              <w:rPr>
-                <w:rFonts w:ascii="宋体" w:eastAsia="宋体" w:hAnsi="宋体" w:hint="eastAsia"/>
-              </w:rPr>
-              <w:t>：</w:t>
+                <w:b/>
+                <w:bCs/>
+                <w:color w:val="767171" w:themeColor="background2" w:themeShade="80"/>
+              </w:rPr>
+              <w:t>功能：</w:t>
+            </w:r>
+            <w:r>
+              <w:rPr>
+                <w:rFonts w:ascii="宋体" w:eastAsia="宋体" w:hAnsi="宋体" w:hint="eastAsia"/>
+              </w:rPr>
+              <w:t>使用爬虫爬取每日新闻，通过分类与聚类算法识别热点，并通过客户端</w:t>
+            </w:r>
+            <w:r>
+              <w:rPr>
+                <w:rFonts w:ascii="宋体" w:eastAsia="宋体" w:hAnsi="宋体" w:hint="eastAsia"/>
+              </w:rPr>
+              <w:t>推送新闻</w:t>
             </w:r>
           </w:p>
         </w:tc>
@@ -2448,7 +2556,17 @@
           <w:sz w:val="24"/>
           <w:szCs w:val="24"/>
         </w:rPr>
-        <w:t>个人能力</w:t>
+        <w:t>其他</w:t>
+      </w:r>
+      <w:r>
+        <w:rPr>
+          <w:rFonts w:ascii="黑体" w:eastAsia="黑体" w:hAnsi="黑体" w:hint="eastAsia"/>
+          <w:b/>
+          <w:bCs/>
+          <w:sz w:val="24"/>
+          <w:szCs w:val="24"/>
+        </w:rPr>
+        <w:t>能力</w:t>
       </w:r>
     </w:p>
     <w:tbl>
@@ -2491,14 +2609,38 @@
             <w:r>
               <w:rPr>
                 <w:rFonts w:ascii="宋体" w:eastAsia="宋体" w:hAnsi="宋体" w:hint="eastAsia"/>
+                <w:b/>
+                <w:bCs/>
+                <w:color w:val="767171" w:themeColor="background2" w:themeShade="80"/>
               </w:rPr>
               <w:t>操作系统</w:t>
             </w:r>
             <w:r>
               <w:rPr>
                 <w:rFonts w:ascii="宋体" w:eastAsia="宋体" w:hAnsi="宋体" w:hint="eastAsia"/>
+                <w:b/>
+                <w:bCs/>
+                <w:color w:val="767171" w:themeColor="background2" w:themeShade="80"/>
               </w:rPr>
               <w:t>：</w:t>
+            </w:r>
+            <w:r>
+              <w:rPr>
+                <w:rFonts w:ascii="宋体" w:eastAsia="宋体" w:hAnsi="宋体" w:hint="eastAsia"/>
+              </w:rPr>
+              <w:t>熟悉CPU体系结构、进程线程管理、内存管理、IO管理和文件系统原理，掌握l</w:t>
+            </w:r>
+            <w:r>
+              <w:rPr>
+                <w:rFonts w:ascii="宋体" w:eastAsia="宋体" w:hAnsi="宋体"/>
+              </w:rPr>
+              <w:t>inux</w:t>
+            </w:r>
+            <w:r>
+              <w:rPr>
+                <w:rFonts w:ascii="宋体" w:eastAsia="宋体" w:hAnsi="宋体" w:hint="eastAsia"/>
+              </w:rPr>
+              <w:t>编程</w:t>
             </w:r>
           </w:p>
         </w:tc>
@@ -2523,14 +2665,72 @@
             <w:r>
               <w:rPr>
                 <w:rFonts w:ascii="宋体" w:eastAsia="宋体" w:hAnsi="宋体" w:hint="eastAsia"/>
+                <w:b/>
+                <w:bCs/>
+                <w:color w:val="767171" w:themeColor="background2" w:themeShade="80"/>
               </w:rPr>
               <w:t>计算机网络</w:t>
             </w:r>
             <w:r>
               <w:rPr>
                 <w:rFonts w:ascii="宋体" w:eastAsia="宋体" w:hAnsi="宋体" w:hint="eastAsia"/>
+                <w:b/>
+                <w:bCs/>
+                <w:color w:val="767171" w:themeColor="background2" w:themeShade="80"/>
               </w:rPr>
               <w:t>：</w:t>
+            </w:r>
+            <w:r>
+              <w:rPr>
+                <w:rFonts w:ascii="宋体" w:eastAsia="宋体" w:hAnsi="宋体" w:hint="eastAsia"/>
+              </w:rPr>
+              <w:t>熟悉应用层、传输层、网络层、链路层等协议原理，掌握s</w:t>
+            </w:r>
+            <w:r>
+              <w:rPr>
+                <w:rFonts w:ascii="宋体" w:eastAsia="宋体" w:hAnsi="宋体"/>
+              </w:rPr>
+              <w:t>ocket</w:t>
+            </w:r>
+            <w:r>
+              <w:rPr>
+                <w:rFonts w:ascii="宋体" w:eastAsia="宋体" w:hAnsi="宋体" w:hint="eastAsia"/>
+              </w:rPr>
+              <w:t>编程</w:t>
+            </w:r>
+          </w:p>
+          <w:p>
+            <w:pPr>
+              <w:pStyle w:val="a4"/>
+              <w:numPr>
+                <w:ilvl w:val="0"/>
+                <w:numId w:val="7"/>
+              </w:numPr>
+              <w:ind w:firstLineChars="0"/>
+              <w:rPr>
+                <w:rFonts w:ascii="宋体" w:eastAsia="宋体" w:hAnsi="宋体"/>
+              </w:rPr>
+            </w:pPr>
+            <w:r>
+              <w:rPr>
+                <w:rFonts w:ascii="宋体" w:eastAsia="宋体" w:hAnsi="宋体" w:hint="eastAsia"/>
+                <w:b/>
+                <w:bCs/>
+                <w:color w:val="767171" w:themeColor="background2" w:themeShade="80"/>
+              </w:rPr>
+              <w:t>数据结构与算法：</w:t>
+            </w:r>
+            <w:r>
+              <w:rPr>
+                <w:rFonts w:ascii="宋体" w:eastAsia="宋体" w:hAnsi="宋体" w:hint="eastAsia"/>
+              </w:rPr>
+              <w:t>熟悉常见数据结构与算法，刷题l</w:t>
+            </w:r>
+            <w:r>
+              <w:rPr>
+                <w:rFonts w:ascii="宋体" w:eastAsia="宋体" w:hAnsi="宋体"/>
+              </w:rPr>
+              <w:t>eetcode 300+</w:t>
             </w:r>
           </w:p>
         </w:tc>
@@ -2549,14 +2749,63 @@
               </w:numPr>
               <w:ind w:firstLineChars="0"/>
               <w:rPr>
-                <w:rFonts w:ascii="宋体" w:eastAsia="宋体" w:hAnsi="宋体" w:hint="eastAsia"/>
+                <w:rFonts w:ascii="宋体" w:eastAsia="宋体" w:hAnsi="宋体"/>
               </w:rPr>
             </w:pPr>
             <w:r>
               <w:rPr>
                 <w:rFonts w:ascii="宋体" w:eastAsia="宋体" w:hAnsi="宋体" w:hint="eastAsia"/>
-              </w:rPr>
-              <w:t>数据结构与算法：</w:t>
+                <w:b/>
+                <w:bCs/>
+                <w:color w:val="767171" w:themeColor="background2" w:themeShade="80"/>
+              </w:rPr>
+              <w:t>网络安全：</w:t>
+            </w:r>
+            <w:r>
+              <w:rPr>
+                <w:rFonts w:ascii="宋体" w:eastAsia="宋体" w:hAnsi="宋体" w:hint="eastAsia"/>
+              </w:rPr>
+              <w:t>熟悉常见网络欺骗、网络信息搜集、</w:t>
+            </w:r>
+            <w:r>
+              <w:rPr>
+                <w:rFonts w:ascii="宋体" w:eastAsia="宋体" w:hAnsi="宋体" w:hint="eastAsia"/>
+              </w:rPr>
+              <w:t>拒绝服务和恶意代码等威胁，熟悉安全协议、防火墙、访问控制等安全机制</w:t>
+            </w:r>
+          </w:p>
+          <w:p>
+            <w:pPr>
+              <w:pStyle w:val="a4"/>
+              <w:numPr>
+                <w:ilvl w:val="0"/>
+                <w:numId w:val="7"/>
+              </w:numPr>
+              <w:ind w:firstLineChars="0"/>
+              <w:rPr>
+                <w:rFonts w:ascii="宋体" w:eastAsia="宋体" w:hAnsi="宋体"/>
+              </w:rPr>
+            </w:pPr>
+            <w:r>
+              <w:rPr>
+                <w:rFonts w:ascii="宋体" w:eastAsia="宋体" w:hAnsi="宋体" w:hint="eastAsia"/>
+                <w:b/>
+                <w:bCs/>
+                <w:color w:val="767171" w:themeColor="background2" w:themeShade="80"/>
+              </w:rPr>
+              <w:t>标准体系：</w:t>
+            </w:r>
+            <w:r>
+              <w:rPr>
+                <w:rFonts w:ascii="宋体" w:eastAsia="宋体" w:hAnsi="宋体" w:hint="eastAsia"/>
+              </w:rPr>
+              <w:t>熟悉国密算法、国密认证、CC标准.</w:t>
+            </w:r>
+            <w:r>
+              <w:rPr>
+                <w:rFonts w:ascii="宋体" w:eastAsia="宋体" w:hAnsi="宋体"/>
+              </w:rPr>
+              <w:t>..</w:t>
             </w:r>
           </w:p>
         </w:tc>
@@ -2565,7 +2814,7 @@
     <w:p>
       <w:pPr>
         <w:rPr>
-          <w:rFonts w:ascii="宋体" w:eastAsia="宋体" w:hAnsi="宋体"/>
+          <w:rFonts w:ascii="宋体" w:eastAsia="宋体" w:hAnsi="宋体" w:hint="eastAsia"/>
           <w:sz w:val="18"/>
           <w:szCs w:val="18"/>
         </w:rPr>
@@ -2621,8 +2870,58 @@
             <w:pPr>
               <w:rPr>
                 <w:rFonts w:ascii="宋体" w:eastAsia="宋体" w:hAnsi="宋体" w:hint="eastAsia"/>
+                <w:b/>
+                <w:bCs/>
               </w:rPr>
             </w:pPr>
+            <w:r>
+              <w:rPr>
+                <w:rFonts w:ascii="宋体" w:eastAsia="宋体" w:hAnsi="宋体" w:hint="eastAsia"/>
+                <w:b/>
+                <w:bCs/>
+              </w:rPr>
+              <w:t xml:space="preserve">经纬恒润 </w:t>
+            </w:r>
+            <w:r>
+              <w:rPr>
+                <w:rFonts w:ascii="宋体" w:eastAsia="宋体" w:hAnsi="宋体"/>
+                <w:b/>
+                <w:bCs/>
+              </w:rPr>
+              <w:t xml:space="preserve">           </w:t>
+            </w:r>
+            <w:r>
+              <w:rPr>
+                <w:rFonts w:ascii="宋体" w:eastAsia="宋体" w:hAnsi="宋体" w:hint="eastAsia"/>
+                <w:b/>
+                <w:bCs/>
+              </w:rPr>
+              <w:t xml:space="preserve">整车安全部 </w:t>
+            </w:r>
+            <w:r>
+              <w:rPr>
+                <w:rFonts w:ascii="宋体" w:eastAsia="宋体" w:hAnsi="宋体"/>
+                <w:b/>
+                <w:bCs/>
+              </w:rPr>
+              <w:t xml:space="preserve">         </w:t>
+            </w:r>
+            <w:r>
+              <w:rPr>
+                <w:rFonts w:ascii="宋体" w:eastAsia="宋体" w:hAnsi="宋体" w:hint="eastAsia"/>
+                <w:b/>
+                <w:bCs/>
+              </w:rPr>
+              <w:t xml:space="preserve">信息安全实习生 </w:t>
+            </w:r>
+            <w:r>
+              <w:rPr>
+                <w:rFonts w:ascii="宋体" w:eastAsia="宋体" w:hAnsi="宋体"/>
+                <w:b/>
+                <w:bCs/>
+              </w:rPr>
+              <w:t xml:space="preserve">                         2019.02  - 2019.08</w:t>
+            </w:r>
           </w:p>
         </w:tc>
       </w:tr>
@@ -2636,18 +2935,93 @@
               <w:pStyle w:val="a4"/>
               <w:numPr>
                 <w:ilvl w:val="0"/>
-                <w:numId w:val="7"/>
+                <w:numId w:val="9"/>
               </w:numPr>
               <w:ind w:firstLineChars="0"/>
               <w:rPr>
-                <w:rFonts w:ascii="宋体" w:eastAsia="宋体" w:hAnsi="宋体"/>
+                <w:rFonts w:ascii="宋体" w:eastAsia="宋体" w:hAnsi="宋体" w:hint="eastAsia"/>
               </w:rPr>
             </w:pPr>
             <w:r>
               <w:rPr>
                 <w:rFonts w:ascii="宋体" w:eastAsia="宋体" w:hAnsi="宋体" w:hint="eastAsia"/>
-              </w:rPr>
-              <w:t>工作内容：</w:t>
+                <w:b/>
+                <w:bCs/>
+                <w:color w:val="767171" w:themeColor="background2" w:themeShade="80"/>
+              </w:rPr>
+              <w:t>职责：</w:t>
+            </w:r>
+            <w:r>
+              <w:rPr>
+                <w:rFonts w:ascii="宋体" w:eastAsia="宋体" w:hAnsi="宋体" w:hint="eastAsia"/>
+              </w:rPr>
+              <w:t>分析安全标准I</w:t>
+            </w:r>
+            <w:r>
+              <w:rPr>
+                <w:rFonts w:ascii="宋体" w:eastAsia="宋体" w:hAnsi="宋体"/>
+              </w:rPr>
+              <w:t>SO-15408(</w:t>
+            </w:r>
+            <w:r>
+              <w:rPr>
+                <w:rFonts w:ascii="宋体" w:eastAsia="宋体" w:hAnsi="宋体" w:hint="eastAsia"/>
+              </w:rPr>
+              <w:t>即CC</w:t>
+            </w:r>
+            <w:r>
+              <w:rPr>
+                <w:rFonts w:ascii="宋体" w:eastAsia="宋体" w:hAnsi="宋体"/>
+              </w:rPr>
+              <w:t>)</w:t>
+            </w:r>
+            <w:r>
+              <w:rPr>
+                <w:rFonts w:ascii="宋体" w:eastAsia="宋体" w:hAnsi="宋体" w:hint="eastAsia"/>
+              </w:rPr>
+              <w:t>、AUTOSAR</w:t>
+            </w:r>
+            <w:r>
+              <w:rPr>
+                <w:rFonts w:ascii="宋体" w:eastAsia="宋体" w:hAnsi="宋体"/>
+              </w:rPr>
+              <w:t>-</w:t>
+            </w:r>
+            <w:r>
+              <w:rPr>
+                <w:rFonts w:ascii="宋体" w:eastAsia="宋体" w:hAnsi="宋体" w:hint="eastAsia"/>
+              </w:rPr>
+              <w:t>J</w:t>
+            </w:r>
+            <w:r>
+              <w:rPr>
+                <w:rFonts w:ascii="宋体" w:eastAsia="宋体" w:hAnsi="宋体"/>
+              </w:rPr>
+              <w:t>3061</w:t>
+            </w:r>
+            <w:r>
+              <w:rPr>
+                <w:rFonts w:ascii="宋体" w:eastAsia="宋体" w:hAnsi="宋体" w:hint="eastAsia"/>
+              </w:rPr>
+              <w:t>，分析车联网攻击事件</w:t>
+            </w:r>
+            <w:r>
+              <w:rPr>
+                <w:rFonts w:ascii="宋体" w:eastAsia="宋体" w:hAnsi="宋体" w:hint="eastAsia"/>
+              </w:rPr>
+              <w:t>，</w:t>
+            </w:r>
+            <w:r>
+              <w:rPr>
+                <w:rFonts w:ascii="宋体" w:eastAsia="宋体" w:hAnsi="宋体" w:hint="eastAsia"/>
+              </w:rPr>
+              <w:t>爬取全国天气数据</w:t>
+            </w:r>
+            <w:r>
+              <w:rPr>
+                <w:rFonts w:ascii="宋体" w:eastAsia="宋体" w:hAnsi="宋体" w:hint="eastAsia"/>
+              </w:rPr>
+              <w:t>等</w:t>
             </w:r>
           </w:p>
         </w:tc>
@@ -2667,15 +3041,6 @@
         </w:tc>
       </w:tr>
     </w:tbl>
-    <w:p>
-      <w:pPr>
-        <w:rPr>
-          <w:rFonts w:ascii="宋体" w:eastAsia="宋体" w:hAnsi="宋体"/>
-          <w:sz w:val="18"/>
-          <w:szCs w:val="18"/>
-        </w:rPr>
-      </w:pPr>
-    </w:p>
     <w:p>
       <w:pPr>
         <w:rPr>
@@ -2733,14 +3098,26 @@
             <w:r>
               <w:rPr>
                 <w:rFonts w:ascii="宋体" w:eastAsia="宋体" w:hAnsi="宋体" w:hint="eastAsia"/>
+                <w:b/>
+                <w:bCs/>
+                <w:color w:val="767171" w:themeColor="background2" w:themeShade="80"/>
               </w:rPr>
               <w:t>博客</w:t>
             </w:r>
             <w:r>
               <w:rPr>
                 <w:rFonts w:ascii="宋体" w:eastAsia="宋体" w:hAnsi="宋体" w:hint="eastAsia"/>
-              </w:rPr>
-              <w:t>：习惯总结学习笔记，内网上传4</w:t>
+                <w:b/>
+                <w:bCs/>
+                <w:color w:val="767171" w:themeColor="background2" w:themeShade="80"/>
+              </w:rPr>
+              <w:t>：</w:t>
+            </w:r>
+            <w:r>
+              <w:rPr>
+                <w:rFonts w:ascii="宋体" w:eastAsia="宋体" w:hAnsi="宋体" w:hint="eastAsia"/>
+              </w:rPr>
+              <w:t>习惯总结学习笔记，内网上传4</w:t>
             </w:r>
             <w:r>
               <w:rPr>
@@ -2748,268 +3125,11 @@
               </w:rPr>
               <w:t>0+</w:t>
             </w:r>
-            <w:proofErr w:type="gramStart"/>
             <w:r>
               <w:rPr>
                 <w:rFonts w:ascii="宋体" w:eastAsia="宋体" w:hAnsi="宋体" w:hint="eastAsia"/>
               </w:rPr>
               <w:t>篇博客</w:t>
-            </w:r>
-            <w:proofErr w:type="gramEnd"/>
-          </w:p>
-        </w:tc>
-      </w:tr>
-      <w:tr>
-        <w:tc>
-          <w:tcPr>
-            <w:tcW w:w="10740" w:type="dxa"/>
-          </w:tcPr>
-          <w:p>
-            <w:pPr>
-              <w:pStyle w:val="a4"/>
-              <w:numPr>
-                <w:ilvl w:val="0"/>
-                <w:numId w:val="7"/>
-              </w:numPr>
-              <w:ind w:firstLineChars="0"/>
-              <w:rPr>
-                <w:rFonts w:ascii="宋体" w:eastAsia="宋体" w:hAnsi="宋体"/>
-              </w:rPr>
-            </w:pPr>
-            <w:r>
-              <w:rPr>
-                <w:rFonts w:ascii="宋体" w:eastAsia="宋体" w:hAnsi="宋体" w:hint="eastAsia"/>
-              </w:rPr>
-              <w:t>工具</w:t>
-            </w:r>
-            <w:r>
-              <w:rPr>
-                <w:rFonts w:ascii="宋体" w:eastAsia="宋体" w:hAnsi="宋体" w:hint="eastAsia"/>
-              </w:rPr>
-              <w:t>：</w:t>
-            </w:r>
-            <w:r>
-              <w:rPr>
-                <w:rFonts w:ascii="宋体" w:eastAsia="宋体" w:hAnsi="宋体" w:hint="eastAsia"/>
-              </w:rPr>
-              <w:t>日常</w:t>
-            </w:r>
-            <w:r>
-              <w:rPr>
-                <w:rFonts w:ascii="宋体" w:eastAsia="宋体" w:hAnsi="宋体" w:hint="eastAsia"/>
-              </w:rPr>
-              <w:t>使用g</w:t>
-            </w:r>
-            <w:r>
-              <w:rPr>
-                <w:rFonts w:ascii="宋体" w:eastAsia="宋体" w:hAnsi="宋体"/>
-              </w:rPr>
-              <w:t>it</w:t>
-            </w:r>
-            <w:r>
-              <w:rPr>
-                <w:rFonts w:ascii="宋体" w:eastAsia="宋体" w:hAnsi="宋体" w:hint="eastAsia"/>
-              </w:rPr>
-              <w:t>、</w:t>
-            </w:r>
-            <w:proofErr w:type="spellStart"/>
-            <w:r>
-              <w:rPr>
-                <w:rFonts w:ascii="宋体" w:eastAsia="宋体" w:hAnsi="宋体" w:hint="eastAsia"/>
-              </w:rPr>
-              <w:t>g</w:t>
-            </w:r>
-            <w:r>
-              <w:rPr>
-                <w:rFonts w:ascii="宋体" w:eastAsia="宋体" w:hAnsi="宋体"/>
-              </w:rPr>
-              <w:t>c</w:t>
-            </w:r>
-            <w:r>
-              <w:rPr>
-                <w:rFonts w:ascii="宋体" w:eastAsia="宋体" w:hAnsi="宋体" w:hint="eastAsia"/>
-              </w:rPr>
-              <w:t>c</w:t>
-            </w:r>
-            <w:proofErr w:type="spellEnd"/>
-            <w:r>
-              <w:rPr>
-                <w:rFonts w:ascii="宋体" w:eastAsia="宋体" w:hAnsi="宋体" w:hint="eastAsia"/>
-              </w:rPr>
-              <w:t>、</w:t>
-            </w:r>
-            <w:proofErr w:type="spellStart"/>
-            <w:r>
-              <w:rPr>
-                <w:rFonts w:ascii="宋体" w:eastAsia="宋体" w:hAnsi="宋体"/>
-              </w:rPr>
-              <w:t>gdb</w:t>
-            </w:r>
-            <w:proofErr w:type="spellEnd"/>
-            <w:r>
-              <w:rPr>
-                <w:rFonts w:ascii="宋体" w:eastAsia="宋体" w:hAnsi="宋体" w:hint="eastAsia"/>
-              </w:rPr>
-              <w:t>、c</w:t>
-            </w:r>
-            <w:r>
-              <w:rPr>
-                <w:rFonts w:ascii="宋体" w:eastAsia="宋体" w:hAnsi="宋体"/>
-              </w:rPr>
-              <w:t>url</w:t>
-            </w:r>
-            <w:r>
-              <w:rPr>
-                <w:rFonts w:ascii="宋体" w:eastAsia="宋体" w:hAnsi="宋体" w:hint="eastAsia"/>
-              </w:rPr>
-              <w:t>、</w:t>
-            </w:r>
-            <w:proofErr w:type="spellStart"/>
-            <w:r>
-              <w:rPr>
-                <w:rFonts w:ascii="宋体" w:eastAsia="宋体" w:hAnsi="宋体"/>
-              </w:rPr>
-              <w:t>benchmarksql</w:t>
-            </w:r>
-            <w:proofErr w:type="spellEnd"/>
-            <w:r>
-              <w:rPr>
-                <w:rFonts w:ascii="宋体" w:eastAsia="宋体" w:hAnsi="宋体" w:hint="eastAsia"/>
-              </w:rPr>
-              <w:t>、</w:t>
-            </w:r>
-            <w:r>
-              <w:rPr>
-                <w:rFonts w:ascii="宋体" w:eastAsia="宋体" w:hAnsi="宋体"/>
-              </w:rPr>
-              <w:t>lex</w:t>
-            </w:r>
-            <w:r>
-              <w:rPr>
-                <w:rFonts w:ascii="宋体" w:eastAsia="宋体" w:hAnsi="宋体" w:hint="eastAsia"/>
-              </w:rPr>
-              <w:t>、</w:t>
-            </w:r>
-            <w:proofErr w:type="spellStart"/>
-            <w:r>
-              <w:rPr>
-                <w:rFonts w:ascii="宋体" w:eastAsia="宋体" w:hAnsi="宋体"/>
-              </w:rPr>
-              <w:t>yacc</w:t>
-            </w:r>
-            <w:proofErr w:type="spellEnd"/>
-            <w:r>
-              <w:rPr>
-                <w:rFonts w:ascii="宋体" w:eastAsia="宋体" w:hAnsi="宋体" w:hint="eastAsia"/>
-              </w:rPr>
-              <w:t>等，熟练使用p</w:t>
-            </w:r>
-            <w:r>
-              <w:rPr>
-                <w:rFonts w:ascii="宋体" w:eastAsia="宋体" w:hAnsi="宋体"/>
-              </w:rPr>
-              <w:t>ython</w:t>
-            </w:r>
-          </w:p>
-          <w:p>
-            <w:pPr>
-              <w:pStyle w:val="a4"/>
-              <w:numPr>
-                <w:ilvl w:val="0"/>
-                <w:numId w:val="7"/>
-              </w:numPr>
-              <w:ind w:firstLineChars="0"/>
-              <w:rPr>
-                <w:rFonts w:ascii="宋体" w:eastAsia="宋体" w:hAnsi="宋体"/>
-              </w:rPr>
-            </w:pPr>
-            <w:r>
-              <w:rPr>
-                <w:rFonts w:ascii="宋体" w:eastAsia="宋体" w:hAnsi="宋体" w:hint="eastAsia"/>
-              </w:rPr>
-              <w:t>书籍：阅读多本</w:t>
-            </w:r>
-            <w:proofErr w:type="spellStart"/>
-            <w:r>
-              <w:rPr>
-                <w:rFonts w:ascii="宋体" w:eastAsia="宋体" w:hAnsi="宋体" w:hint="eastAsia"/>
-              </w:rPr>
-              <w:t>p</w:t>
-            </w:r>
-            <w:r>
-              <w:rPr>
-                <w:rFonts w:ascii="宋体" w:eastAsia="宋体" w:hAnsi="宋体"/>
-              </w:rPr>
-              <w:t>ostgresql</w:t>
-            </w:r>
-            <w:proofErr w:type="spellEnd"/>
-            <w:r>
-              <w:rPr>
-                <w:rFonts w:ascii="宋体" w:eastAsia="宋体" w:hAnsi="宋体" w:hint="eastAsia"/>
-              </w:rPr>
-              <w:t>内核解析书籍</w:t>
-            </w:r>
-          </w:p>
-          <w:p>
-            <w:pPr>
-              <w:pStyle w:val="a4"/>
-              <w:numPr>
-                <w:ilvl w:val="0"/>
-                <w:numId w:val="7"/>
-              </w:numPr>
-              <w:ind w:firstLineChars="0"/>
-              <w:rPr>
-                <w:rFonts w:ascii="宋体" w:eastAsia="宋体" w:hAnsi="宋体"/>
-              </w:rPr>
-            </w:pPr>
-            <w:r>
-              <w:rPr>
-                <w:rFonts w:ascii="宋体" w:eastAsia="宋体" w:hAnsi="宋体" w:hint="eastAsia"/>
-              </w:rPr>
-              <w:t>英语：良好的英语阅读与沟通能力</w:t>
-            </w:r>
-          </w:p>
-          <w:p>
-            <w:pPr>
-              <w:pStyle w:val="a4"/>
-              <w:numPr>
-                <w:ilvl w:val="0"/>
-                <w:numId w:val="7"/>
-              </w:numPr>
-              <w:ind w:firstLineChars="0"/>
-              <w:rPr>
-                <w:rFonts w:ascii="宋体" w:eastAsia="宋体" w:hAnsi="宋体"/>
-              </w:rPr>
-            </w:pPr>
-            <w:r>
-              <w:rPr>
-                <w:rFonts w:ascii="宋体" w:eastAsia="宋体" w:hAnsi="宋体" w:hint="eastAsia"/>
-              </w:rPr>
-              <w:t>办公：较好的文档撰写P</w:t>
-            </w:r>
-            <w:r>
-              <w:rPr>
-                <w:rFonts w:ascii="宋体" w:eastAsia="宋体" w:hAnsi="宋体"/>
-              </w:rPr>
-              <w:t>PT</w:t>
-            </w:r>
-            <w:r>
-              <w:rPr>
-                <w:rFonts w:ascii="宋体" w:eastAsia="宋体" w:hAnsi="宋体" w:hint="eastAsia"/>
-              </w:rPr>
-              <w:t>制作能力，熟悉部分a</w:t>
-            </w:r>
-            <w:r>
-              <w:rPr>
-                <w:rFonts w:ascii="宋体" w:eastAsia="宋体" w:hAnsi="宋体"/>
-              </w:rPr>
-              <w:t>dobe</w:t>
-            </w:r>
-            <w:r>
-              <w:rPr>
-                <w:rFonts w:ascii="宋体" w:eastAsia="宋体" w:hAnsi="宋体" w:hint="eastAsia"/>
-              </w:rPr>
-              <w:t>工具</w:t>
             </w:r>
           </w:p>
         </w:tc>
@@ -3017,14 +3137,245 @@
     </w:tbl>
     <w:p>
       <w:pPr>
+        <w:pStyle w:val="a4"/>
+        <w:numPr>
+          <w:ilvl w:val="0"/>
+          <w:numId w:val="7"/>
+        </w:numPr>
+        <w:ind w:firstLineChars="0"/>
+        <w:rPr>
+          <w:rFonts w:ascii="宋体" w:eastAsia="宋体" w:hAnsi="宋体"/>
+        </w:rPr>
+      </w:pPr>
+      <w:r>
         <w:rPr>
           <w:rFonts w:ascii="宋体" w:eastAsia="宋体" w:hAnsi="宋体" w:hint="eastAsia"/>
-        </w:rPr>
-      </w:pPr>
+          <w:b/>
+          <w:bCs/>
+          <w:color w:val="767171" w:themeColor="background2" w:themeShade="80"/>
+        </w:rPr>
+        <w:t>工具：</w:t>
+      </w:r>
+      <w:r>
+        <w:rPr>
+          <w:rFonts w:ascii="宋体" w:eastAsia="宋体" w:hAnsi="宋体" w:hint="eastAsia"/>
+        </w:rPr>
+        <w:t>日常使用g</w:t>
+      </w:r>
+      <w:r>
+        <w:rPr>
+          <w:rFonts w:ascii="宋体" w:eastAsia="宋体" w:hAnsi="宋体"/>
+        </w:rPr>
+        <w:t>it</w:t>
+      </w:r>
+      <w:r>
+        <w:rPr>
+          <w:rFonts w:ascii="宋体" w:eastAsia="宋体" w:hAnsi="宋体" w:hint="eastAsia"/>
+        </w:rPr>
+        <w:t>、g</w:t>
+      </w:r>
+      <w:r>
+        <w:rPr>
+          <w:rFonts w:ascii="宋体" w:eastAsia="宋体" w:hAnsi="宋体"/>
+        </w:rPr>
+        <w:t>c</w:t>
+      </w:r>
+      <w:r>
+        <w:rPr>
+          <w:rFonts w:ascii="宋体" w:eastAsia="宋体" w:hAnsi="宋体" w:hint="eastAsia"/>
+        </w:rPr>
+        <w:t>c、</w:t>
+      </w:r>
+      <w:r>
+        <w:rPr>
+          <w:rFonts w:ascii="宋体" w:eastAsia="宋体" w:hAnsi="宋体"/>
+        </w:rPr>
+        <w:t>gdb</w:t>
+      </w:r>
+      <w:r>
+        <w:rPr>
+          <w:rFonts w:ascii="宋体" w:eastAsia="宋体" w:hAnsi="宋体" w:hint="eastAsia"/>
+        </w:rPr>
+        <w:t>、c</w:t>
+      </w:r>
+      <w:r>
+        <w:rPr>
+          <w:rFonts w:ascii="宋体" w:eastAsia="宋体" w:hAnsi="宋体"/>
+        </w:rPr>
+        <w:t>url</w:t>
+      </w:r>
+      <w:r>
+        <w:rPr>
+          <w:rFonts w:ascii="宋体" w:eastAsia="宋体" w:hAnsi="宋体" w:hint="eastAsia"/>
+        </w:rPr>
+        <w:t>、</w:t>
+      </w:r>
+      <w:r>
+        <w:rPr>
+          <w:rFonts w:ascii="宋体" w:eastAsia="宋体" w:hAnsi="宋体"/>
+        </w:rPr>
+        <w:t>benchmarksql</w:t>
+      </w:r>
+      <w:r>
+        <w:rPr>
+          <w:rFonts w:ascii="宋体" w:eastAsia="宋体" w:hAnsi="宋体" w:hint="eastAsia"/>
+        </w:rPr>
+        <w:t>、</w:t>
+      </w:r>
+      <w:r>
+        <w:rPr>
+          <w:rFonts w:ascii="宋体" w:eastAsia="宋体" w:hAnsi="宋体"/>
+        </w:rPr>
+        <w:t>lex</w:t>
+      </w:r>
+      <w:r>
+        <w:rPr>
+          <w:rFonts w:ascii="宋体" w:eastAsia="宋体" w:hAnsi="宋体" w:hint="eastAsia"/>
+        </w:rPr>
+        <w:t>、</w:t>
+      </w:r>
+      <w:r>
+        <w:rPr>
+          <w:rFonts w:ascii="宋体" w:eastAsia="宋体" w:hAnsi="宋体"/>
+        </w:rPr>
+        <w:t>yacc</w:t>
+      </w:r>
+      <w:r>
+        <w:rPr>
+          <w:rFonts w:ascii="宋体" w:eastAsia="宋体" w:hAnsi="宋体" w:hint="eastAsia"/>
+        </w:rPr>
+        <w:t>等，熟练使用p</w:t>
+      </w:r>
+      <w:r>
+        <w:rPr>
+          <w:rFonts w:ascii="宋体" w:eastAsia="宋体" w:hAnsi="宋体"/>
+        </w:rPr>
+        <w:t>ython</w:t>
+      </w:r>
+    </w:p>
+    <w:p>
+      <w:pPr>
+        <w:pStyle w:val="a4"/>
+        <w:numPr>
+          <w:ilvl w:val="0"/>
+          <w:numId w:val="7"/>
+        </w:numPr>
+        <w:ind w:firstLineChars="0"/>
+        <w:rPr>
+          <w:rFonts w:ascii="宋体" w:eastAsia="宋体" w:hAnsi="宋体"/>
+        </w:rPr>
+      </w:pPr>
+      <w:r>
+        <w:rPr>
+          <w:rFonts w:ascii="宋体" w:eastAsia="宋体" w:hAnsi="宋体" w:hint="eastAsia"/>
+          <w:b/>
+          <w:bCs/>
+          <w:color w:val="767171" w:themeColor="background2" w:themeShade="80"/>
+        </w:rPr>
+        <w:t>书籍：</w:t>
+      </w:r>
+      <w:r>
+        <w:rPr>
+          <w:rFonts w:ascii="宋体" w:eastAsia="宋体" w:hAnsi="宋体" w:hint="eastAsia"/>
+        </w:rPr>
+        <w:t>阅读多本p</w:t>
+      </w:r>
+      <w:r>
+        <w:rPr>
+          <w:rFonts w:ascii="宋体" w:eastAsia="宋体" w:hAnsi="宋体"/>
+        </w:rPr>
+        <w:t>ostgresql</w:t>
+      </w:r>
+      <w:r>
+        <w:rPr>
+          <w:rFonts w:ascii="宋体" w:eastAsia="宋体" w:hAnsi="宋体" w:hint="eastAsia"/>
+        </w:rPr>
+        <w:t>内核解析书籍</w:t>
+      </w:r>
+    </w:p>
+    <w:p>
+      <w:pPr>
+        <w:pStyle w:val="a4"/>
+        <w:numPr>
+          <w:ilvl w:val="0"/>
+          <w:numId w:val="7"/>
+        </w:numPr>
+        <w:ind w:firstLineChars="0"/>
+        <w:rPr>
+          <w:rFonts w:ascii="宋体" w:eastAsia="宋体" w:hAnsi="宋体"/>
+        </w:rPr>
+      </w:pPr>
+      <w:r>
+        <w:rPr>
+          <w:rFonts w:ascii="宋体" w:eastAsia="宋体" w:hAnsi="宋体" w:hint="eastAsia"/>
+          <w:b/>
+          <w:bCs/>
+          <w:color w:val="767171" w:themeColor="background2" w:themeShade="80"/>
+        </w:rPr>
+        <w:t>英语：</w:t>
+      </w:r>
+      <w:r>
+        <w:rPr>
+          <w:rFonts w:ascii="宋体" w:eastAsia="宋体" w:hAnsi="宋体" w:hint="eastAsia"/>
+        </w:rPr>
+        <w:t>良好的英语阅读与沟通能力</w:t>
+      </w:r>
+      <w:r>
+        <w:rPr>
+          <w:rFonts w:ascii="宋体" w:eastAsia="宋体" w:hAnsi="宋体" w:hint="eastAsia"/>
+        </w:rPr>
+        <w:t>，四级5</w:t>
+      </w:r>
+      <w:r>
+        <w:rPr>
+          <w:rFonts w:ascii="宋体" w:eastAsia="宋体" w:hAnsi="宋体"/>
+        </w:rPr>
+        <w:t>25</w:t>
+      </w:r>
+    </w:p>
+    <w:p>
+      <w:pPr>
+        <w:pStyle w:val="a4"/>
+        <w:numPr>
+          <w:ilvl w:val="0"/>
+          <w:numId w:val="7"/>
+        </w:numPr>
+        <w:ind w:firstLineChars="0"/>
+        <w:rPr>
+          <w:rFonts w:ascii="宋体" w:eastAsia="宋体" w:hAnsi="宋体"/>
+        </w:rPr>
+      </w:pPr>
+      <w:r>
+        <w:rPr>
+          <w:rFonts w:ascii="宋体" w:eastAsia="宋体" w:hAnsi="宋体" w:hint="eastAsia"/>
+          <w:b/>
+          <w:bCs/>
+          <w:color w:val="767171" w:themeColor="background2" w:themeShade="80"/>
+        </w:rPr>
+        <w:t>办公：</w:t>
+      </w:r>
+      <w:r>
+        <w:rPr>
+          <w:rFonts w:ascii="宋体" w:eastAsia="宋体" w:hAnsi="宋体" w:hint="eastAsia"/>
+        </w:rPr>
+        <w:t>较好的文档撰写</w:t>
+      </w:r>
+      <w:r>
+        <w:rPr>
+          <w:rFonts w:ascii="宋体" w:eastAsia="宋体" w:hAnsi="宋体" w:hint="eastAsia"/>
+        </w:rPr>
+        <w:t>与</w:t>
+      </w:r>
+      <w:r>
+        <w:rPr>
+          <w:rFonts w:ascii="宋体" w:eastAsia="宋体" w:hAnsi="宋体"/>
+        </w:rPr>
+        <w:t>PPT制作能力，熟悉部分adobe工具</w:t>
+      </w:r>
     </w:p>
     <w:sectPr>
       <w:pgSz w:w="11906" w:h="16838"/>
-      <w:pgMar w:top="454" w:right="680" w:bottom="454" w:left="680" w:header="851" w:footer="992" w:gutter="0"/>
+      <w:pgMar w:top="340" w:right="680" w:bottom="113" w:left="680" w:header="851" w:footer="992" w:gutter="0"/>
       <w:cols w:space="425"/>
       <w:docGrid w:type="lines" w:linePitch="312"/>
     </w:sectPr>
@@ -3148,6 +3499,119 @@
     </w:lvl>
   </w:abstractNum>
   <w:abstractNum w:abstractNumId="1" w15:restartNumberingAfterBreak="0">
+    <w:nsid w:val="0B770298"/>
+    <w:multiLevelType w:val="hybridMultilevel"/>
+    <w:tmpl w:val="4406EFA0"/>
+    <w:lvl w:ilvl="0" w:tplc="2A00A462">
+      <w:start w:val="1"/>
+      <w:numFmt w:val="bullet"/>
+      <w:lvlText w:val=""/>
+      <w:lvlJc w:val="left"/>
+      <w:pPr>
+        <w:ind w:left="440" w:hanging="440"/>
+      </w:pPr>
+      <w:rPr>
+        <w:rFonts w:ascii="Wingdings" w:hAnsi="Wingdings" w:hint="default"/>
+      </w:rPr>
+    </w:lvl>
+    <w:lvl w:ilvl="1" w:tplc="04090003" w:tentative="1">
+      <w:start w:val="1"/>
+      <w:numFmt w:val="bullet"/>
+      <w:lvlText w:val=""/>
+      <w:lvlJc w:val="left"/>
+      <w:pPr>
+        <w:ind w:left="880" w:hanging="440"/>
+      </w:pPr>
+      <w:rPr>
+        <w:rFonts w:ascii="Wingdings" w:hAnsi="Wingdings" w:hint="default"/>
+      </w:rPr>
+    </w:lvl>
+    <w:lvl w:ilvl="2" w:tplc="04090005" w:tentative="1">
+      <w:start w:val="1"/>
+      <w:numFmt w:val="bullet"/>
+      <w:lvlText w:val=""/>
+      <w:lvlJc w:val="left"/>
+      <w:pPr>
+        <w:ind w:left="1320" w:hanging="440"/>
+      </w:pPr>
+      <w:rPr>
+        <w:rFonts w:ascii="Wingdings" w:hAnsi="Wingdings" w:hint="default"/>
+      </w:rPr>
+    </w:lvl>
+    <w:lvl w:ilvl="3" w:tplc="04090001" w:tentative="1">
+      <w:start w:val="1"/>
+      <w:numFmt w:val="bullet"/>
+      <w:lvlText w:val=""/>
+      <w:lvlJc w:val="left"/>
+      <w:pPr>
+        <w:ind w:left="1760" w:hanging="440"/>
+      </w:pPr>
+      <w:rPr>
+        <w:rFonts w:ascii="Wingdings" w:hAnsi="Wingdings" w:hint="default"/>
+      </w:rPr>
+    </w:lvl>
+    <w:lvl w:ilvl="4" w:tplc="04090003" w:tentative="1">
+      <w:start w:val="1"/>
+      <w:numFmt w:val="bullet"/>
+      <w:lvlText w:val=""/>
+      <w:lvlJc w:val="left"/>
+      <w:pPr>
+        <w:ind w:left="2200" w:hanging="440"/>
+      </w:pPr>
+      <w:rPr>
+        <w:rFonts w:ascii="Wingdings" w:hAnsi="Wingdings" w:hint="default"/>
+      </w:rPr>
+    </w:lvl>
+    <w:lvl w:ilvl="5" w:tplc="04090005" w:tentative="1">
+      <w:start w:val="1"/>
+      <w:numFmt w:val="bullet"/>
+      <w:lvlText w:val=""/>
+      <w:lvlJc w:val="left"/>
+      <w:pPr>
+        <w:ind w:left="2640" w:hanging="440"/>
+      </w:pPr>
+      <w:rPr>
+        <w:rFonts w:ascii="Wingdings" w:hAnsi="Wingdings" w:hint="default"/>
+      </w:rPr>
+    </w:lvl>
+    <w:lvl w:ilvl="6" w:tplc="04090001" w:tentative="1">
+      <w:start w:val="1"/>
+      <w:numFmt w:val="bullet"/>
+      <w:lvlText w:val=""/>
+      <w:lvlJc w:val="left"/>
+      <w:pPr>
+        <w:ind w:left="3080" w:hanging="440"/>
+      </w:pPr>
+      <w:rPr>
+        <w:rFonts w:ascii="Wingdings" w:hAnsi="Wingdings" w:hint="default"/>
+      </w:rPr>
+    </w:lvl>
+    <w:lvl w:ilvl="7" w:tplc="04090003" w:tentative="1">
+      <w:start w:val="1"/>
+      <w:numFmt w:val="bullet"/>
+      <w:lvlText w:val=""/>
+      <w:lvlJc w:val="left"/>
+      <w:pPr>
+        <w:ind w:left="3520" w:hanging="440"/>
+      </w:pPr>
+      <w:rPr>
+        <w:rFonts w:ascii="Wingdings" w:hAnsi="Wingdings" w:hint="default"/>
+      </w:rPr>
+    </w:lvl>
+    <w:lvl w:ilvl="8" w:tplc="04090005" w:tentative="1">
+      <w:start w:val="1"/>
+      <w:numFmt w:val="bullet"/>
+      <w:lvlText w:val=""/>
+      <w:lvlJc w:val="left"/>
+      <w:pPr>
+        <w:ind w:left="3960" w:hanging="440"/>
+      </w:pPr>
+      <w:rPr>
+        <w:rFonts w:ascii="Wingdings" w:hAnsi="Wingdings" w:hint="default"/>
+      </w:rPr>
+    </w:lvl>
+  </w:abstractNum>
+  <w:abstractNum w:abstractNumId="2" w15:restartNumberingAfterBreak="0">
     <w:nsid w:val="22DB66EF"/>
     <w:multiLevelType w:val="hybridMultilevel"/>
     <w:tmpl w:val="63B6A1DA"/>
@@ -3260,7 +3724,7 @@
       </w:rPr>
     </w:lvl>
   </w:abstractNum>
-  <w:abstractNum w:abstractNumId="2" w15:restartNumberingAfterBreak="0">
+  <w:abstractNum w:abstractNumId="3" w15:restartNumberingAfterBreak="0">
     <w:nsid w:val="308805FE"/>
     <w:multiLevelType w:val="hybridMultilevel"/>
     <w:tmpl w:val="54D62D90"/>
@@ -3373,7 +3837,7 @@
       </w:rPr>
     </w:lvl>
   </w:abstractNum>
-  <w:abstractNum w:abstractNumId="3" w15:restartNumberingAfterBreak="0">
+  <w:abstractNum w:abstractNumId="4" w15:restartNumberingAfterBreak="0">
     <w:nsid w:val="3A976A5A"/>
     <w:multiLevelType w:val="hybridMultilevel"/>
     <w:tmpl w:val="ECEA6398"/>
@@ -3462,7 +3926,7 @@
       </w:pPr>
     </w:lvl>
   </w:abstractNum>
-  <w:abstractNum w:abstractNumId="4" w15:restartNumberingAfterBreak="0">
+  <w:abstractNum w:abstractNumId="5" w15:restartNumberingAfterBreak="0">
     <w:nsid w:val="47636851"/>
     <w:multiLevelType w:val="hybridMultilevel"/>
     <w:tmpl w:val="E5126E40"/>
@@ -3551,7 +4015,7 @@
       </w:pPr>
     </w:lvl>
   </w:abstractNum>
-  <w:abstractNum w:abstractNumId="5" w15:restartNumberingAfterBreak="0">
+  <w:abstractNum w:abstractNumId="6" w15:restartNumberingAfterBreak="0">
     <w:nsid w:val="4AA4474C"/>
     <w:multiLevelType w:val="hybridMultilevel"/>
     <w:tmpl w:val="CF465862"/>
@@ -3640,10 +4104,10 @@
       </w:pPr>
     </w:lvl>
   </w:abstractNum>
-  <w:abstractNum w:abstractNumId="6" w15:restartNumberingAfterBreak="0">
+  <w:abstractNum w:abstractNumId="7" w15:restartNumberingAfterBreak="0">
     <w:nsid w:val="5C7D7EBD"/>
     <w:multiLevelType w:val="hybridMultilevel"/>
-    <w:tmpl w:val="C1904BC4"/>
+    <w:tmpl w:val="95B27540"/>
     <w:lvl w:ilvl="0" w:tplc="2A00A462">
       <w:start w:val="1"/>
       <w:numFmt w:val="bullet"/>
@@ -3753,7 +4217,7 @@
       </w:rPr>
     </w:lvl>
   </w:abstractNum>
-  <w:abstractNum w:abstractNumId="7" w15:restartNumberingAfterBreak="0">
+  <w:abstractNum w:abstractNumId="8" w15:restartNumberingAfterBreak="0">
     <w:nsid w:val="6CC63B79"/>
     <w:multiLevelType w:val="hybridMultilevel"/>
     <w:tmpl w:val="9F064C54"/>
@@ -3867,28 +4331,31 @@
     </w:lvl>
   </w:abstractNum>
   <w:num w:numId="1" w16cid:durableId="1649825291">
-    <w:abstractNumId w:val="1"/>
+    <w:abstractNumId w:val="2"/>
   </w:num>
   <w:num w:numId="2" w16cid:durableId="911815105">
-    <w:abstractNumId w:val="7"/>
+    <w:abstractNumId w:val="8"/>
   </w:num>
   <w:num w:numId="3" w16cid:durableId="1821917504">
+    <w:abstractNumId w:val="5"/>
+  </w:num>
+  <w:num w:numId="4" w16cid:durableId="1259289741">
+    <w:abstractNumId w:val="6"/>
+  </w:num>
+  <w:num w:numId="5" w16cid:durableId="1672945273">
+    <w:abstractNumId w:val="3"/>
+  </w:num>
+  <w:num w:numId="6" w16cid:durableId="1329793173">
     <w:abstractNumId w:val="4"/>
   </w:num>
-  <w:num w:numId="4" w16cid:durableId="1259289741">
-    <w:abstractNumId w:val="5"/>
-  </w:num>
-  <w:num w:numId="5" w16cid:durableId="1672945273">
-    <w:abstractNumId w:val="2"/>
-  </w:num>
-  <w:num w:numId="6" w16cid:durableId="1329793173">
-    <w:abstractNumId w:val="3"/>
-  </w:num>
   <w:num w:numId="7" w16cid:durableId="1405030052">
-    <w:abstractNumId w:val="6"/>
+    <w:abstractNumId w:val="7"/>
   </w:num>
   <w:num w:numId="8" w16cid:durableId="1309357132">
     <w:abstractNumId w:val="0"/>
+  </w:num>
+  <w:num w:numId="9" w16cid:durableId="1242446668">
+    <w:abstractNumId w:val="1"/>
   </w:num>
 </w:numbering>
 </file>

--- a/source/job/job.docx
+++ b/source/job/job.docx
@@ -71,12 +71,14 @@
               </w:rPr>
               <w:t>：</w:t>
             </w:r>
+            <w:proofErr w:type="gramStart"/>
             <w:r>
               <w:rPr>
                 <w:rFonts w:ascii="宋体" w:eastAsia="宋体" w:hAnsi="宋体" w:hint="eastAsia"/>
               </w:rPr>
               <w:t>沈坤</w:t>
             </w:r>
+            <w:proofErr w:type="gramEnd"/>
           </w:p>
         </w:tc>
         <w:tc>
@@ -232,6 +234,7 @@
               </w:rPr>
               <w:t>：</w:t>
             </w:r>
+            <w:proofErr w:type="spellStart"/>
             <w:r>
               <w:rPr>
                 <w:rFonts w:ascii="宋体" w:eastAsia="宋体" w:hAnsi="宋体"/>
@@ -250,6 +253,7 @@
               </w:rPr>
               <w:t>.cn</w:t>
             </w:r>
+            <w:proofErr w:type="spellEnd"/>
           </w:p>
         </w:tc>
         <w:tc>
@@ -996,7 +1000,14 @@
               <w:rPr>
                 <w:rFonts w:ascii="宋体" w:eastAsia="宋体" w:hAnsi="宋体" w:hint="eastAsia"/>
               </w:rPr>
-              <w:t>企业级分布式数据库G</w:t>
+              <w:t>企业级分布式数据库</w:t>
+            </w:r>
+            <w:proofErr w:type="spellStart"/>
+            <w:r>
+              <w:rPr>
+                <w:rFonts w:ascii="宋体" w:eastAsia="宋体" w:hAnsi="宋体" w:hint="eastAsia"/>
+              </w:rPr>
+              <w:t>G</w:t>
             </w:r>
             <w:r>
               <w:rPr>
@@ -1016,11 +1027,19 @@
               </w:rPr>
               <w:t>DB</w:t>
             </w:r>
-            <w:r>
-              <w:rPr>
-                <w:rFonts w:ascii="宋体" w:eastAsia="宋体" w:hAnsi="宋体" w:hint="eastAsia"/>
-              </w:rPr>
-              <w:t>，开源数据库o</w:t>
+            <w:proofErr w:type="spellEnd"/>
+            <w:r>
+              <w:rPr>
+                <w:rFonts w:ascii="宋体" w:eastAsia="宋体" w:hAnsi="宋体" w:hint="eastAsia"/>
+              </w:rPr>
+              <w:t>，开源数据库</w:t>
+            </w:r>
+            <w:proofErr w:type="spellStart"/>
+            <w:r>
+              <w:rPr>
+                <w:rFonts w:ascii="宋体" w:eastAsia="宋体" w:hAnsi="宋体" w:hint="eastAsia"/>
+              </w:rPr>
+              <w:t>o</w:t>
             </w:r>
             <w:r>
               <w:rPr>
@@ -1028,6 +1047,7 @@
               </w:rPr>
               <w:t>penGauss</w:t>
             </w:r>
+            <w:proofErr w:type="spellEnd"/>
           </w:p>
           <w:p>
             <w:pPr>
@@ -1072,7 +1092,14 @@
               <w:rPr>
                 <w:rFonts w:ascii="宋体" w:eastAsia="宋体" w:hAnsi="宋体" w:hint="eastAsia"/>
               </w:rPr>
-              <w:t>开发与维护</w:t>
+              <w:t>开发与</w:t>
+            </w:r>
+            <w:proofErr w:type="gramStart"/>
+            <w:r>
+              <w:rPr>
+                <w:rFonts w:ascii="宋体" w:eastAsia="宋体" w:hAnsi="宋体" w:hint="eastAsia"/>
+              </w:rPr>
+              <w:t>维护</w:t>
             </w:r>
             <w:r>
               <w:rPr>
@@ -1080,6 +1107,7 @@
               </w:rPr>
               <w:t>密态数据库</w:t>
             </w:r>
+            <w:proofErr w:type="gramEnd"/>
             <w:r>
               <w:rPr>
                 <w:rFonts w:ascii="宋体" w:eastAsia="宋体" w:hAnsi="宋体" w:hint="eastAsia"/>
@@ -1396,6 +1424,7 @@
               </w:rPr>
               <w:t xml:space="preserve"> </w:t>
             </w:r>
+            <w:proofErr w:type="spellStart"/>
             <w:r>
               <w:rPr>
                 <w:rFonts w:ascii="宋体" w:eastAsia="宋体" w:hAnsi="宋体" w:hint="eastAsia"/>
@@ -1414,6 +1443,8 @@
               </w:rPr>
               <w:t>ussDB</w:t>
             </w:r>
+            <w:proofErr w:type="spellEnd"/>
+            <w:proofErr w:type="gramStart"/>
             <w:r>
               <w:rPr>
                 <w:rFonts w:ascii="宋体" w:eastAsia="宋体" w:hAnsi="宋体" w:hint="eastAsia"/>
@@ -1430,7 +1461,17 @@
                 <w:bCs/>
                 <w:color w:val="404040" w:themeColor="text1" w:themeTint="BF"/>
               </w:rPr>
-              <w:t xml:space="preserve">透明加密特性 </w:t>
+              <w:t>透明</w:t>
+            </w:r>
+            <w:proofErr w:type="gramEnd"/>
+            <w:r>
+              <w:rPr>
+                <w:rFonts w:ascii="宋体" w:eastAsia="宋体" w:hAnsi="宋体" w:hint="eastAsia"/>
+                <w:b/>
+                <w:bCs/>
+                <w:color w:val="404040" w:themeColor="text1" w:themeTint="BF"/>
+              </w:rPr>
+              <w:t xml:space="preserve">加密特性 </w:t>
             </w:r>
             <w:r>
               <w:rPr>
@@ -1710,12 +1751,14 @@
               </w:rPr>
               <w:t>1）</w:t>
             </w:r>
+            <w:proofErr w:type="gramStart"/>
             <w:r>
               <w:rPr>
                 <w:rFonts w:ascii="宋体" w:eastAsia="宋体" w:hAnsi="宋体" w:hint="eastAsia"/>
               </w:rPr>
               <w:t>实现表级透明</w:t>
             </w:r>
+            <w:proofErr w:type="gramEnd"/>
             <w:r>
               <w:rPr>
                 <w:rFonts w:ascii="宋体" w:eastAsia="宋体" w:hAnsi="宋体" w:hint="eastAsia"/>
@@ -1726,25 +1769,37 @@
               <w:rPr>
                 <w:rFonts w:ascii="宋体" w:eastAsia="宋体" w:hAnsi="宋体" w:hint="eastAsia"/>
               </w:rPr>
-              <w:t>，数据写入</w:t>
-            </w:r>
-            <w:r>
-              <w:rPr>
-                <w:rFonts w:ascii="宋体" w:eastAsia="宋体" w:hAnsi="宋体" w:hint="eastAsia"/>
-              </w:rPr>
-              <w:t>磁盘</w:t>
-            </w:r>
-            <w:r>
-              <w:rPr>
-                <w:rFonts w:ascii="宋体" w:eastAsia="宋体" w:hAnsi="宋体" w:hint="eastAsia"/>
-              </w:rPr>
-              <w:t>时加密，</w:t>
-            </w:r>
-            <w:r>
-              <w:rPr>
-                <w:rFonts w:ascii="宋体" w:eastAsia="宋体" w:hAnsi="宋体" w:hint="eastAsia"/>
-              </w:rPr>
-              <w:t>读出磁盘时解密</w:t>
+              <w:t>，</w:t>
+            </w:r>
+            <w:r>
+              <w:rPr>
+                <w:rFonts w:ascii="宋体" w:eastAsia="宋体" w:hAnsi="宋体" w:hint="eastAsia"/>
+              </w:rPr>
+              <w:t>即自动</w:t>
+            </w:r>
+            <w:r>
+              <w:rPr>
+                <w:rFonts w:ascii="宋体" w:eastAsia="宋体" w:hAnsi="宋体" w:hint="eastAsia"/>
+              </w:rPr>
+              <w:t>加密</w:t>
+            </w:r>
+            <w:r>
+              <w:rPr>
+                <w:rFonts w:ascii="宋体" w:eastAsia="宋体" w:hAnsi="宋体" w:hint="eastAsia"/>
+              </w:rPr>
+              <w:t>写入磁盘的数据</w:t>
+            </w:r>
+            <w:r>
+              <w:rPr>
+                <w:rFonts w:ascii="宋体" w:eastAsia="宋体" w:hAnsi="宋体" w:hint="eastAsia"/>
+              </w:rPr>
+              <w:t>，</w:t>
+            </w:r>
+            <w:r>
+              <w:rPr>
+                <w:rFonts w:ascii="宋体" w:eastAsia="宋体" w:hAnsi="宋体" w:hint="eastAsia"/>
+              </w:rPr>
+              <w:t>解密读出磁盘的数据</w:t>
             </w:r>
             <w:r>
               <w:rPr>
@@ -1756,7 +1811,21 @@
               <w:rPr>
                 <w:rFonts w:ascii="宋体" w:eastAsia="宋体" w:hAnsi="宋体" w:hint="eastAsia"/>
               </w:rPr>
-              <w:t>2）多级密钥管理：基于公有云、混合云、私有云密钥服务管理多级密钥</w:t>
+              <w:t>2）多级密钥管理：基于公有云、混合云、</w:t>
+            </w:r>
+            <w:proofErr w:type="gramStart"/>
+            <w:r>
+              <w:rPr>
+                <w:rFonts w:ascii="宋体" w:eastAsia="宋体" w:hAnsi="宋体" w:hint="eastAsia"/>
+              </w:rPr>
+              <w:t>私有云</w:t>
+            </w:r>
+            <w:proofErr w:type="gramEnd"/>
+            <w:r>
+              <w:rPr>
+                <w:rFonts w:ascii="宋体" w:eastAsia="宋体" w:hAnsi="宋体" w:hint="eastAsia"/>
+              </w:rPr>
+              <w:t>密钥服务管理多级密钥</w:t>
             </w:r>
           </w:p>
           <w:p>
@@ -1784,7 +1853,51 @@
               <w:rPr>
                 <w:rFonts w:ascii="宋体" w:eastAsia="宋体" w:hAnsi="宋体" w:hint="eastAsia"/>
               </w:rPr>
-              <w:t>1）兼容性：分析读写磁盘机制，识别读写时机，自动实现加解密；2）可靠性：解决数据写入内存却无法加密写入磁盘的问题</w:t>
+              <w:t>1）兼容性：</w:t>
+            </w:r>
+            <w:r>
+              <w:rPr>
+                <w:rFonts w:ascii="宋体" w:eastAsia="宋体" w:hAnsi="宋体" w:hint="eastAsia"/>
+              </w:rPr>
+              <w:t>识别写磁盘和读磁盘时机</w:t>
+            </w:r>
+            <w:r>
+              <w:rPr>
+                <w:rFonts w:ascii="宋体" w:eastAsia="宋体" w:hAnsi="宋体" w:hint="eastAsia"/>
+              </w:rPr>
+              <w:t>，</w:t>
+            </w:r>
+            <w:r>
+              <w:rPr>
+                <w:rFonts w:ascii="宋体" w:eastAsia="宋体" w:hAnsi="宋体" w:hint="eastAsia"/>
+              </w:rPr>
+              <w:t>避免落盘不加密和读盘</w:t>
+            </w:r>
+            <w:proofErr w:type="gramStart"/>
+            <w:r>
+              <w:rPr>
+                <w:rFonts w:ascii="宋体" w:eastAsia="宋体" w:hAnsi="宋体" w:hint="eastAsia"/>
+              </w:rPr>
+              <w:t>不</w:t>
+            </w:r>
+            <w:proofErr w:type="gramEnd"/>
+            <w:r>
+              <w:rPr>
+                <w:rFonts w:ascii="宋体" w:eastAsia="宋体" w:hAnsi="宋体" w:hint="eastAsia"/>
+              </w:rPr>
+              <w:t>解密的问题</w:t>
+            </w:r>
+            <w:r>
+              <w:rPr>
+                <w:rFonts w:ascii="宋体" w:eastAsia="宋体" w:hAnsi="宋体" w:hint="eastAsia"/>
+              </w:rPr>
+              <w:t>；2）可靠性：解决数据写入内存却无法加密写入磁盘的</w:t>
+            </w:r>
+            <w:r>
+              <w:rPr>
+                <w:rFonts w:ascii="宋体" w:eastAsia="宋体" w:hAnsi="宋体" w:hint="eastAsia"/>
+              </w:rPr>
+              <w:t>问题</w:t>
             </w:r>
             <w:r>
               <w:rPr>
@@ -1796,7 +1909,19 @@
               <w:rPr>
                 <w:rFonts w:ascii="宋体" w:eastAsia="宋体" w:hAnsi="宋体" w:hint="eastAsia"/>
               </w:rPr>
-              <w:t>3）可扩展性：支持配置使用不同密钥服务与加密算法</w:t>
+              <w:t>3）可扩展性：支持配置</w:t>
+            </w:r>
+            <w:r>
+              <w:rPr>
+                <w:rFonts w:ascii="宋体" w:eastAsia="宋体" w:hAnsi="宋体" w:hint="eastAsia"/>
+              </w:rPr>
+              <w:t>与</w:t>
+            </w:r>
+            <w:r>
+              <w:rPr>
+                <w:rFonts w:ascii="宋体" w:eastAsia="宋体" w:hAnsi="宋体" w:hint="eastAsia"/>
+              </w:rPr>
+              <w:t>使用不同密钥服务与加密算法</w:t>
             </w:r>
           </w:p>
         </w:tc>
@@ -1863,6 +1988,7 @@
               </w:rPr>
               <w:t xml:space="preserve"> </w:t>
             </w:r>
+            <w:proofErr w:type="spellStart"/>
             <w:r>
               <w:rPr>
                 <w:rFonts w:ascii="宋体" w:eastAsia="宋体" w:hAnsi="宋体" w:hint="eastAsia"/>
@@ -1881,6 +2007,8 @@
               </w:rPr>
               <w:t>aussDB</w:t>
             </w:r>
+            <w:proofErr w:type="spellEnd"/>
+            <w:proofErr w:type="gramStart"/>
             <w:r>
               <w:rPr>
                 <w:rFonts w:ascii="宋体" w:eastAsia="宋体" w:hAnsi="宋体" w:hint="eastAsia"/>
@@ -1897,7 +2025,17 @@
                 <w:bCs/>
                 <w:color w:val="404040" w:themeColor="text1" w:themeTint="BF"/>
               </w:rPr>
-              <w:t>密态数据库特性</w:t>
+              <w:t>密态</w:t>
+            </w:r>
+            <w:proofErr w:type="gramEnd"/>
+            <w:r>
+              <w:rPr>
+                <w:rFonts w:ascii="宋体" w:eastAsia="宋体" w:hAnsi="宋体" w:hint="eastAsia"/>
+                <w:b/>
+                <w:bCs/>
+                <w:color w:val="404040" w:themeColor="text1" w:themeTint="BF"/>
+              </w:rPr>
+              <w:t>数据库特性</w:t>
             </w:r>
             <w:r>
               <w:rPr>
@@ -2069,7 +2207,7 @@
               <w:rPr>
                 <w:rFonts w:ascii="宋体" w:eastAsia="宋体" w:hAnsi="宋体" w:hint="eastAsia"/>
               </w:rPr>
-              <w:t>核心参与密态数据库分析、设计、开发、优化、商用、制定标准、标准认证、合作等阶段</w:t>
+              <w:t>核心分析、设计、开发、优化、商用、制定标准、标准认证、合作等阶段</w:t>
             </w:r>
           </w:p>
         </w:tc>
@@ -2104,7 +2242,27 @@
               <w:rPr>
                 <w:rFonts w:ascii="宋体" w:eastAsia="宋体" w:hAnsi="宋体" w:hint="eastAsia"/>
               </w:rPr>
-              <w:t>1）数据库驱动侧：实现列级加密，加密语法中的明文字段，解密数据库服务侧返回的密文结果；2）数据库服务侧：基于机密计算，实现在密文上进行范围查询、模糊查询、排序、内置函数等计算</w:t>
+              <w:t>1）数据库驱动侧：实现</w:t>
+            </w:r>
+            <w:proofErr w:type="gramStart"/>
+            <w:r>
+              <w:rPr>
+                <w:rFonts w:ascii="宋体" w:eastAsia="宋体" w:hAnsi="宋体" w:hint="eastAsia"/>
+              </w:rPr>
+              <w:t>列级加密</w:t>
+            </w:r>
+            <w:proofErr w:type="gramEnd"/>
+            <w:r>
+              <w:rPr>
+                <w:rFonts w:ascii="宋体" w:eastAsia="宋体" w:hAnsi="宋体" w:hint="eastAsia"/>
+              </w:rPr>
+              <w:t>，自动</w:t>
+            </w:r>
+            <w:r>
+              <w:rPr>
+                <w:rFonts w:ascii="宋体" w:eastAsia="宋体" w:hAnsi="宋体" w:hint="eastAsia"/>
+              </w:rPr>
+              <w:t>加密语法中的明文字段，解密数据库服务侧返回的密文结果；2）数据库服务侧：基于机密计算，实现在密文上进行范围查询、模糊查询、排序、内置函数等计算</w:t>
             </w:r>
             <w:r>
               <w:rPr>
@@ -2116,7 +2274,19 @@
               <w:rPr>
                 <w:rFonts w:ascii="宋体" w:eastAsia="宋体" w:hAnsi="宋体" w:hint="eastAsia"/>
               </w:rPr>
-              <w:t>3）多级密钥管理：与透明加密一致，额外支持本地密钥工具与组件</w:t>
+              <w:t>3）多级密钥管理：</w:t>
+            </w:r>
+            <w:r>
+              <w:rPr>
+                <w:rFonts w:ascii="宋体" w:eastAsia="宋体" w:hAnsi="宋体" w:hint="eastAsia"/>
+              </w:rPr>
+              <w:t>支持多种密钥服务</w:t>
+            </w:r>
+            <w:r>
+              <w:rPr>
+                <w:rFonts w:ascii="宋体" w:eastAsia="宋体" w:hAnsi="宋体" w:hint="eastAsia"/>
+              </w:rPr>
+              <w:t>，额外支持本地密钥工具与组件</w:t>
             </w:r>
           </w:p>
         </w:tc>
@@ -2151,7 +2321,25 @@
               <w:rPr>
                 <w:rFonts w:ascii="宋体" w:eastAsia="宋体" w:hAnsi="宋体" w:hint="eastAsia"/>
               </w:rPr>
-              <w:t>1）兼容性：识别并加密所有语法中的明文字段；2）高性能：</w:t>
+              <w:t>1）兼容性：</w:t>
+            </w:r>
+            <w:r>
+              <w:rPr>
+                <w:rFonts w:ascii="宋体" w:eastAsia="宋体" w:hAnsi="宋体" w:hint="eastAsia"/>
+              </w:rPr>
+              <w:t>在数据库驱动侧引入解析器，实现部分分析器，以</w:t>
+            </w:r>
+            <w:r>
+              <w:rPr>
+                <w:rFonts w:ascii="宋体" w:eastAsia="宋体" w:hAnsi="宋体" w:hint="eastAsia"/>
+              </w:rPr>
+              <w:t>识别并加密语法中的明文字段；2）高性能：</w:t>
+            </w:r>
+            <w:r>
+              <w:rPr>
+                <w:rFonts w:ascii="宋体" w:eastAsia="宋体" w:hAnsi="宋体" w:hint="eastAsia"/>
+              </w:rPr>
+              <w:t>在数据库服务侧</w:t>
             </w:r>
             <w:r>
               <w:rPr>
@@ -2223,7 +2411,17 @@
                 <w:bCs/>
                 <w:color w:val="404040" w:themeColor="text1" w:themeTint="BF"/>
               </w:rPr>
-              <w:t>基于n</w:t>
+              <w:t>基于</w:t>
+            </w:r>
+            <w:proofErr w:type="spellStart"/>
+            <w:r>
+              <w:rPr>
+                <w:rFonts w:ascii="宋体" w:eastAsia="宋体" w:hAnsi="宋体" w:hint="eastAsia"/>
+                <w:b/>
+                <w:bCs/>
+                <w:color w:val="404040" w:themeColor="text1" w:themeTint="BF"/>
+              </w:rPr>
+              <w:t>n</w:t>
             </w:r>
             <w:r>
               <w:rPr>
@@ -2234,6 +2432,7 @@
               </w:rPr>
               <w:t>etfilter</w:t>
             </w:r>
+            <w:proofErr w:type="spellEnd"/>
             <w:r>
               <w:rPr>
                 <w:rFonts w:ascii="宋体" w:eastAsia="宋体" w:hAnsi="宋体" w:hint="eastAsia"/>
@@ -2353,6 +2552,7 @@
               </w:rPr>
               <w:t xml:space="preserve">   </w:t>
             </w:r>
+            <w:proofErr w:type="gramStart"/>
             <w:r>
               <w:rPr>
                 <w:rFonts w:ascii="宋体" w:eastAsia="宋体" w:hAnsi="宋体" w:hint="eastAsia"/>
@@ -2371,14 +2571,35 @@
               </w:rPr>
               <w:t>的</w:t>
             </w:r>
-            <w:r>
-              <w:rPr>
-                <w:rFonts w:ascii="宋体" w:eastAsia="宋体" w:hAnsi="宋体" w:hint="eastAsia"/>
-                <w:b/>
-                <w:bCs/>
-                <w:color w:val="404040" w:themeColor="text1" w:themeTint="BF"/>
-              </w:rPr>
-              <w:t xml:space="preserve">全加密网盘 </w:t>
+            <w:proofErr w:type="gramEnd"/>
+            <w:r>
+              <w:rPr>
+                <w:rFonts w:ascii="宋体" w:eastAsia="宋体" w:hAnsi="宋体" w:hint="eastAsia"/>
+                <w:b/>
+                <w:bCs/>
+                <w:color w:val="404040" w:themeColor="text1" w:themeTint="BF"/>
+              </w:rPr>
+              <w:t>全</w:t>
+            </w:r>
+            <w:proofErr w:type="gramStart"/>
+            <w:r>
+              <w:rPr>
+                <w:rFonts w:ascii="宋体" w:eastAsia="宋体" w:hAnsi="宋体" w:hint="eastAsia"/>
+                <w:b/>
+                <w:bCs/>
+                <w:color w:val="404040" w:themeColor="text1" w:themeTint="BF"/>
+              </w:rPr>
+              <w:t>加密网盘</w:t>
+            </w:r>
+            <w:proofErr w:type="gramEnd"/>
+            <w:r>
+              <w:rPr>
+                <w:rFonts w:ascii="宋体" w:eastAsia="宋体" w:hAnsi="宋体" w:hint="eastAsia"/>
+                <w:b/>
+                <w:bCs/>
+                <w:color w:val="404040" w:themeColor="text1" w:themeTint="BF"/>
+              </w:rPr>
+              <w:t xml:space="preserve"> </w:t>
             </w:r>
             <w:r>
               <w:rPr>
@@ -2411,11 +2632,19 @@
               </w:rPr>
               <w:t>功能：</w:t>
             </w:r>
-            <w:r>
-              <w:rPr>
-                <w:rFonts w:ascii="宋体" w:eastAsia="宋体" w:hAnsi="宋体" w:hint="eastAsia"/>
-              </w:rPr>
-              <w:t>基于国密算法的身份认证、安全传输和</w:t>
+            <w:proofErr w:type="gramStart"/>
+            <w:r>
+              <w:rPr>
+                <w:rFonts w:ascii="宋体" w:eastAsia="宋体" w:hAnsi="宋体" w:hint="eastAsia"/>
+              </w:rPr>
+              <w:t>基于国密算法</w:t>
+            </w:r>
+            <w:proofErr w:type="gramEnd"/>
+            <w:r>
+              <w:rPr>
+                <w:rFonts w:ascii="宋体" w:eastAsia="宋体" w:hAnsi="宋体" w:hint="eastAsia"/>
+              </w:rPr>
+              <w:t>的身份认证、安全传输和</w:t>
             </w:r>
             <w:r>
               <w:rPr>
@@ -2427,7 +2656,21 @@
               <w:rPr>
                 <w:rFonts w:ascii="宋体" w:eastAsia="宋体" w:hAnsi="宋体" w:hint="eastAsia"/>
               </w:rPr>
-              <w:t>存储，服务器端实现线程池、文件二叉树提高性能</w:t>
+              <w:t>存储，服务器</w:t>
+            </w:r>
+            <w:proofErr w:type="gramStart"/>
+            <w:r>
+              <w:rPr>
+                <w:rFonts w:ascii="宋体" w:eastAsia="宋体" w:hAnsi="宋体" w:hint="eastAsia"/>
+              </w:rPr>
+              <w:t>端实现</w:t>
+            </w:r>
+            <w:proofErr w:type="gramEnd"/>
+            <w:r>
+              <w:rPr>
+                <w:rFonts w:ascii="宋体" w:eastAsia="宋体" w:hAnsi="宋体" w:hint="eastAsia"/>
+              </w:rPr>
+              <w:t>线程池、文件二叉树提高性能</w:t>
             </w:r>
           </w:p>
           <w:p>
@@ -2473,7 +2716,27 @@
                 <w:bCs/>
                 <w:color w:val="404040" w:themeColor="text1" w:themeTint="BF"/>
               </w:rPr>
-              <w:t>分类推送新闻客户端</w:t>
+              <w:t>分类推</w:t>
+            </w:r>
+            <w:proofErr w:type="gramStart"/>
+            <w:r>
+              <w:rPr>
+                <w:rFonts w:ascii="宋体" w:eastAsia="宋体" w:hAnsi="宋体" w:hint="eastAsia"/>
+                <w:b/>
+                <w:bCs/>
+                <w:color w:val="404040" w:themeColor="text1" w:themeTint="BF"/>
+              </w:rPr>
+              <w:t>送新闻</w:t>
+            </w:r>
+            <w:proofErr w:type="gramEnd"/>
+            <w:r>
+              <w:rPr>
+                <w:rFonts w:ascii="宋体" w:eastAsia="宋体" w:hAnsi="宋体" w:hint="eastAsia"/>
+                <w:b/>
+                <w:bCs/>
+                <w:color w:val="404040" w:themeColor="text1" w:themeTint="BF"/>
+              </w:rPr>
+              <w:t>客户端</w:t>
             </w:r>
             <w:r>
               <w:rPr>
@@ -2519,7 +2782,21 @@
               <w:rPr>
                 <w:rFonts w:ascii="宋体" w:eastAsia="宋体" w:hAnsi="宋体" w:hint="eastAsia"/>
               </w:rPr>
-              <w:t>使用爬虫爬取每日新闻，通过分类与聚类算法识别热点，并通过客户端</w:t>
+              <w:t>使用</w:t>
+            </w:r>
+            <w:proofErr w:type="gramStart"/>
+            <w:r>
+              <w:rPr>
+                <w:rFonts w:ascii="宋体" w:eastAsia="宋体" w:hAnsi="宋体" w:hint="eastAsia"/>
+              </w:rPr>
+              <w:t>爬虫爬取每日</w:t>
+            </w:r>
+            <w:proofErr w:type="gramEnd"/>
+            <w:r>
+              <w:rPr>
+                <w:rFonts w:ascii="宋体" w:eastAsia="宋体" w:hAnsi="宋体" w:hint="eastAsia"/>
+              </w:rPr>
+              <w:t>新闻，通过分类与聚类算法识别热点，并通过客户端</w:t>
             </w:r>
             <w:r>
               <w:rPr>
@@ -2628,7 +2905,14 @@
               <w:rPr>
                 <w:rFonts w:ascii="宋体" w:eastAsia="宋体" w:hAnsi="宋体" w:hint="eastAsia"/>
               </w:rPr>
-              <w:t>熟悉CPU体系结构、进程线程管理、内存管理、IO管理和文件系统原理，掌握l</w:t>
+              <w:t>熟悉CPU体系结构、进程线程管理、内存管理、IO管理和文件系统原理，掌握</w:t>
+            </w:r>
+            <w:proofErr w:type="spellStart"/>
+            <w:r>
+              <w:rPr>
+                <w:rFonts w:ascii="宋体" w:eastAsia="宋体" w:hAnsi="宋体" w:hint="eastAsia"/>
+              </w:rPr>
+              <w:t>l</w:t>
             </w:r>
             <w:r>
               <w:rPr>
@@ -2636,6 +2920,7 @@
               </w:rPr>
               <w:t>inux</w:t>
             </w:r>
+            <w:proofErr w:type="spellEnd"/>
             <w:r>
               <w:rPr>
                 <w:rFonts w:ascii="宋体" w:eastAsia="宋体" w:hAnsi="宋体" w:hint="eastAsia"/>
@@ -2724,13 +3009,47 @@
               <w:rPr>
                 <w:rFonts w:ascii="宋体" w:eastAsia="宋体" w:hAnsi="宋体" w:hint="eastAsia"/>
               </w:rPr>
-              <w:t>熟悉常见数据结构与算法，刷题l</w:t>
-            </w:r>
-            <w:r>
-              <w:rPr>
-                <w:rFonts w:ascii="宋体" w:eastAsia="宋体" w:hAnsi="宋体"/>
-              </w:rPr>
-              <w:t>eetcode 300+</w:t>
+              <w:t>熟悉</w:t>
+            </w:r>
+            <w:r>
+              <w:rPr>
+                <w:rFonts w:ascii="宋体" w:eastAsia="宋体" w:hAnsi="宋体"/>
+              </w:rPr>
+              <w:t>…</w:t>
+            </w:r>
+            <w:r>
+              <w:rPr>
+                <w:rFonts w:ascii="宋体" w:eastAsia="宋体" w:hAnsi="宋体" w:hint="eastAsia"/>
+              </w:rPr>
+              <w:t>，</w:t>
+            </w:r>
+            <w:proofErr w:type="gramStart"/>
+            <w:r>
+              <w:rPr>
+                <w:rFonts w:ascii="宋体" w:eastAsia="宋体" w:hAnsi="宋体" w:hint="eastAsia"/>
+              </w:rPr>
+              <w:t>刷题</w:t>
+            </w:r>
+            <w:proofErr w:type="spellStart"/>
+            <w:proofErr w:type="gramEnd"/>
+            <w:r>
+              <w:rPr>
+                <w:rFonts w:ascii="宋体" w:eastAsia="宋体" w:hAnsi="宋体" w:hint="eastAsia"/>
+              </w:rPr>
+              <w:t>l</w:t>
+            </w:r>
+            <w:r>
+              <w:rPr>
+                <w:rFonts w:ascii="宋体" w:eastAsia="宋体" w:hAnsi="宋体"/>
+              </w:rPr>
+              <w:t>eetcode</w:t>
+            </w:r>
+            <w:proofErr w:type="spellEnd"/>
+            <w:r>
+              <w:rPr>
+                <w:rFonts w:ascii="宋体" w:eastAsia="宋体" w:hAnsi="宋体"/>
+              </w:rPr>
+              <w:t xml:space="preserve"> 300+</w:t>
             </w:r>
           </w:p>
         </w:tc>
@@ -2799,13 +3118,25 @@
               <w:rPr>
                 <w:rFonts w:ascii="宋体" w:eastAsia="宋体" w:hAnsi="宋体" w:hint="eastAsia"/>
               </w:rPr>
-              <w:t>熟悉国密算法、国密认证、CC标准.</w:t>
-            </w:r>
-            <w:r>
-              <w:rPr>
-                <w:rFonts w:ascii="宋体" w:eastAsia="宋体" w:hAnsi="宋体"/>
-              </w:rPr>
-              <w:t>..</w:t>
+              <w:t>熟悉国密算法、</w:t>
+            </w:r>
+            <w:r>
+              <w:rPr>
+                <w:rFonts w:ascii="宋体" w:eastAsia="宋体" w:hAnsi="宋体" w:hint="eastAsia"/>
+              </w:rPr>
+              <w:t>国密协议、</w:t>
+            </w:r>
+            <w:r>
+              <w:rPr>
+                <w:rFonts w:ascii="宋体" w:eastAsia="宋体" w:hAnsi="宋体" w:hint="eastAsia"/>
+              </w:rPr>
+              <w:t>国密认证、</w:t>
+            </w:r>
+            <w:r>
+              <w:rPr>
+                <w:rFonts w:ascii="宋体" w:eastAsia="宋体" w:hAnsi="宋体" w:hint="eastAsia"/>
+              </w:rPr>
+              <w:t>CC等安全标准</w:t>
             </w:r>
           </w:p>
         </w:tc>
@@ -2814,7 +3145,7 @@
     <w:p>
       <w:pPr>
         <w:rPr>
-          <w:rFonts w:ascii="宋体" w:eastAsia="宋体" w:hAnsi="宋体" w:hint="eastAsia"/>
+          <w:rFonts w:ascii="宋体" w:eastAsia="宋体" w:hAnsi="宋体"/>
           <w:sz w:val="18"/>
           <w:szCs w:val="18"/>
         </w:rPr>
@@ -2869,18 +3200,28 @@
           <w:p>
             <w:pPr>
               <w:rPr>
-                <w:rFonts w:ascii="宋体" w:eastAsia="宋体" w:hAnsi="宋体" w:hint="eastAsia"/>
+                <w:rFonts w:ascii="宋体" w:eastAsia="宋体" w:hAnsi="宋体"/>
                 <w:b/>
                 <w:bCs/>
               </w:rPr>
             </w:pPr>
-            <w:r>
-              <w:rPr>
-                <w:rFonts w:ascii="宋体" w:eastAsia="宋体" w:hAnsi="宋体" w:hint="eastAsia"/>
-                <w:b/>
-                <w:bCs/>
-              </w:rPr>
-              <w:t xml:space="preserve">经纬恒润 </w:t>
+            <w:proofErr w:type="gramStart"/>
+            <w:r>
+              <w:rPr>
+                <w:rFonts w:ascii="宋体" w:eastAsia="宋体" w:hAnsi="宋体" w:hint="eastAsia"/>
+                <w:b/>
+                <w:bCs/>
+              </w:rPr>
+              <w:t>经纬恒润</w:t>
+            </w:r>
+            <w:proofErr w:type="gramEnd"/>
+            <w:r>
+              <w:rPr>
+                <w:rFonts w:ascii="宋体" w:eastAsia="宋体" w:hAnsi="宋体" w:hint="eastAsia"/>
+                <w:b/>
+                <w:bCs/>
+              </w:rPr>
+              <w:t xml:space="preserve"> </w:t>
             </w:r>
             <w:r>
               <w:rPr>
@@ -2939,7 +3280,7 @@
               </w:numPr>
               <w:ind w:firstLineChars="0"/>
               <w:rPr>
-                <w:rFonts w:ascii="宋体" w:eastAsia="宋体" w:hAnsi="宋体" w:hint="eastAsia"/>
+                <w:rFonts w:ascii="宋体" w:eastAsia="宋体" w:hAnsi="宋体"/>
               </w:rPr>
             </w:pPr>
             <w:r>
@@ -2979,7 +3320,14 @@
               <w:rPr>
                 <w:rFonts w:ascii="宋体" w:eastAsia="宋体" w:hAnsi="宋体" w:hint="eastAsia"/>
               </w:rPr>
-              <w:t>、AUTOSAR</w:t>
+              <w:t>、</w:t>
+            </w:r>
+            <w:proofErr w:type="spellStart"/>
+            <w:r>
+              <w:rPr>
+                <w:rFonts w:ascii="宋体" w:eastAsia="宋体" w:hAnsi="宋体" w:hint="eastAsia"/>
+              </w:rPr>
+              <w:t>AUTOSAR</w:t>
             </w:r>
             <w:r>
               <w:rPr>
@@ -2999,6 +3347,7 @@
               </w:rPr>
               <w:t>3061</w:t>
             </w:r>
+            <w:proofErr w:type="spellEnd"/>
             <w:r>
               <w:rPr>
                 <w:rFonts w:ascii="宋体" w:eastAsia="宋体" w:hAnsi="宋体" w:hint="eastAsia"/>
@@ -3011,17 +3360,19 @@
               </w:rPr>
               <w:t>，</w:t>
             </w:r>
-            <w:r>
-              <w:rPr>
-                <w:rFonts w:ascii="宋体" w:eastAsia="宋体" w:hAnsi="宋体" w:hint="eastAsia"/>
-              </w:rPr>
-              <w:t>爬取全国天气数据</w:t>
-            </w:r>
-            <w:r>
-              <w:rPr>
-                <w:rFonts w:ascii="宋体" w:eastAsia="宋体" w:hAnsi="宋体" w:hint="eastAsia"/>
-              </w:rPr>
-              <w:t>等</w:t>
+            <w:proofErr w:type="gramStart"/>
+            <w:r>
+              <w:rPr>
+                <w:rFonts w:ascii="宋体" w:eastAsia="宋体" w:hAnsi="宋体" w:hint="eastAsia"/>
+              </w:rPr>
+              <w:t>爬取全国</w:t>
+            </w:r>
+            <w:proofErr w:type="gramEnd"/>
+            <w:r>
+              <w:rPr>
+                <w:rFonts w:ascii="宋体" w:eastAsia="宋体" w:hAnsi="宋体" w:hint="eastAsia"/>
+              </w:rPr>
+              <w:t>天气数据等</w:t>
             </w:r>
           </w:p>
         </w:tc>
@@ -3034,7 +3385,7 @@
           <w:p>
             <w:pPr>
               <w:rPr>
-                <w:rFonts w:ascii="宋体" w:eastAsia="宋体" w:hAnsi="宋体" w:hint="eastAsia"/>
+                <w:rFonts w:ascii="宋体" w:eastAsia="宋体" w:hAnsi="宋体"/>
               </w:rPr>
             </w:pPr>
           </w:p>
@@ -3125,12 +3476,14 @@
               </w:rPr>
               <w:t>0+</w:t>
             </w:r>
+            <w:proofErr w:type="gramStart"/>
             <w:r>
               <w:rPr>
                 <w:rFonts w:ascii="宋体" w:eastAsia="宋体" w:hAnsi="宋体" w:hint="eastAsia"/>
               </w:rPr>
               <w:t>篇博客</w:t>
             </w:r>
+            <w:proofErr w:type="gramEnd"/>
           </w:p>
         </w:tc>
       </w:tr>
@@ -3172,7 +3525,14 @@
         <w:rPr>
           <w:rFonts w:ascii="宋体" w:eastAsia="宋体" w:hAnsi="宋体" w:hint="eastAsia"/>
         </w:rPr>
-        <w:t>、g</w:t>
+        <w:t>、</w:t>
+      </w:r>
+      <w:proofErr w:type="spellStart"/>
+      <w:r>
+        <w:rPr>
+          <w:rFonts w:ascii="宋体" w:eastAsia="宋体" w:hAnsi="宋体" w:hint="eastAsia"/>
+        </w:rPr>
+        <w:t>g</w:t>
       </w:r>
       <w:r>
         <w:rPr>
@@ -3184,14 +3544,23 @@
         <w:rPr>
           <w:rFonts w:ascii="宋体" w:eastAsia="宋体" w:hAnsi="宋体" w:hint="eastAsia"/>
         </w:rPr>
-        <w:t>c、</w:t>
+        <w:t>c</w:t>
       </w:r>
+      <w:proofErr w:type="spellEnd"/>
+      <w:r>
+        <w:rPr>
+          <w:rFonts w:ascii="宋体" w:eastAsia="宋体" w:hAnsi="宋体" w:hint="eastAsia"/>
+        </w:rPr>
+        <w:t>、</w:t>
+      </w:r>
+      <w:proofErr w:type="spellStart"/>
       <w:r>
         <w:rPr>
           <w:rFonts w:ascii="宋体" w:eastAsia="宋体" w:hAnsi="宋体"/>
         </w:rPr>
         <w:t>gdb</w:t>
       </w:r>
+      <w:proofErr w:type="spellEnd"/>
       <w:r>
         <w:rPr>
           <w:rFonts w:ascii="宋体" w:eastAsia="宋体" w:hAnsi="宋体" w:hint="eastAsia"/>
@@ -3210,12 +3579,14 @@
         </w:rPr>
         <w:t>、</w:t>
       </w:r>
+      <w:proofErr w:type="spellStart"/>
       <w:r>
         <w:rPr>
           <w:rFonts w:ascii="宋体" w:eastAsia="宋体" w:hAnsi="宋体"/>
         </w:rPr>
         <w:t>benchmarksql</w:t>
       </w:r>
+      <w:proofErr w:type="spellEnd"/>
       <w:r>
         <w:rPr>
           <w:rFonts w:ascii="宋体" w:eastAsia="宋体" w:hAnsi="宋体" w:hint="eastAsia"/>
@@ -3234,12 +3605,14 @@
         </w:rPr>
         <w:t>、</w:t>
       </w:r>
+      <w:proofErr w:type="spellStart"/>
       <w:r>
         <w:rPr>
           <w:rFonts w:ascii="宋体" w:eastAsia="宋体" w:hAnsi="宋体"/>
         </w:rPr>
         <w:t>yacc</w:t>
       </w:r>
+      <w:proofErr w:type="spellEnd"/>
       <w:r>
         <w:rPr>
           <w:rFonts w:ascii="宋体" w:eastAsia="宋体" w:hAnsi="宋体" w:hint="eastAsia"/>
@@ -3278,7 +3651,14 @@
         <w:rPr>
           <w:rFonts w:ascii="宋体" w:eastAsia="宋体" w:hAnsi="宋体" w:hint="eastAsia"/>
         </w:rPr>
-        <w:t>阅读多本p</w:t>
+        <w:t>阅读多本</w:t>
+      </w:r>
+      <w:proofErr w:type="spellStart"/>
+      <w:r>
+        <w:rPr>
+          <w:rFonts w:ascii="宋体" w:eastAsia="宋体" w:hAnsi="宋体" w:hint="eastAsia"/>
+        </w:rPr>
+        <w:t>p</w:t>
       </w:r>
       <w:r>
         <w:rPr>
@@ -3286,6 +3666,7 @@
         </w:rPr>
         <w:t>ostgresql</w:t>
       </w:r>
+      <w:proofErr w:type="spellEnd"/>
       <w:r>
         <w:rPr>
           <w:rFonts w:ascii="宋体" w:eastAsia="宋体" w:hAnsi="宋体" w:hint="eastAsia"/>
